--- a/IElectronics Project Domain_V2.docx
+++ b/IElectronics Project Domain_V2.docx
@@ -1,6 +1,6 @@
 
 <file path=word/document.xml><?xml version="1.0" encoding="utf-8"?>
-<w:document xmlns:wpc="http://schemas.microsoft.com/office/word/2010/wordprocessingCanvas" xmlns:mc="http://schemas.openxmlformats.org/markup-compatibility/2006" xmlns:o="urn:schemas-microsoft-com:office:office" xmlns:r="http://schemas.openxmlformats.org/officeDocument/2006/relationships" xmlns:m="http://schemas.openxmlformats.org/officeDocument/2006/math" xmlns:v="urn:schemas-microsoft-com:vml" xmlns:wp14="http://schemas.microsoft.com/office/word/2010/wordprocessingDrawing" xmlns:wp="http://schemas.openxmlformats.org/drawingml/2006/wordprocessingDrawing" xmlns:w10="urn:schemas-microsoft-com:office:word" xmlns:w="http://schemas.openxmlformats.org/wordprocessingml/2006/main" xmlns:w14="http://schemas.microsoft.com/office/word/2010/wordml" xmlns:wpg="http://schemas.microsoft.com/office/word/2010/wordprocessingGroup" xmlns:wpi="http://schemas.microsoft.com/office/word/2010/wordprocessingInk" xmlns:wne="http://schemas.microsoft.com/office/word/2006/wordml" xmlns:wps="http://schemas.microsoft.com/office/word/2010/wordprocessingShape" mc:Ignorable="w14 wp14">
+<w:document xmlns:wpc="http://schemas.microsoft.com/office/word/2010/wordprocessingCanvas" xmlns:cx="http://schemas.microsoft.com/office/drawing/2014/chartex" xmlns:cx1="http://schemas.microsoft.com/office/drawing/2015/9/8/chartex" xmlns:cx2="http://schemas.microsoft.com/office/drawing/2015/10/21/chartex" xmlns:cx3="http://schemas.microsoft.com/office/drawing/2016/5/9/chartex" xmlns:cx4="http://schemas.microsoft.com/office/drawing/2016/5/10/chartex" xmlns:cx5="http://schemas.microsoft.com/office/drawing/2016/5/11/chartex" xmlns:cx6="http://schemas.microsoft.com/office/drawing/2016/5/12/chartex" xmlns:cx7="http://schemas.microsoft.com/office/drawing/2016/5/13/chartex" xmlns:cx8="http://schemas.microsoft.com/office/drawing/2016/5/14/chartex" xmlns:mc="http://schemas.openxmlformats.org/markup-compatibility/2006" xmlns:o="urn:schemas-microsoft-com:office:office" xmlns:r="http://schemas.openxmlformats.org/officeDocument/2006/relationships" xmlns:m="http://schemas.openxmlformats.org/officeDocument/2006/math" xmlns:v="urn:schemas-microsoft-com:vml" xmlns:wp14="http://schemas.microsoft.com/office/word/2010/wordprocessingDrawing" xmlns:wp="http://schemas.openxmlformats.org/drawingml/2006/wordprocessingDrawing" xmlns:w10="urn:schemas-microsoft-com:office:word" xmlns:w="http://schemas.openxmlformats.org/wordprocessingml/2006/main" xmlns:w14="http://schemas.microsoft.com/office/word/2010/wordml" xmlns:w15="http://schemas.microsoft.com/office/word/2012/wordml" xmlns:w16se="http://schemas.microsoft.com/office/word/2015/wordml/symex" xmlns:wpg="http://schemas.microsoft.com/office/word/2010/wordprocessingGroup" xmlns:wpi="http://schemas.microsoft.com/office/word/2010/wordprocessingInk" xmlns:wne="http://schemas.microsoft.com/office/word/2006/wordml" xmlns:wps="http://schemas.microsoft.com/office/word/2010/wordprocessingShape" mc:Ignorable="w14 w15 w16se wp14">
   <w:body>
     <w:sdt>
       <w:sdtPr>
@@ -223,7 +223,7 @@
                                 <a:avLst/>
                               </a:prstGeom>
                               <a:blipFill>
-                                <a:blip r:embed="rId13"/>
+                                <a:blip r:embed="rId12"/>
                                 <a:stretch>
                                   <a:fillRect r="-7574"/>
                                 </a:stretch>
@@ -267,15 +267,15 @@
                   </wp:anchor>
                 </w:drawing>
               </mc:Choice>
-              <mc:Fallback xmlns:cx="http://schemas.microsoft.com/office/drawing/2014/chartex" xmlns:cx1="http://schemas.microsoft.com/office/drawing/2015/9/8/chartex" xmlns:cx2="http://schemas.microsoft.com/office/drawing/2015/10/21/chartex" xmlns:cx3="http://schemas.microsoft.com/office/drawing/2016/5/9/chartex" xmlns:cx4="http://schemas.microsoft.com/office/drawing/2016/5/10/chartex" xmlns:cx5="http://schemas.microsoft.com/office/drawing/2016/5/11/chartex" xmlns:cx6="http://schemas.microsoft.com/office/drawing/2016/5/12/chartex" xmlns:cx7="http://schemas.microsoft.com/office/drawing/2016/5/13/chartex" xmlns:cx8="http://schemas.microsoft.com/office/drawing/2016/5/14/chartex" xmlns:w15="http://schemas.microsoft.com/office/word/2012/wordml" xmlns:w16se="http://schemas.microsoft.com/office/word/2015/wordml/symex">
+              <mc:Fallback>
                 <w:pict>
-                  <v:group w14:anchorId="09B479E9" id="Group 149" o:spid="_x0000_s1026" style="position:absolute;margin-left:0;margin-top:0;width:8in;height:95.7pt;z-index:251659264;mso-width-percent:941;mso-height-percent:121;mso-top-percent:23;mso-position-horizontal:center;mso-position-horizontal-relative:page;mso-position-vertical-relative:page;mso-width-percent:941;mso-height-percent:121;mso-top-percent:23" coordorigin="" coordsize="73152,12161" o:gfxdata="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">
+                  <v:group w14:anchorId="29361DF5" id="Group 149" o:spid="_x0000_s1026" style="position:absolute;margin-left:0;margin-top:0;width:8in;height:95.7pt;z-index:251659264;mso-width-percent:941;mso-height-percent:121;mso-top-percent:23;mso-position-horizontal:center;mso-position-horizontal-relative:page;mso-position-vertical-relative:page;mso-width-percent:941;mso-height-percent:121;mso-top-percent:23" coordorigin="" coordsize="73152,12161" o:gfxdata="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">
                     <v:shape id="Rectangle 51" o:spid="_x0000_s1027" style="position:absolute;width:73152;height:11303;visibility:visible;mso-wrap-style:square;v-text-anchor:middle" coordsize="7312660,1129665" o:gfxdata="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" path="m,l7312660,r,1129665l3619500,733425,,1091565,,xe" fillcolor="#4472c4 [3204]" stroked="f" strokeweight="1pt">
                       <v:stroke joinstyle="miter"/>
                       <v:path arrowok="t" o:connecttype="custom" o:connectlocs="0,0;7315200,0;7315200,1130373;3620757,733885;0,1092249;0,0" o:connectangles="0,0,0,0,0,0"/>
                     </v:shape>
                     <v:rect id="Rectangle 151" o:spid="_x0000_s1028" style="position:absolute;width:73152;height:12161;visibility:visible;mso-wrap-style:square;v-text-anchor:middle" o:gfxdata="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" stroked="f" strokeweight="1pt">
-                      <v:fill r:id="rId14" o:title="" recolor="t" rotate="t" type="frame"/>
+                      <v:fill r:id="rId13" o:title="" recolor="t" rotate="t" type="frame"/>
                     </v:rect>
                     <w10:wrap anchorx="page" anchory="page"/>
                   </v:group>
@@ -438,7 +438,7 @@
               </mc:Choice>
               <mc:Fallback>
                 <w:pict>
-                  <v:shapetype id="_x0000_t202" coordsize="21600,21600" o:spt="202" path="m,l,21600r21600,l21600,xe">
+                  <v:shapetype w14:anchorId="3BF98F32" id="_x0000_t202" coordsize="21600,21600" o:spt="202" path="m,l,21600r21600,l21600,xe">
                     <v:stroke joinstyle="miter"/>
                     <v:path gradientshapeok="t" o:connecttype="rect"/>
                   </v:shapetype>
@@ -684,7 +684,7 @@
               </mc:Choice>
               <mc:Fallback>
                 <w:pict>
-                  <v:shape id="Text Box 154" o:spid="_x0000_s1027" type="#_x0000_t202" style="position:absolute;left:0;text-align:left;margin-left:0;margin-top:0;width:8in;height:286.5pt;z-index:251655168;visibility:visible;mso-wrap-style:square;mso-width-percent:941;mso-height-percent:363;mso-top-percent:300;mso-wrap-distance-left:9pt;mso-wrap-distance-top:0;mso-wrap-distance-right:9pt;mso-wrap-distance-bottom:0;mso-position-horizontal:center;mso-position-horizontal-relative:page;mso-position-vertical-relative:page;mso-width-percent:941;mso-height-percent:363;mso-top-percent:300;mso-width-relative:page;mso-height-relative:page;v-text-anchor:bottom" o:gfxdata="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" filled="f" stroked="f" strokeweight=".5pt">
+                  <v:shape w14:anchorId="7EAEA3E4" id="Text Box 154" o:spid="_x0000_s1027" type="#_x0000_t202" style="position:absolute;left:0;text-align:left;margin-left:0;margin-top:0;width:8in;height:286.5pt;z-index:251655168;visibility:visible;mso-wrap-style:square;mso-width-percent:941;mso-height-percent:363;mso-top-percent:300;mso-wrap-distance-left:9pt;mso-wrap-distance-top:0;mso-wrap-distance-right:9pt;mso-wrap-distance-bottom:0;mso-position-horizontal:center;mso-position-horizontal-relative:page;mso-position-vertical-relative:page;mso-width-percent:941;mso-height-percent:363;mso-top-percent:300;mso-width-relative:page;mso-height-relative:page;v-text-anchor:bottom" o:gfxdata="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" filled="f" stroked="f" strokeweight=".5pt">
                     <v:textbox inset="126pt,0,54pt,0">
                       <w:txbxContent>
                         <w:p>
@@ -811,8 +811,6 @@
               <w:r>
                 <w:t>Contents</w:t>
               </w:r>
-              <w:bookmarkStart w:id="0" w:name="_GoBack"/>
-              <w:bookmarkEnd w:id="0"/>
             </w:p>
             <w:p>
               <w:pPr>
@@ -2260,23 +2258,15 @@
           <w:rFonts w:ascii="Times New Roman" w:hAnsi="Times New Roman" w:cs="Times New Roman"/>
         </w:rPr>
       </w:pPr>
-      <w:bookmarkStart w:id="1" w:name="_Toc479239043"/>
-      <w:proofErr w:type="spellStart"/>
+      <w:bookmarkStart w:id="0" w:name="_Toc479239043"/>
       <w:r>
         <w:rPr>
           <w:rFonts w:ascii="Times New Roman" w:hAnsi="Times New Roman" w:cs="Times New Roman"/>
         </w:rPr>
         <w:lastRenderedPageBreak/>
-        <w:t>IElectronics</w:t>
+        <w:t>IElectronics O.M.S.</w:t>
       </w:r>
-      <w:proofErr w:type="spellEnd"/>
-      <w:r>
-        <w:rPr>
-          <w:rFonts w:ascii="Times New Roman" w:hAnsi="Times New Roman" w:cs="Times New Roman"/>
-        </w:rPr>
-        <w:t xml:space="preserve"> O.M.S.</w:t>
-      </w:r>
-      <w:bookmarkEnd w:id="1"/>
+      <w:bookmarkEnd w:id="0"/>
     </w:p>
     <w:p>
       <w:pPr>
@@ -2341,14 +2331,14 @@
           <w:rFonts w:ascii="Times New Roman" w:hAnsi="Times New Roman" w:cs="Times New Roman"/>
         </w:rPr>
       </w:pPr>
-      <w:bookmarkStart w:id="2" w:name="_Toc479239044"/>
+      <w:bookmarkStart w:id="1" w:name="_Toc479239044"/>
       <w:r>
         <w:rPr>
           <w:rFonts w:ascii="Times New Roman" w:hAnsi="Times New Roman" w:cs="Times New Roman"/>
         </w:rPr>
         <w:t>Desired Features</w:t>
       </w:r>
-      <w:bookmarkEnd w:id="2"/>
+      <w:bookmarkEnd w:id="1"/>
     </w:p>
     <w:p>
       <w:pPr>
@@ -2361,35 +2351,7 @@
         <w:rPr>
           <w:rFonts w:ascii="Times New Roman" w:hAnsi="Times New Roman" w:cs="Times New Roman"/>
         </w:rPr>
-        <w:t>For this project, a web-based application “</w:t>
-      </w:r>
-      <w:proofErr w:type="spellStart"/>
-      <w:r>
-        <w:rPr>
-          <w:rFonts w:ascii="Times New Roman" w:hAnsi="Times New Roman" w:cs="Times New Roman"/>
-        </w:rPr>
-        <w:t>IElectronics</w:t>
-      </w:r>
-      <w:proofErr w:type="spellEnd"/>
-      <w:r>
-        <w:rPr>
-          <w:rFonts w:ascii="Times New Roman" w:hAnsi="Times New Roman" w:cs="Times New Roman"/>
-        </w:rPr>
-        <w:t xml:space="preserve"> O.M.S (Operations Management System)” will be constructed to facilitate the daily operations of </w:t>
-      </w:r>
-      <w:proofErr w:type="spellStart"/>
-      <w:r>
-        <w:rPr>
-          <w:rFonts w:ascii="Times New Roman" w:hAnsi="Times New Roman" w:cs="Times New Roman"/>
-        </w:rPr>
-        <w:t>IElectronics</w:t>
-      </w:r>
-      <w:proofErr w:type="spellEnd"/>
-      <w:r>
-        <w:rPr>
-          <w:rFonts w:ascii="Times New Roman" w:hAnsi="Times New Roman" w:cs="Times New Roman"/>
-        </w:rPr>
-        <w:t xml:space="preserve"> and Appliances. The system will be developed using the .NET framework on top of an Oracle database. </w:t>
+        <w:t xml:space="preserve">For this project, a web-based application “IElectronics O.M.S (Operations Management System)” will be constructed to facilitate the daily operations of IElectronics and Appliances. The system will be developed using the .NET framework on top of an Oracle database. </w:t>
       </w:r>
       <w:r>
         <w:rPr>
@@ -2572,14 +2534,14 @@
           <w:rFonts w:ascii="Times New Roman" w:hAnsi="Times New Roman" w:cs="Times New Roman"/>
         </w:rPr>
       </w:pPr>
-      <w:bookmarkStart w:id="3" w:name="_Toc479239045"/>
+      <w:bookmarkStart w:id="2" w:name="_Toc479239045"/>
       <w:r>
         <w:rPr>
           <w:rFonts w:ascii="Times New Roman" w:hAnsi="Times New Roman" w:cs="Times New Roman"/>
         </w:rPr>
         <w:t>User Roles</w:t>
       </w:r>
-      <w:bookmarkEnd w:id="3"/>
+      <w:bookmarkEnd w:id="2"/>
     </w:p>
     <w:p>
       <w:pPr>
@@ -2673,7 +2635,6 @@
           <w:szCs w:val="24"/>
         </w:rPr>
       </w:pPr>
-      <w:proofErr w:type="spellStart"/>
       <w:r>
         <w:rPr>
           <w:rFonts w:ascii="Times New Roman" w:hAnsi="Times New Roman" w:cs="Times New Roman"/>
@@ -2683,7 +2644,6 @@
         </w:rPr>
         <w:t>WHMgr</w:t>
       </w:r>
-      <w:proofErr w:type="spellEnd"/>
       <w:r>
         <w:rPr>
           <w:rFonts w:ascii="Times New Roman" w:hAnsi="Times New Roman" w:cs="Times New Roman"/>
@@ -2707,7 +2667,6 @@
           <w:szCs w:val="24"/>
         </w:rPr>
       </w:pPr>
-      <w:proofErr w:type="spellStart"/>
       <w:r>
         <w:rPr>
           <w:rFonts w:ascii="Times New Roman" w:hAnsi="Times New Roman" w:cs="Times New Roman"/>
@@ -2715,17 +2674,7 @@
           <w:szCs w:val="24"/>
           <w:u w:val="single"/>
         </w:rPr>
-        <w:t>WHWkr</w:t>
-      </w:r>
-      <w:proofErr w:type="spellEnd"/>
-      <w:r>
-        <w:rPr>
-          <w:rFonts w:ascii="Times New Roman" w:hAnsi="Times New Roman" w:cs="Times New Roman"/>
-          <w:sz w:val="24"/>
-          <w:szCs w:val="24"/>
-          <w:u w:val="single"/>
-        </w:rPr>
-        <w:t xml:space="preserve"> </w:t>
+        <w:t xml:space="preserve">WHWkr </w:t>
       </w:r>
       <w:r>
         <w:rPr>
@@ -2773,7 +2722,6 @@
           <w:szCs w:val="24"/>
         </w:rPr>
       </w:pPr>
-      <w:proofErr w:type="spellStart"/>
       <w:r>
         <w:rPr>
           <w:rFonts w:ascii="Times New Roman" w:hAnsi="Times New Roman" w:cs="Times New Roman"/>
@@ -2781,17 +2729,7 @@
           <w:szCs w:val="24"/>
           <w:u w:val="single"/>
         </w:rPr>
-        <w:t>PurchMgr</w:t>
-      </w:r>
-      <w:proofErr w:type="spellEnd"/>
-      <w:r>
-        <w:rPr>
-          <w:rFonts w:ascii="Times New Roman" w:hAnsi="Times New Roman" w:cs="Times New Roman"/>
-          <w:sz w:val="24"/>
-          <w:szCs w:val="24"/>
-          <w:u w:val="single"/>
-        </w:rPr>
-        <w:t xml:space="preserve"> </w:t>
+        <w:t xml:space="preserve">PurchMgr </w:t>
       </w:r>
       <w:r>
         <w:rPr>
@@ -2817,7 +2755,6 @@
           <w:u w:val="single"/>
         </w:rPr>
       </w:pPr>
-      <w:proofErr w:type="spellStart"/>
       <w:r>
         <w:rPr>
           <w:rFonts w:ascii="Times New Roman" w:hAnsi="Times New Roman" w:cs="Times New Roman"/>
@@ -2827,7 +2764,6 @@
         </w:rPr>
         <w:t>Purch</w:t>
       </w:r>
-      <w:proofErr w:type="spellEnd"/>
       <w:r>
         <w:rPr>
           <w:rFonts w:ascii="Times New Roman" w:hAnsi="Times New Roman" w:cs="Times New Roman"/>
@@ -2874,7 +2810,6 @@
           <w:szCs w:val="24"/>
         </w:rPr>
       </w:pPr>
-      <w:proofErr w:type="spellStart"/>
       <w:r>
         <w:rPr>
           <w:rFonts w:ascii="Times New Roman" w:hAnsi="Times New Roman" w:cs="Times New Roman"/>
@@ -2884,7 +2819,6 @@
         </w:rPr>
         <w:t>SalesMgr</w:t>
       </w:r>
-      <w:proofErr w:type="spellEnd"/>
       <w:r>
         <w:rPr>
           <w:rFonts w:ascii="Times New Roman" w:hAnsi="Times New Roman" w:cs="Times New Roman"/>
@@ -3124,7 +3058,7 @@
           <w:rFonts w:ascii="Times New Roman" w:hAnsi="Times New Roman" w:cs="Times New Roman"/>
         </w:rPr>
       </w:pPr>
-      <w:bookmarkStart w:id="4" w:name="_Toc479239046"/>
+      <w:bookmarkStart w:id="3" w:name="_Toc479239046"/>
       <w:r>
         <w:rPr>
           <w:rFonts w:ascii="Times New Roman" w:hAnsi="Times New Roman" w:cs="Times New Roman"/>
@@ -3132,7 +3066,7 @@
         <w:lastRenderedPageBreak/>
         <w:t>User Requirements</w:t>
       </w:r>
-      <w:bookmarkEnd w:id="4"/>
+      <w:bookmarkEnd w:id="3"/>
     </w:p>
     <w:p>
       <w:pPr>
@@ -3263,14 +3197,14 @@
           <w:rFonts w:ascii="Times New Roman" w:hAnsi="Times New Roman" w:cs="Times New Roman"/>
         </w:rPr>
       </w:pPr>
-      <w:bookmarkStart w:id="5" w:name="_Toc479239047"/>
+      <w:bookmarkStart w:id="4" w:name="_Toc479239047"/>
       <w:r>
         <w:rPr>
           <w:rFonts w:ascii="Times New Roman" w:hAnsi="Times New Roman" w:cs="Times New Roman"/>
         </w:rPr>
         <w:t>Functional Requirements</w:t>
       </w:r>
-      <w:bookmarkEnd w:id="5"/>
+      <w:bookmarkEnd w:id="4"/>
     </w:p>
     <w:p>
       <w:pPr>
@@ -3562,14 +3496,14 @@
           <w:rFonts w:ascii="Times New Roman" w:hAnsi="Times New Roman" w:cs="Times New Roman"/>
         </w:rPr>
       </w:pPr>
-      <w:bookmarkStart w:id="6" w:name="_Toc479239048"/>
+      <w:bookmarkStart w:id="5" w:name="_Toc479239048"/>
       <w:r>
         <w:rPr>
           <w:rFonts w:ascii="Times New Roman" w:hAnsi="Times New Roman" w:cs="Times New Roman"/>
         </w:rPr>
         <w:t>PIECES</w:t>
       </w:r>
-      <w:bookmarkEnd w:id="6"/>
+      <w:bookmarkEnd w:id="5"/>
     </w:p>
     <w:p/>
     <w:tbl>
@@ -3969,23 +3903,7 @@
                 <w:rFonts w:ascii="Times New Roman" w:eastAsia="Times New Roman" w:hAnsi="Times New Roman" w:cs="Times New Roman"/>
                 <w:color w:val="000000"/>
               </w:rPr>
-              <w:t xml:space="preserve">Loss of sales have occurred due to incorrect </w:t>
-            </w:r>
-            <w:proofErr w:type="spellStart"/>
-            <w:r>
-              <w:rPr>
-                <w:rFonts w:ascii="Times New Roman" w:eastAsia="Times New Roman" w:hAnsi="Times New Roman" w:cs="Times New Roman"/>
-                <w:color w:val="000000"/>
-              </w:rPr>
-              <w:t>stockkeeping</w:t>
-            </w:r>
-            <w:proofErr w:type="spellEnd"/>
-            <w:r>
-              <w:rPr>
-                <w:rFonts w:ascii="Times New Roman" w:eastAsia="Times New Roman" w:hAnsi="Times New Roman" w:cs="Times New Roman"/>
-                <w:color w:val="000000"/>
-              </w:rPr>
-              <w:t>. Manual processes for inventory and sales recording are time consuming.</w:t>
+              <w:t>Loss of sales have occurred due to incorrect stockkeeping. Manual processes for inventory and sales recording are time consuming.</w:t>
             </w:r>
           </w:p>
         </w:tc>
@@ -4088,23 +4006,7 @@
                 <w:rFonts w:ascii="Times New Roman" w:eastAsia="Times New Roman" w:hAnsi="Times New Roman" w:cs="Times New Roman"/>
                 <w:color w:val="000000"/>
               </w:rPr>
-              <w:t xml:space="preserve">Security is nonexistent - inventory information is physically stored in a card/book process at the warehouse, and most </w:t>
-            </w:r>
-            <w:proofErr w:type="spellStart"/>
-            <w:r>
-              <w:rPr>
-                <w:rFonts w:ascii="Times New Roman" w:eastAsia="Times New Roman" w:hAnsi="Times New Roman" w:cs="Times New Roman"/>
-                <w:color w:val="000000"/>
-              </w:rPr>
-              <w:t>othe</w:t>
-            </w:r>
-            <w:proofErr w:type="spellEnd"/>
-            <w:r>
-              <w:rPr>
-                <w:rFonts w:ascii="Times New Roman" w:eastAsia="Times New Roman" w:hAnsi="Times New Roman" w:cs="Times New Roman"/>
-                <w:color w:val="000000"/>
-              </w:rPr>
-              <w:t xml:space="preserve"> data collections are still paper-driven</w:t>
+              <w:t>Security is nonexistent - inventory information is physically stored in a card/book process at the warehouse, and most othe data collections are still paper-driven</w:t>
             </w:r>
           </w:p>
         </w:tc>
@@ -4207,23 +4109,7 @@
                 <w:rFonts w:ascii="Times New Roman" w:eastAsia="Times New Roman" w:hAnsi="Times New Roman" w:cs="Times New Roman"/>
                 <w:color w:val="000000"/>
               </w:rPr>
-              <w:t xml:space="preserve">Due to numerous manual processes, the loosely coupled system is largely </w:t>
-            </w:r>
-            <w:proofErr w:type="spellStart"/>
-            <w:r>
-              <w:rPr>
-                <w:rFonts w:ascii="Times New Roman" w:eastAsia="Times New Roman" w:hAnsi="Times New Roman" w:cs="Times New Roman"/>
-                <w:color w:val="000000"/>
-              </w:rPr>
-              <w:t>ineffecient</w:t>
-            </w:r>
-            <w:proofErr w:type="spellEnd"/>
-            <w:r>
-              <w:rPr>
-                <w:rFonts w:ascii="Times New Roman" w:eastAsia="Times New Roman" w:hAnsi="Times New Roman" w:cs="Times New Roman"/>
-                <w:color w:val="000000"/>
-              </w:rPr>
-              <w:t>.</w:t>
+              <w:t>Due to numerous manual processes, the loosely coupled system is largely ineffecient.</w:t>
             </w:r>
           </w:p>
         </w:tc>
@@ -4326,23 +4212,7 @@
                 <w:rFonts w:ascii="Times New Roman" w:eastAsia="Times New Roman" w:hAnsi="Times New Roman" w:cs="Times New Roman"/>
                 <w:color w:val="000000"/>
               </w:rPr>
-              <w:t xml:space="preserve">The </w:t>
-            </w:r>
-            <w:proofErr w:type="spellStart"/>
-            <w:r>
-              <w:rPr>
-                <w:rFonts w:ascii="Times New Roman" w:eastAsia="Times New Roman" w:hAnsi="Times New Roman" w:cs="Times New Roman"/>
-                <w:color w:val="000000"/>
-              </w:rPr>
-              <w:t>systen</w:t>
-            </w:r>
-            <w:proofErr w:type="spellEnd"/>
-            <w:r>
-              <w:rPr>
-                <w:rFonts w:ascii="Times New Roman" w:eastAsia="Times New Roman" w:hAnsi="Times New Roman" w:cs="Times New Roman"/>
-                <w:color w:val="000000"/>
-              </w:rPr>
-              <w:t xml:space="preserve"> is rather antiquated, inflexible</w:t>
+              <w:t>The systen is rather antiquated, inflexible</w:t>
             </w:r>
           </w:p>
         </w:tc>
@@ -4390,14 +4260,14 @@
           <w:rFonts w:ascii="Times New Roman" w:hAnsi="Times New Roman" w:cs="Times New Roman"/>
         </w:rPr>
       </w:pPr>
-      <w:bookmarkStart w:id="7" w:name="_Toc479239049"/>
+      <w:bookmarkStart w:id="6" w:name="_Toc479239049"/>
       <w:r>
         <w:rPr>
           <w:rFonts w:ascii="Times New Roman" w:hAnsi="Times New Roman" w:cs="Times New Roman"/>
         </w:rPr>
         <w:t>Non-Functional Requirements</w:t>
       </w:r>
-      <w:bookmarkEnd w:id="7"/>
+      <w:bookmarkEnd w:id="6"/>
     </w:p>
     <w:p>
       <w:pPr>
@@ -4431,7 +4301,7 @@
           <w:rFonts w:ascii="Times New Roman" w:hAnsi="Times New Roman" w:cs="Times New Roman"/>
         </w:rPr>
       </w:pPr>
-      <w:bookmarkStart w:id="8" w:name="_Toc479239050"/>
+      <w:bookmarkStart w:id="7" w:name="_Toc479239050"/>
       <w:r>
         <w:rPr>
           <w:rFonts w:ascii="Times New Roman" w:hAnsi="Times New Roman" w:cs="Times New Roman"/>
@@ -4439,7 +4309,7 @@
         <w:lastRenderedPageBreak/>
         <w:t>Use Cases</w:t>
       </w:r>
-      <w:bookmarkEnd w:id="8"/>
+      <w:bookmarkEnd w:id="7"/>
     </w:p>
     <w:tbl>
       <w:tblPr>
@@ -5564,7 +5434,6 @@
               </w:rPr>
               <w:t xml:space="preserve">Primary Actor: </w:t>
             </w:r>
-            <w:proofErr w:type="spellStart"/>
             <w:r>
               <w:rPr>
                 <w:rFonts w:ascii="Times New Roman" w:eastAsia="Times New Roman" w:hAnsi="Times New Roman" w:cs="Times New Roman"/>
@@ -5587,7 +5456,6 @@
               </w:rPr>
               <w:t>Person</w:t>
             </w:r>
-            <w:proofErr w:type="spellEnd"/>
           </w:p>
         </w:tc>
       </w:tr>
@@ -9597,9 +9465,8 @@
                 <w:sz w:val="24"/>
                 <w:szCs w:val="24"/>
               </w:rPr>
-              <w:t xml:space="preserve">Primary Actor: </w:t>
-            </w:r>
-            <w:proofErr w:type="spellStart"/>
+              <w:t>Primary Actor: Sales</w:t>
+            </w:r>
             <w:r>
               <w:rPr>
                 <w:rFonts w:ascii="Times New Roman" w:eastAsia="Times New Roman" w:hAnsi="Times New Roman" w:cs="Times New Roman"/>
@@ -9609,20 +9476,8 @@
                 <w:sz w:val="24"/>
                 <w:szCs w:val="24"/>
               </w:rPr>
-              <w:t>Sales</w:t>
-            </w:r>
-            <w:r>
-              <w:rPr>
-                <w:rFonts w:ascii="Times New Roman" w:eastAsia="Times New Roman" w:hAnsi="Times New Roman" w:cs="Times New Roman"/>
-                <w:b/>
-                <w:bCs/>
-                <w:color w:val="000000"/>
-                <w:sz w:val="24"/>
-                <w:szCs w:val="24"/>
-              </w:rPr>
               <w:t>Person</w:t>
             </w:r>
-            <w:proofErr w:type="spellEnd"/>
           </w:p>
         </w:tc>
       </w:tr>
@@ -10620,21 +10475,8 @@
                 <w:sz w:val="24"/>
                 <w:szCs w:val="24"/>
               </w:rPr>
-              <w:t xml:space="preserve">Primary Actor: </w:t>
-            </w:r>
-            <w:proofErr w:type="spellStart"/>
-            <w:r>
-              <w:rPr>
-                <w:rFonts w:ascii="Times New Roman" w:eastAsia="Times New Roman" w:hAnsi="Times New Roman" w:cs="Times New Roman"/>
-                <w:b/>
-                <w:bCs/>
-                <w:color w:val="000000"/>
-                <w:sz w:val="24"/>
-                <w:szCs w:val="24"/>
-              </w:rPr>
-              <w:t>PurchMgr</w:t>
-            </w:r>
-            <w:proofErr w:type="spellEnd"/>
+              <w:t>Primary Actor: PurchMgr</w:t>
+            </w:r>
           </w:p>
         </w:tc>
       </w:tr>
@@ -12521,7 +12363,6 @@
               </w:rPr>
               <w:t xml:space="preserve">Primary Actor: </w:t>
             </w:r>
-            <w:proofErr w:type="spellStart"/>
             <w:r>
               <w:rPr>
                 <w:rFonts w:ascii="Times New Roman" w:eastAsia="Times New Roman" w:hAnsi="Times New Roman" w:cs="Times New Roman"/>
@@ -12533,7 +12374,6 @@
               </w:rPr>
               <w:t>WHMgr</w:t>
             </w:r>
-            <w:proofErr w:type="spellEnd"/>
           </w:p>
         </w:tc>
       </w:tr>
@@ -14492,7 +14332,6 @@
               </w:rPr>
               <w:t xml:space="preserve">Primary Actor: </w:t>
             </w:r>
-            <w:proofErr w:type="spellStart"/>
             <w:r>
               <w:rPr>
                 <w:rFonts w:ascii="Times New Roman" w:eastAsia="Times New Roman" w:hAnsi="Times New Roman" w:cs="Times New Roman"/>
@@ -14502,33 +14341,8 @@
                 <w:sz w:val="24"/>
                 <w:szCs w:val="24"/>
               </w:rPr>
-              <w:t>Purch</w:t>
-            </w:r>
-            <w:proofErr w:type="spellEnd"/>
-            <w:r>
-              <w:rPr>
-                <w:rFonts w:ascii="Times New Roman" w:eastAsia="Times New Roman" w:hAnsi="Times New Roman" w:cs="Times New Roman"/>
-                <w:b/>
-                <w:bCs/>
-                <w:color w:val="000000"/>
-                <w:sz w:val="24"/>
-                <w:szCs w:val="24"/>
-              </w:rPr>
-              <w:t xml:space="preserve">, </w:t>
-            </w:r>
-            <w:proofErr w:type="spellStart"/>
-            <w:r>
-              <w:rPr>
-                <w:rFonts w:ascii="Times New Roman" w:eastAsia="Times New Roman" w:hAnsi="Times New Roman" w:cs="Times New Roman"/>
-                <w:b/>
-                <w:bCs/>
-                <w:color w:val="000000"/>
-                <w:sz w:val="24"/>
-                <w:szCs w:val="24"/>
-              </w:rPr>
-              <w:t>PurchMgr</w:t>
-            </w:r>
-            <w:proofErr w:type="spellEnd"/>
+              <w:t>Purch, PurchMgr</w:t>
+            </w:r>
           </w:p>
         </w:tc>
       </w:tr>
@@ -15547,7 +15361,6 @@
               </w:rPr>
               <w:t xml:space="preserve">Primary Actor: </w:t>
             </w:r>
-            <w:proofErr w:type="spellStart"/>
             <w:r>
               <w:rPr>
                 <w:rFonts w:ascii="Times New Roman" w:eastAsia="Times New Roman" w:hAnsi="Times New Roman" w:cs="Times New Roman"/>
@@ -15557,19 +15370,7 @@
                 <w:sz w:val="24"/>
                 <w:szCs w:val="24"/>
               </w:rPr>
-              <w:t>SalesMgr</w:t>
-            </w:r>
-            <w:proofErr w:type="spellEnd"/>
-            <w:r>
-              <w:rPr>
-                <w:rFonts w:ascii="Times New Roman" w:eastAsia="Times New Roman" w:hAnsi="Times New Roman" w:cs="Times New Roman"/>
-                <w:b/>
-                <w:bCs/>
-                <w:color w:val="000000"/>
-                <w:sz w:val="24"/>
-                <w:szCs w:val="24"/>
-              </w:rPr>
-              <w:t>, Sales</w:t>
+              <w:t>SalesMgr, Sales</w:t>
             </w:r>
           </w:p>
         </w:tc>
@@ -16578,7 +16379,6 @@
               </w:rPr>
               <w:t xml:space="preserve">Primary Actor: </w:t>
             </w:r>
-            <w:proofErr w:type="spellStart"/>
             <w:r>
               <w:rPr>
                 <w:rFonts w:ascii="Times New Roman" w:eastAsia="Times New Roman" w:hAnsi="Times New Roman" w:cs="Times New Roman"/>
@@ -16588,33 +16388,8 @@
                 <w:sz w:val="24"/>
                 <w:szCs w:val="24"/>
               </w:rPr>
-              <w:t>WHMgr</w:t>
-            </w:r>
-            <w:proofErr w:type="spellEnd"/>
-            <w:r>
-              <w:rPr>
-                <w:rFonts w:ascii="Times New Roman" w:eastAsia="Times New Roman" w:hAnsi="Times New Roman" w:cs="Times New Roman"/>
-                <w:b/>
-                <w:bCs/>
-                <w:color w:val="000000"/>
-                <w:sz w:val="24"/>
-                <w:szCs w:val="24"/>
-              </w:rPr>
-              <w:t xml:space="preserve">, </w:t>
-            </w:r>
-            <w:proofErr w:type="spellStart"/>
-            <w:r>
-              <w:rPr>
-                <w:rFonts w:ascii="Times New Roman" w:eastAsia="Times New Roman" w:hAnsi="Times New Roman" w:cs="Times New Roman"/>
-                <w:b/>
-                <w:bCs/>
-                <w:color w:val="000000"/>
-                <w:sz w:val="24"/>
-                <w:szCs w:val="24"/>
-              </w:rPr>
-              <w:t>WHWkr</w:t>
-            </w:r>
-            <w:proofErr w:type="spellEnd"/>
+              <w:t>WHMgr, WHWkr</w:t>
+            </w:r>
           </w:p>
         </w:tc>
       </w:tr>
@@ -18640,7 +18415,6 @@
               </w:rPr>
               <w:t xml:space="preserve">Primary Actor: </w:t>
             </w:r>
-            <w:proofErr w:type="spellStart"/>
             <w:r>
               <w:rPr>
                 <w:rFonts w:ascii="Times New Roman" w:eastAsia="Times New Roman" w:hAnsi="Times New Roman" w:cs="Times New Roman"/>
@@ -18650,33 +18424,8 @@
                 <w:sz w:val="24"/>
                 <w:szCs w:val="24"/>
               </w:rPr>
-              <w:t>WHWkr</w:t>
-            </w:r>
-            <w:proofErr w:type="spellEnd"/>
-            <w:r>
-              <w:rPr>
-                <w:rFonts w:ascii="Times New Roman" w:eastAsia="Times New Roman" w:hAnsi="Times New Roman" w:cs="Times New Roman"/>
-                <w:b/>
-                <w:bCs/>
-                <w:color w:val="000000"/>
-                <w:sz w:val="24"/>
-                <w:szCs w:val="24"/>
-              </w:rPr>
-              <w:t xml:space="preserve">, Sales, </w:t>
-            </w:r>
-            <w:proofErr w:type="spellStart"/>
-            <w:r>
-              <w:rPr>
-                <w:rFonts w:ascii="Times New Roman" w:eastAsia="Times New Roman" w:hAnsi="Times New Roman" w:cs="Times New Roman"/>
-                <w:b/>
-                <w:bCs/>
-                <w:color w:val="000000"/>
-                <w:sz w:val="24"/>
-                <w:szCs w:val="24"/>
-              </w:rPr>
-              <w:t>Purch</w:t>
-            </w:r>
-            <w:proofErr w:type="spellEnd"/>
+              <w:t>WHWkr, Sales, Purch</w:t>
+            </w:r>
           </w:p>
         </w:tc>
       </w:tr>
@@ -19684,7 +19433,6 @@
               </w:rPr>
               <w:t xml:space="preserve">Primary Actor: </w:t>
             </w:r>
-            <w:proofErr w:type="spellStart"/>
             <w:r>
               <w:rPr>
                 <w:rFonts w:ascii="Times New Roman" w:eastAsia="Times New Roman" w:hAnsi="Times New Roman" w:cs="Times New Roman"/>
@@ -19694,33 +19442,8 @@
                 <w:sz w:val="24"/>
                 <w:szCs w:val="24"/>
               </w:rPr>
-              <w:t>WHWkr</w:t>
-            </w:r>
-            <w:proofErr w:type="spellEnd"/>
-            <w:r>
-              <w:rPr>
-                <w:rFonts w:ascii="Times New Roman" w:eastAsia="Times New Roman" w:hAnsi="Times New Roman" w:cs="Times New Roman"/>
-                <w:b/>
-                <w:bCs/>
-                <w:color w:val="000000"/>
-                <w:sz w:val="24"/>
-                <w:szCs w:val="24"/>
-              </w:rPr>
-              <w:t xml:space="preserve">, Sales, </w:t>
-            </w:r>
-            <w:proofErr w:type="spellStart"/>
-            <w:r>
-              <w:rPr>
-                <w:rFonts w:ascii="Times New Roman" w:eastAsia="Times New Roman" w:hAnsi="Times New Roman" w:cs="Times New Roman"/>
-                <w:b/>
-                <w:bCs/>
-                <w:color w:val="000000"/>
-                <w:sz w:val="24"/>
-                <w:szCs w:val="24"/>
-              </w:rPr>
-              <w:t>Purch</w:t>
-            </w:r>
-            <w:proofErr w:type="spellEnd"/>
+              <w:t>WHWkr, Sales, Purch</w:t>
+            </w:r>
           </w:p>
         </w:tc>
       </w:tr>
@@ -20452,19 +20175,8 @@
                 <w:sz w:val="24"/>
                 <w:szCs w:val="24"/>
               </w:rPr>
-              <w:t xml:space="preserve">log employee out of </w:t>
-            </w:r>
-            <w:proofErr w:type="spellStart"/>
-            <w:r>
-              <w:rPr>
-                <w:rFonts w:ascii="Times New Roman" w:eastAsia="Times New Roman" w:hAnsi="Times New Roman" w:cs="Times New Roman"/>
-                <w:color w:val="000000"/>
-                <w:sz w:val="24"/>
-                <w:szCs w:val="24"/>
-              </w:rPr>
-              <w:t>sytem</w:t>
-            </w:r>
-            <w:proofErr w:type="spellEnd"/>
+              <w:t>log employee out of sytem</w:t>
+            </w:r>
           </w:p>
         </w:tc>
       </w:tr>
@@ -20735,7 +20447,6 @@
               </w:rPr>
               <w:t xml:space="preserve">Primary Actor: </w:t>
             </w:r>
-            <w:proofErr w:type="spellStart"/>
             <w:r>
               <w:rPr>
                 <w:rFonts w:ascii="Times New Roman" w:eastAsia="Times New Roman" w:hAnsi="Times New Roman" w:cs="Times New Roman"/>
@@ -20745,33 +20456,8 @@
                 <w:sz w:val="24"/>
                 <w:szCs w:val="24"/>
               </w:rPr>
-              <w:t>PurchMgr</w:t>
-            </w:r>
-            <w:proofErr w:type="spellEnd"/>
-            <w:r>
-              <w:rPr>
-                <w:rFonts w:ascii="Times New Roman" w:eastAsia="Times New Roman" w:hAnsi="Times New Roman" w:cs="Times New Roman"/>
-                <w:b/>
-                <w:bCs/>
-                <w:color w:val="000000"/>
-                <w:sz w:val="24"/>
-                <w:szCs w:val="24"/>
-              </w:rPr>
-              <w:t xml:space="preserve">, </w:t>
-            </w:r>
-            <w:proofErr w:type="spellStart"/>
-            <w:r>
-              <w:rPr>
-                <w:rFonts w:ascii="Times New Roman" w:eastAsia="Times New Roman" w:hAnsi="Times New Roman" w:cs="Times New Roman"/>
-                <w:b/>
-                <w:bCs/>
-                <w:color w:val="000000"/>
-                <w:sz w:val="24"/>
-                <w:szCs w:val="24"/>
-              </w:rPr>
-              <w:t>Purch</w:t>
-            </w:r>
-            <w:proofErr w:type="spellEnd"/>
+              <w:t>PurchMgr, Purch</w:t>
+            </w:r>
           </w:p>
         </w:tc>
       </w:tr>
@@ -21766,7 +21452,6 @@
               </w:rPr>
               <w:t xml:space="preserve">Primary Actor: </w:t>
             </w:r>
-            <w:proofErr w:type="spellStart"/>
             <w:r>
               <w:rPr>
                 <w:rFonts w:ascii="Times New Roman" w:eastAsia="Times New Roman" w:hAnsi="Times New Roman" w:cs="Times New Roman"/>
@@ -21776,19 +21461,7 @@
                 <w:sz w:val="24"/>
                 <w:szCs w:val="24"/>
               </w:rPr>
-              <w:t>SalesMgr</w:t>
-            </w:r>
-            <w:proofErr w:type="spellEnd"/>
-            <w:r>
-              <w:rPr>
-                <w:rFonts w:ascii="Times New Roman" w:eastAsia="Times New Roman" w:hAnsi="Times New Roman" w:cs="Times New Roman"/>
-                <w:b/>
-                <w:bCs/>
-                <w:color w:val="000000"/>
-                <w:sz w:val="24"/>
-                <w:szCs w:val="24"/>
-              </w:rPr>
-              <w:t>, Sales</w:t>
+              <w:t>SalesMgr, Sales</w:t>
             </w:r>
           </w:p>
         </w:tc>
@@ -22730,7 +22403,7 @@
           <w:rFonts w:ascii="Times New Roman" w:hAnsi="Times New Roman" w:cs="Times New Roman"/>
         </w:rPr>
       </w:pPr>
-      <w:bookmarkStart w:id="9" w:name="_Toc479239051"/>
+      <w:bookmarkStart w:id="8" w:name="_Toc479239051"/>
       <w:r>
         <w:rPr>
           <w:rFonts w:ascii="Times New Roman" w:hAnsi="Times New Roman" w:cs="Times New Roman"/>
@@ -22738,7 +22411,7 @@
         <w:lastRenderedPageBreak/>
         <w:t>Table Descriptions</w:t>
       </w:r>
-      <w:bookmarkEnd w:id="9"/>
+      <w:bookmarkEnd w:id="8"/>
     </w:p>
     <w:p>
       <w:pPr>
@@ -24977,13 +24650,8 @@
               <w:ind w:left="0" w:firstLine="0"/>
             </w:pPr>
             <w:r>
-              <w:t xml:space="preserve">Main, Alt, </w:t>
-            </w:r>
-            <w:proofErr w:type="spellStart"/>
-            <w:r>
-              <w:t>etc</w:t>
-            </w:r>
-            <w:proofErr w:type="spellEnd"/>
+              <w:t>Main, Alt, etc</w:t>
+            </w:r>
           </w:p>
         </w:tc>
         <w:tc>
@@ -28707,14 +28375,12 @@
               <w:spacing w:before="120" w:after="120" w:line="240" w:lineRule="auto"/>
               <w:ind w:left="0" w:firstLine="0"/>
             </w:pPr>
-            <w:proofErr w:type="spellStart"/>
             <w:r>
               <w:t>Item_Detail</w:t>
             </w:r>
             <w:r>
               <w:t>_ID</w:t>
             </w:r>
-            <w:proofErr w:type="spellEnd"/>
           </w:p>
         </w:tc>
         <w:tc>
@@ -28916,14 +28582,12 @@
               <w:spacing w:before="120" w:after="120" w:line="240" w:lineRule="auto"/>
               <w:ind w:left="0" w:firstLine="0"/>
             </w:pPr>
-            <w:proofErr w:type="spellStart"/>
             <w:r>
               <w:t>Bulk_</w:t>
             </w:r>
             <w:r>
               <w:t>Item_Detail_ID</w:t>
             </w:r>
-            <w:proofErr w:type="spellEnd"/>
           </w:p>
         </w:tc>
         <w:tc>
@@ -29131,11 +28795,9 @@
               <w:spacing w:before="120" w:after="120" w:line="240" w:lineRule="auto"/>
               <w:ind w:left="0" w:firstLine="0"/>
             </w:pPr>
-            <w:proofErr w:type="spellStart"/>
             <w:r>
               <w:t>Sales_Transaction_ID</w:t>
             </w:r>
-            <w:proofErr w:type="spellEnd"/>
           </w:p>
         </w:tc>
         <w:tc>
@@ -29321,11 +28983,9 @@
               <w:spacing w:before="120" w:after="120" w:line="240" w:lineRule="auto"/>
               <w:ind w:left="0" w:firstLine="0"/>
             </w:pPr>
-            <w:proofErr w:type="spellStart"/>
             <w:r>
               <w:t>Employee_ID</w:t>
             </w:r>
-            <w:proofErr w:type="spellEnd"/>
           </w:p>
         </w:tc>
         <w:tc>
@@ -29966,21 +29626,12 @@
         </w:rPr>
         <w:t xml:space="preserve"> bulk </w:t>
       </w:r>
-      <w:proofErr w:type="gramStart"/>
       <w:r>
         <w:rPr>
           <w:sz w:val="36"/>
           <w:szCs w:val="36"/>
         </w:rPr>
-        <w:t>items(</w:t>
-      </w:r>
-      <w:proofErr w:type="gramEnd"/>
-      <w:r>
-        <w:rPr>
-          <w:sz w:val="36"/>
-          <w:szCs w:val="36"/>
-        </w:rPr>
-        <w:t>detail)</w:t>
+        <w:t>items(detail)</w:t>
       </w:r>
     </w:p>
     <w:p>
@@ -30665,14 +30316,12 @@
               <w:spacing w:before="120" w:after="120" w:line="240" w:lineRule="auto"/>
               <w:ind w:left="0" w:firstLine="0"/>
             </w:pPr>
-            <w:proofErr w:type="spellStart"/>
             <w:r>
               <w:t>Location</w:t>
             </w:r>
             <w:r>
               <w:t>_ID</w:t>
             </w:r>
-            <w:proofErr w:type="spellEnd"/>
           </w:p>
         </w:tc>
         <w:tc>
@@ -31766,11 +31415,9 @@
               <w:spacing w:before="120" w:after="120" w:line="240" w:lineRule="auto"/>
               <w:ind w:left="0" w:firstLine="0"/>
             </w:pPr>
-            <w:proofErr w:type="spellStart"/>
             <w:r>
               <w:t>BItem_Number</w:t>
             </w:r>
-            <w:proofErr w:type="spellEnd"/>
           </w:p>
         </w:tc>
         <w:tc>
@@ -31969,11 +31616,9 @@
               <w:spacing w:before="120" w:after="120" w:line="240" w:lineRule="auto"/>
               <w:ind w:left="0" w:firstLine="0"/>
             </w:pPr>
-            <w:proofErr w:type="spellStart"/>
             <w:r>
               <w:t>Product_Code</w:t>
             </w:r>
-            <w:proofErr w:type="spellEnd"/>
           </w:p>
         </w:tc>
         <w:tc>
@@ -32528,11 +32173,9 @@
               <w:ind w:left="0" w:firstLine="0"/>
               <w:jc w:val="center"/>
             </w:pPr>
-            <w:proofErr w:type="spellStart"/>
             <w:r>
               <w:t>BulkPrice_ID</w:t>
             </w:r>
-            <w:proofErr w:type="spellEnd"/>
           </w:p>
         </w:tc>
         <w:tc>
@@ -32732,13 +32375,8 @@
               <w:ind w:left="0" w:firstLine="0"/>
               <w:jc w:val="center"/>
             </w:pPr>
-            <w:proofErr w:type="spellStart"/>
-            <w:r>
-              <w:t>BItem</w:t>
-            </w:r>
-            <w:proofErr w:type="spellEnd"/>
-            <w:r>
-              <w:t xml:space="preserve"> Number</w:t>
+            <w:r>
+              <w:t>BItem Number</w:t>
             </w:r>
           </w:p>
         </w:tc>
@@ -33194,13 +32832,8 @@
               <w:jc w:val="center"/>
             </w:pPr>
             <w:r>
-              <w:t>xx-xx-</w:t>
-            </w:r>
-            <w:proofErr w:type="spellStart"/>
-            <w:r>
-              <w:t>xxxx</w:t>
-            </w:r>
-            <w:proofErr w:type="spellEnd"/>
+              <w:t>xx-xx-xxxx</w:t>
+            </w:r>
           </w:p>
         </w:tc>
         <w:tc>
@@ -33381,13 +33014,8 @@
               <w:jc w:val="center"/>
             </w:pPr>
             <w:r>
-              <w:t>xx-xx-</w:t>
-            </w:r>
-            <w:proofErr w:type="spellStart"/>
-            <w:r>
-              <w:t>xxxx</w:t>
-            </w:r>
-            <w:proofErr w:type="spellEnd"/>
+              <w:t>xx-xx-xxxx</w:t>
+            </w:r>
           </w:p>
         </w:tc>
         <w:tc>
@@ -33834,14 +33462,12 @@
               <w:spacing w:before="120" w:after="120" w:line="240" w:lineRule="auto"/>
               <w:ind w:left="0" w:firstLine="0"/>
             </w:pPr>
-            <w:proofErr w:type="spellStart"/>
             <w:r>
               <w:t>ITEM_</w:t>
             </w:r>
             <w:r>
               <w:t>Number</w:t>
             </w:r>
-            <w:proofErr w:type="spellEnd"/>
           </w:p>
         </w:tc>
         <w:tc>
@@ -34040,14 +33666,12 @@
               <w:spacing w:before="120" w:after="120" w:line="240" w:lineRule="auto"/>
               <w:ind w:left="0" w:firstLine="0"/>
             </w:pPr>
-            <w:proofErr w:type="spellStart"/>
             <w:r>
               <w:t>PRODUCT_</w:t>
             </w:r>
             <w:r>
               <w:t>Code</w:t>
             </w:r>
-            <w:proofErr w:type="spellEnd"/>
           </w:p>
         </w:tc>
         <w:tc>
@@ -34605,14 +34229,12 @@
               <w:spacing w:before="120" w:after="120" w:line="240" w:lineRule="auto"/>
               <w:ind w:left="0" w:firstLine="0"/>
             </w:pPr>
-            <w:proofErr w:type="spellStart"/>
             <w:r>
               <w:t>Price</w:t>
             </w:r>
             <w:r>
               <w:t>_ID</w:t>
             </w:r>
-            <w:proofErr w:type="spellEnd"/>
           </w:p>
         </w:tc>
         <w:tc>
@@ -34814,11 +34436,9 @@
               <w:spacing w:before="120" w:after="120" w:line="240" w:lineRule="auto"/>
               <w:ind w:left="0" w:firstLine="0"/>
             </w:pPr>
-            <w:proofErr w:type="spellStart"/>
             <w:r>
               <w:t>ITEM_Number</w:t>
             </w:r>
-            <w:proofErr w:type="spellEnd"/>
           </w:p>
         </w:tc>
         <w:tc>
@@ -35286,13 +34906,8 @@
               <w:jc w:val="center"/>
             </w:pPr>
             <w:r>
-              <w:t>xx-xx-</w:t>
-            </w:r>
-            <w:proofErr w:type="spellStart"/>
-            <w:r>
-              <w:t>xxxx</w:t>
-            </w:r>
-            <w:proofErr w:type="spellEnd"/>
+              <w:t>xx-xx-xxxx</w:t>
+            </w:r>
           </w:p>
         </w:tc>
         <w:tc>
@@ -35473,13 +35088,8 @@
               <w:jc w:val="center"/>
             </w:pPr>
             <w:r>
-              <w:t>xx-xx-</w:t>
-            </w:r>
-            <w:proofErr w:type="spellStart"/>
-            <w:r>
-              <w:t>xxxx</w:t>
-            </w:r>
-            <w:proofErr w:type="spellEnd"/>
+              <w:t>xx-xx-xxxx</w:t>
+            </w:r>
           </w:p>
         </w:tc>
         <w:tc>
@@ -35915,11 +35525,9 @@
               <w:spacing w:before="120" w:after="120" w:line="240" w:lineRule="auto"/>
               <w:ind w:left="0" w:firstLine="0"/>
             </w:pPr>
-            <w:proofErr w:type="spellStart"/>
             <w:r>
               <w:t>PRODUCT_Code</w:t>
             </w:r>
-            <w:proofErr w:type="spellEnd"/>
           </w:p>
         </w:tc>
         <w:tc>
@@ -38695,14 +38303,12 @@
               <w:spacing w:before="120" w:after="120" w:line="240" w:lineRule="auto"/>
               <w:ind w:left="0" w:firstLine="0"/>
             </w:pPr>
-            <w:proofErr w:type="spellStart"/>
             <w:r>
               <w:t>Item_Detail</w:t>
             </w:r>
             <w:r>
               <w:t>_ID</w:t>
             </w:r>
-            <w:proofErr w:type="spellEnd"/>
           </w:p>
         </w:tc>
         <w:tc>
@@ -40044,13 +39650,8 @@
               <w:spacing w:before="120" w:after="120" w:line="240" w:lineRule="auto"/>
               <w:ind w:left="0" w:firstLine="0"/>
             </w:pPr>
-            <w:proofErr w:type="spellStart"/>
-            <w:r>
-              <w:t>Misc</w:t>
-            </w:r>
-            <w:proofErr w:type="spellEnd"/>
-            <w:r>
-              <w:t xml:space="preserve"> Info</w:t>
+            <w:r>
+              <w:t>Misc Info</w:t>
             </w:r>
           </w:p>
         </w:tc>
@@ -40972,16 +40573,11 @@
               <w:ind w:left="0" w:firstLine="0"/>
             </w:pPr>
             <w:r>
-              <w:t xml:space="preserve">Item </w:t>
-            </w:r>
-            <w:proofErr w:type="spellStart"/>
-            <w:r>
-              <w:t>Detail</w:t>
+              <w:t>Item Detail</w:t>
             </w:r>
             <w:r>
               <w:t>_ID</w:t>
             </w:r>
-            <w:proofErr w:type="spellEnd"/>
           </w:p>
         </w:tc>
         <w:tc>
@@ -41183,11 +40779,9 @@
               <w:spacing w:before="120" w:after="120" w:line="240" w:lineRule="auto"/>
               <w:ind w:left="0" w:firstLine="0"/>
             </w:pPr>
-            <w:proofErr w:type="spellStart"/>
             <w:r>
               <w:t>Employee_ID</w:t>
             </w:r>
-            <w:proofErr w:type="spellEnd"/>
           </w:p>
         </w:tc>
         <w:tc>
@@ -41387,13 +40981,8 @@
               <w:ind w:left="0" w:firstLine="0"/>
             </w:pPr>
             <w:r>
-              <w:t xml:space="preserve">Bulk Item </w:t>
-            </w:r>
-            <w:proofErr w:type="spellStart"/>
-            <w:r>
-              <w:t>Detail_ID</w:t>
-            </w:r>
-            <w:proofErr w:type="spellEnd"/>
+              <w:t>Bulk Item Detail_ID</w:t>
+            </w:r>
           </w:p>
         </w:tc>
         <w:tc>
@@ -42503,11 +42092,9 @@
               <w:spacing w:before="120" w:after="120" w:line="240" w:lineRule="auto"/>
               <w:ind w:left="0" w:firstLine="0"/>
             </w:pPr>
-            <w:proofErr w:type="spellStart"/>
             <w:r>
               <w:t>Employee_Type</w:t>
             </w:r>
-            <w:proofErr w:type="spellEnd"/>
           </w:p>
         </w:tc>
         <w:tc>
@@ -42690,11 +42277,9 @@
               <w:spacing w:before="120" w:after="120" w:line="240" w:lineRule="auto"/>
               <w:ind w:left="0" w:firstLine="0"/>
             </w:pPr>
-            <w:proofErr w:type="spellStart"/>
             <w:r>
               <w:t>Employee_Info</w:t>
             </w:r>
-            <w:proofErr w:type="spellEnd"/>
           </w:p>
         </w:tc>
         <w:tc>
@@ -42713,13 +42298,8 @@
               <w:spacing w:before="120" w:after="120" w:line="240" w:lineRule="auto"/>
               <w:ind w:left="0" w:firstLine="0"/>
             </w:pPr>
-            <w:proofErr w:type="spellStart"/>
-            <w:r>
-              <w:t>Misc</w:t>
-            </w:r>
-            <w:proofErr w:type="spellEnd"/>
-            <w:r>
-              <w:t xml:space="preserve"> Info</w:t>
+            <w:r>
+              <w:t>Misc Info</w:t>
             </w:r>
           </w:p>
         </w:tc>
@@ -43230,14 +42810,12 @@
               <w:spacing w:before="120" w:after="120" w:line="240" w:lineRule="auto"/>
               <w:ind w:left="0" w:firstLine="0"/>
             </w:pPr>
-            <w:proofErr w:type="spellStart"/>
             <w:r>
               <w:t>Location</w:t>
             </w:r>
             <w:r>
               <w:t>_ID</w:t>
             </w:r>
-            <w:proofErr w:type="spellEnd"/>
           </w:p>
         </w:tc>
         <w:tc>
@@ -43966,11 +43544,9 @@
               <w:spacing w:before="120" w:after="120" w:line="240" w:lineRule="auto"/>
               <w:ind w:left="0" w:firstLine="0"/>
             </w:pPr>
-            <w:proofErr w:type="spellStart"/>
             <w:r>
               <w:t>Commission_ID</w:t>
             </w:r>
-            <w:proofErr w:type="spellEnd"/>
           </w:p>
         </w:tc>
         <w:tc>
@@ -44169,11 +43745,9 @@
               <w:spacing w:before="120" w:after="120" w:line="240" w:lineRule="auto"/>
               <w:ind w:left="0" w:firstLine="0"/>
             </w:pPr>
-            <w:proofErr w:type="spellStart"/>
             <w:r>
               <w:t>Employee_ID</w:t>
             </w:r>
-            <w:proofErr w:type="spellEnd"/>
           </w:p>
         </w:tc>
         <w:tc>
@@ -44414,11 +43988,9 @@
               <w:spacing w:before="120" w:after="120" w:line="240" w:lineRule="auto"/>
               <w:ind w:left="0" w:firstLine="0"/>
             </w:pPr>
-            <w:proofErr w:type="spellStart"/>
             <w:r>
               <w:t>DateTime</w:t>
             </w:r>
-            <w:proofErr w:type="spellEnd"/>
           </w:p>
         </w:tc>
         <w:tc>
@@ -44581,13 +44153,8 @@
               <w:ind w:left="0" w:firstLine="0"/>
             </w:pPr>
             <w:r>
-              <w:t xml:space="preserve">Rate of </w:t>
-            </w:r>
-            <w:proofErr w:type="spellStart"/>
-            <w:r>
-              <w:t>Comission</w:t>
-            </w:r>
-            <w:proofErr w:type="spellEnd"/>
+              <w:t>Rate of Comission</w:t>
+            </w:r>
           </w:p>
         </w:tc>
         <w:tc>
@@ -44973,7 +44540,7 @@
           <w:rFonts w:ascii="Times New Roman" w:hAnsi="Times New Roman" w:cs="Times New Roman"/>
         </w:rPr>
       </w:pPr>
-      <w:bookmarkStart w:id="10" w:name="_Toc479239052"/>
+      <w:bookmarkStart w:id="9" w:name="_Toc479239052"/>
       <w:r>
         <w:rPr>
           <w:rFonts w:ascii="Times New Roman" w:hAnsi="Times New Roman" w:cs="Times New Roman"/>
@@ -44981,7 +44548,7 @@
         <w:lastRenderedPageBreak/>
         <w:t>Use Case Diagrams</w:t>
       </w:r>
-      <w:bookmarkEnd w:id="10"/>
+      <w:bookmarkEnd w:id="9"/>
     </w:p>
     <w:p>
       <w:pPr>
@@ -45011,10 +44578,10 @@
             <v:path o:extrusionok="f" gradientshapeok="t" o:connecttype="rect"/>
             <o:lock v:ext="edit" aspectratio="t"/>
           </v:shapetype>
-          <v:shape id="_x0000_i1025" type="#_x0000_t75" style="width:273.6pt;height:537pt" o:ole="">
-            <v:imagedata r:id="rId15" o:title=""/>
+          <v:shape id="_x0000_i1025" type="#_x0000_t75" style="width:273.6pt;height:537.2pt" o:ole="">
+            <v:imagedata r:id="rId14" o:title=""/>
           </v:shape>
-          <o:OLEObject Type="Embed" ProgID="Visio.Drawing.11" ShapeID="_x0000_i1025" DrawAspect="Content" ObjectID="_1552980939" r:id="rId16"/>
+          <o:OLEObject Type="Embed" ProgID="Visio.Drawing.11" ShapeID="_x0000_i1025" DrawAspect="Content" ObjectID="_1557157878" r:id="rId15"/>
         </w:object>
       </w:r>
     </w:p>
@@ -45024,10 +44591,10 @@
       </w:pPr>
       <w:r>
         <w:object w:dxaOrig="7576" w:dyaOrig="5986">
-          <v:shape id="_x0000_i1026" type="#_x0000_t75" style="width:378.6pt;height:299.4pt" o:ole="">
-            <v:imagedata r:id="rId17" o:title=""/>
+          <v:shape id="_x0000_i1026" type="#_x0000_t75" style="width:378.15pt;height:299.25pt" o:ole="">
+            <v:imagedata r:id="rId16" o:title=""/>
           </v:shape>
-          <o:OLEObject Type="Embed" ProgID="Visio.Drawing.15" ShapeID="_x0000_i1026" DrawAspect="Content" ObjectID="_1552980940" r:id="rId18"/>
+          <o:OLEObject Type="Embed" ProgID="Visio.Drawing.15" ShapeID="_x0000_i1026" DrawAspect="Content" ObjectID="_1557157879" r:id="rId17"/>
         </w:object>
       </w:r>
     </w:p>
@@ -45037,10 +44604,10 @@
       </w:pPr>
       <w:r>
         <w:object w:dxaOrig="7545" w:dyaOrig="4500">
-          <v:shape id="_x0000_i1027" type="#_x0000_t75" style="width:377.4pt;height:225pt" o:ole="">
-            <v:imagedata r:id="rId19" o:title=""/>
+          <v:shape id="_x0000_i1027" type="#_x0000_t75" style="width:377.55pt;height:224.75pt" o:ole="">
+            <v:imagedata r:id="rId18" o:title=""/>
           </v:shape>
-          <o:OLEObject Type="Embed" ProgID="Visio.Drawing.15" ShapeID="_x0000_i1027" DrawAspect="Content" ObjectID="_1552980941" r:id="rId20"/>
+          <o:OLEObject Type="Embed" ProgID="Visio.Drawing.15" ShapeID="_x0000_i1027" DrawAspect="Content" ObjectID="_1557157880" r:id="rId19"/>
         </w:object>
       </w:r>
     </w:p>
@@ -45050,10 +44617,10 @@
       </w:pPr>
       <w:r>
         <w:object w:dxaOrig="7410" w:dyaOrig="8190">
-          <v:shape id="_x0000_i1028" type="#_x0000_t75" style="width:370.8pt;height:409.8pt" o:ole="">
-            <v:imagedata r:id="rId21" o:title=""/>
+          <v:shape id="_x0000_i1028" type="#_x0000_t75" style="width:370.65pt;height:410.1pt" o:ole="">
+            <v:imagedata r:id="rId20" o:title=""/>
           </v:shape>
-          <o:OLEObject Type="Embed" ProgID="Visio.Drawing.15" ShapeID="_x0000_i1028" DrawAspect="Content" ObjectID="_1552980942" r:id="rId22"/>
+          <o:OLEObject Type="Embed" ProgID="Visio.Drawing.15" ShapeID="_x0000_i1028" DrawAspect="Content" ObjectID="_1557157881" r:id="rId21"/>
         </w:object>
       </w:r>
     </w:p>
@@ -45063,10 +44630,10 @@
       </w:pPr>
       <w:r>
         <w:object w:dxaOrig="6511" w:dyaOrig="6466">
-          <v:shape id="_x0000_i1029" type="#_x0000_t75" style="width:325.8pt;height:323.4pt" o:ole="">
-            <v:imagedata r:id="rId23" o:title=""/>
+          <v:shape id="_x0000_i1029" type="#_x0000_t75" style="width:325.55pt;height:323.05pt" o:ole="">
+            <v:imagedata r:id="rId22" o:title=""/>
           </v:shape>
-          <o:OLEObject Type="Embed" ProgID="Visio.Drawing.15" ShapeID="_x0000_i1029" DrawAspect="Content" ObjectID="_1552980943" r:id="rId24"/>
+          <o:OLEObject Type="Embed" ProgID="Visio.Drawing.15" ShapeID="_x0000_i1029" DrawAspect="Content" ObjectID="_1557157882" r:id="rId23"/>
         </w:object>
       </w:r>
     </w:p>
@@ -45076,10 +44643,10 @@
       </w:pPr>
       <w:r>
         <w:object w:dxaOrig="10500" w:dyaOrig="9391">
-          <v:shape id="_x0000_i1030" type="#_x0000_t75" style="width:468pt;height:418.2pt" o:ole="">
-            <v:imagedata r:id="rId25" o:title=""/>
+          <v:shape id="_x0000_i1030" type="#_x0000_t75" style="width:467.7pt;height:418.25pt" o:ole="">
+            <v:imagedata r:id="rId24" o:title=""/>
           </v:shape>
-          <o:OLEObject Type="Embed" ProgID="Visio.Drawing.15" ShapeID="_x0000_i1030" DrawAspect="Content" ObjectID="_1552980944" r:id="rId26"/>
+          <o:OLEObject Type="Embed" ProgID="Visio.Drawing.15" ShapeID="_x0000_i1030" DrawAspect="Content" ObjectID="_1557157883" r:id="rId25"/>
         </w:object>
       </w:r>
     </w:p>
@@ -45092,10 +44659,10 @@
       </w:pPr>
       <w:r>
         <w:object w:dxaOrig="7291" w:dyaOrig="3840">
-          <v:shape id="_x0000_i1031" type="#_x0000_t75" style="width:364.8pt;height:192pt" o:ole="">
-            <v:imagedata r:id="rId27" o:title=""/>
+          <v:shape id="_x0000_i1031" type="#_x0000_t75" style="width:365pt;height:192.2pt" o:ole="">
+            <v:imagedata r:id="rId26" o:title=""/>
           </v:shape>
-          <o:OLEObject Type="Embed" ProgID="Visio.Drawing.15" ShapeID="_x0000_i1031" DrawAspect="Content" ObjectID="_1552980945" r:id="rId28"/>
+          <o:OLEObject Type="Embed" ProgID="Visio.Drawing.15" ShapeID="_x0000_i1031" DrawAspect="Content" ObjectID="_1557157884" r:id="rId27"/>
         </w:object>
       </w:r>
     </w:p>
@@ -45108,7 +44675,7 @@
           <w:rFonts w:ascii="Times New Roman" w:hAnsi="Times New Roman" w:cs="Times New Roman"/>
         </w:rPr>
       </w:pPr>
-      <w:bookmarkStart w:id="11" w:name="_Toc479239053"/>
+      <w:bookmarkStart w:id="10" w:name="_Toc479239053"/>
       <w:r>
         <w:rPr>
           <w:rFonts w:ascii="Times New Roman" w:hAnsi="Times New Roman" w:cs="Times New Roman"/>
@@ -45116,7 +44683,7 @@
         <w:lastRenderedPageBreak/>
         <w:t>Cause/Effect Diagram</w:t>
       </w:r>
-      <w:bookmarkEnd w:id="11"/>
+      <w:bookmarkEnd w:id="10"/>
     </w:p>
     <w:p>
       <w:pPr>
@@ -45130,10 +44697,10 @@
           <w:noProof/>
         </w:rPr>
         <w:object w:dxaOrig="13364" w:dyaOrig="5350" w14:anchorId="30F6434F">
-          <v:shape id="_x0000_i1032" type="#_x0000_t75" style="width:532.8pt;height:219pt" o:ole="">
-            <v:imagedata r:id="rId29" o:title=""/>
+          <v:shape id="_x0000_i1032" type="#_x0000_t75" style="width:532.8pt;height:219.15pt" o:ole="">
+            <v:imagedata r:id="rId28" o:title=""/>
           </v:shape>
-          <o:OLEObject Type="Embed" ProgID="Visio.Drawing.15" ShapeID="_x0000_i1032" DrawAspect="Content" ObjectID="_1552980946" r:id="rId30"/>
+          <o:OLEObject Type="Embed" ProgID="Visio.Drawing.15" ShapeID="_x0000_i1032" DrawAspect="Content" ObjectID="_1557157885" r:id="rId29"/>
         </w:object>
       </w:r>
     </w:p>
@@ -45172,7 +44739,7 @@
                     <pic:cNvPicPr/>
                   </pic:nvPicPr>
                   <pic:blipFill>
-                    <a:blip r:embed="rId31"/>
+                    <a:blip r:embed="rId30"/>
                     <a:stretch>
                       <a:fillRect/>
                     </a:stretch>
@@ -45208,12 +44775,12 @@
           <w:rFonts w:ascii="Times New Roman" w:hAnsi="Times New Roman" w:cs="Times New Roman"/>
         </w:rPr>
         <w:sectPr>
-          <w:headerReference w:type="even" r:id="rId32"/>
-          <w:headerReference w:type="default" r:id="rId33"/>
-          <w:footerReference w:type="even" r:id="rId34"/>
-          <w:footerReference w:type="default" r:id="rId35"/>
-          <w:headerReference w:type="first" r:id="rId36"/>
-          <w:footerReference w:type="first" r:id="rId37"/>
+          <w:headerReference w:type="even" r:id="rId31"/>
+          <w:headerReference w:type="default" r:id="rId32"/>
+          <w:footerReference w:type="even" r:id="rId33"/>
+          <w:footerReference w:type="default" r:id="rId34"/>
+          <w:headerReference w:type="first" r:id="rId35"/>
+          <w:footerReference w:type="first" r:id="rId36"/>
           <w:pgSz w:w="12240" w:h="15840"/>
           <w:pgMar w:top="1440" w:right="1440" w:bottom="1440" w:left="1440" w:header="720" w:footer="720" w:gutter="0"/>
           <w:cols w:space="720"/>
@@ -45238,14 +44805,14 @@
         <w:lastRenderedPageBreak/>
         <w:tab/>
       </w:r>
-      <w:bookmarkStart w:id="12" w:name="_Toc479239054"/>
+      <w:bookmarkStart w:id="11" w:name="_Toc479239054"/>
       <w:r>
         <w:rPr>
           <w:rFonts w:ascii="Times New Roman" w:hAnsi="Times New Roman" w:cs="Times New Roman"/>
         </w:rPr>
         <w:t>Problem Statement Matrix</w:t>
       </w:r>
-      <w:bookmarkEnd w:id="12"/>
+      <w:bookmarkEnd w:id="11"/>
     </w:p>
     <w:p>
       <w:pPr>
@@ -45294,20 +44861,7 @@
                 <w:b/>
               </w:rPr>
               <w:tab/>
-            </w:r>
-            <w:proofErr w:type="spellStart"/>
-            <w:r>
-              <w:rPr>
-                <w:b/>
-              </w:rPr>
-              <w:t>iElectronics</w:t>
-            </w:r>
-            <w:proofErr w:type="spellEnd"/>
-            <w:r>
-              <w:rPr>
-                <w:b/>
-              </w:rPr>
-              <w:t xml:space="preserve"> and Appliances</w:t>
+              <w:t>iElectronics and Appliances</w:t>
             </w:r>
           </w:p>
         </w:tc>
@@ -45340,16 +44894,8 @@
                 <w:b/>
               </w:rPr>
               <w:tab/>
-              <w:t xml:space="preserve">Ali </w:t>
-            </w:r>
-            <w:proofErr w:type="spellStart"/>
-            <w:r>
-              <w:rPr>
-                <w:b/>
-              </w:rPr>
-              <w:t>Ovlia</w:t>
-            </w:r>
-            <w:proofErr w:type="spellEnd"/>
+              <w:t>Ali Ovlia</w:t>
+            </w:r>
           </w:p>
         </w:tc>
       </w:tr>
@@ -46019,14 +45565,12 @@
                 <w:color w:val="000000"/>
               </w:rPr>
             </w:pPr>
-            <w:proofErr w:type="spellStart"/>
             <w:r>
               <w:rPr>
                 <w:color w:val="000000"/>
               </w:rPr>
               <w:t>HIgh</w:t>
             </w:r>
-            <w:proofErr w:type="spellEnd"/>
           </w:p>
         </w:tc>
         <w:tc>
@@ -46530,7 +46074,7 @@
           <w:rFonts w:ascii="Times New Roman" w:hAnsi="Times New Roman" w:cs="Times New Roman"/>
         </w:rPr>
       </w:pPr>
-      <w:bookmarkStart w:id="13" w:name="_Toc479239055"/>
+      <w:bookmarkStart w:id="12" w:name="_Toc479239055"/>
       <w:r>
         <w:rPr>
           <w:rFonts w:ascii="Times New Roman" w:hAnsi="Times New Roman" w:cs="Times New Roman"/>
@@ -46538,13 +46082,13 @@
         <w:lastRenderedPageBreak/>
         <w:t>Database Schema</w:t>
       </w:r>
-      <w:bookmarkEnd w:id="13"/>
+      <w:bookmarkEnd w:id="12"/>
     </w:p>
     <w:p>
       <w:pPr>
         <w:spacing w:line="480" w:lineRule="auto"/>
         <w:sectPr>
-          <w:headerReference w:type="first" r:id="rId38"/>
+          <w:headerReference w:type="first" r:id="rId37"/>
           <w:pgSz w:w="12240" w:h="15840"/>
           <w:pgMar w:top="1440" w:right="1440" w:bottom="1440" w:left="1440" w:header="720" w:footer="720" w:gutter="0"/>
           <w:pgNumType w:start="61"/>
@@ -46572,7 +46116,7 @@
                     <pic:cNvPicPr/>
                   </pic:nvPicPr>
                   <pic:blipFill>
-                    <a:blip r:embed="rId39"/>
+                    <a:blip r:embed="rId38"/>
                     <a:stretch>
                       <a:fillRect/>
                     </a:stretch>
@@ -46602,7 +46146,7 @@
           <w:rFonts w:ascii="Times New Roman" w:hAnsi="Times New Roman" w:cs="Times New Roman"/>
         </w:rPr>
       </w:pPr>
-      <w:bookmarkStart w:id="14" w:name="_Toc479239056"/>
+      <w:bookmarkStart w:id="13" w:name="_Toc479239056"/>
       <w:r>
         <w:rPr>
           <w:rFonts w:ascii="Times New Roman" w:hAnsi="Times New Roman" w:cs="Times New Roman"/>
@@ -46610,18 +46154,18 @@
         <w:lastRenderedPageBreak/>
         <w:t>Contextual Models</w:t>
       </w:r>
-      <w:bookmarkEnd w:id="14"/>
+      <w:bookmarkEnd w:id="13"/>
     </w:p>
     <w:p>
       <w:pPr>
         <w:pStyle w:val="Heading2"/>
         <w:jc w:val="center"/>
       </w:pPr>
-      <w:bookmarkStart w:id="15" w:name="_Toc479239057"/>
+      <w:bookmarkStart w:id="14" w:name="_Toc479239057"/>
       <w:r>
         <w:t>Sales</w:t>
       </w:r>
-      <w:bookmarkEnd w:id="15"/>
+      <w:bookmarkEnd w:id="14"/>
     </w:p>
     <w:p>
       <w:r>
@@ -46644,7 +46188,7 @@
                     <pic:cNvPicPr/>
                   </pic:nvPicPr>
                   <pic:blipFill>
-                    <a:blip r:embed="rId40"/>
+                    <a:blip r:embed="rId39"/>
                     <a:stretch>
                       <a:fillRect/>
                     </a:stretch>
@@ -46670,12 +46214,12 @@
         <w:pStyle w:val="Heading2"/>
         <w:jc w:val="center"/>
       </w:pPr>
-      <w:bookmarkStart w:id="16" w:name="_Toc479239058"/>
+      <w:bookmarkStart w:id="15" w:name="_Toc479239058"/>
       <w:r>
         <w:lastRenderedPageBreak/>
         <w:t>Purchasing</w:t>
       </w:r>
-      <w:bookmarkEnd w:id="16"/>
+      <w:bookmarkEnd w:id="15"/>
     </w:p>
     <w:p>
       <w:r>
@@ -46698,7 +46242,7 @@
                     <pic:cNvPicPr/>
                   </pic:nvPicPr>
                   <pic:blipFill>
-                    <a:blip r:embed="rId41"/>
+                    <a:blip r:embed="rId40"/>
                     <a:stretch>
                       <a:fillRect/>
                     </a:stretch>
@@ -46724,11 +46268,11 @@
         <w:pStyle w:val="Heading2"/>
         <w:jc w:val="center"/>
       </w:pPr>
-      <w:bookmarkStart w:id="17" w:name="_Toc479239059"/>
+      <w:bookmarkStart w:id="16" w:name="_Toc479239059"/>
       <w:r>
         <w:t>Inventory</w:t>
       </w:r>
-      <w:bookmarkEnd w:id="17"/>
+      <w:bookmarkEnd w:id="16"/>
     </w:p>
     <w:p/>
     <w:p>
@@ -46736,12 +46280,12 @@
         <w:pStyle w:val="Heading2"/>
         <w:jc w:val="center"/>
       </w:pPr>
-      <w:bookmarkStart w:id="18" w:name="_Toc479239060"/>
+      <w:bookmarkStart w:id="17" w:name="_Toc479239060"/>
       <w:r>
         <w:lastRenderedPageBreak/>
         <w:t>Payment</w:t>
       </w:r>
-      <w:bookmarkEnd w:id="18"/>
+      <w:bookmarkEnd w:id="17"/>
     </w:p>
     <w:p>
       <w:r>
@@ -46764,7 +46308,7 @@
                     <pic:cNvPicPr/>
                   </pic:nvPicPr>
                   <pic:blipFill>
-                    <a:blip r:embed="rId42"/>
+                    <a:blip r:embed="rId41"/>
                     <a:stretch>
                       <a:fillRect/>
                     </a:stretch>
@@ -46794,44 +46338,715 @@
           <w:rFonts w:ascii="Times New Roman" w:hAnsi="Times New Roman" w:cs="Times New Roman"/>
         </w:rPr>
       </w:pPr>
-      <w:bookmarkStart w:id="19" w:name="_Toc479239061"/>
+      <w:bookmarkStart w:id="18" w:name="_Toc479239061"/>
       <w:r>
         <w:rPr>
           <w:rFonts w:ascii="Times New Roman" w:hAnsi="Times New Roman" w:cs="Times New Roman"/>
         </w:rPr>
         <w:t>Screenshots</w:t>
       </w:r>
-      <w:bookmarkEnd w:id="19"/>
+      <w:bookmarkEnd w:id="18"/>
     </w:p>
     <w:p>
       <w:pPr>
-        <w:spacing w:line="480" w:lineRule="auto"/>
+        <w:pStyle w:val="Heading2"/>
+        <w:jc w:val="center"/>
+      </w:pPr>
+      <w:r>
+        <w:t>Login</w:t>
+      </w:r>
+    </w:p>
+    <w:p/>
+    <w:p>
+      <w:r>
         <w:rPr>
-          <w:rFonts w:ascii="Times New Roman" w:hAnsi="Times New Roman" w:cs="Times New Roman"/>
+          <w:noProof/>
         </w:rPr>
-      </w:pPr>
+        <w:drawing>
+          <wp:inline distT="0" distB="0" distL="0" distR="0" wp14:anchorId="53269FB6" wp14:editId="2D56776D">
+            <wp:extent cx="5943600" cy="3219450"/>
+            <wp:effectExtent l="19050" t="19050" r="19050" b="19050"/>
+            <wp:docPr id="6" name="Picture 6"/>
+            <wp:cNvGraphicFramePr>
+              <a:graphicFrameLocks xmlns:a="http://schemas.openxmlformats.org/drawingml/2006/main" noChangeAspect="1"/>
+            </wp:cNvGraphicFramePr>
+            <a:graphic xmlns:a="http://schemas.openxmlformats.org/drawingml/2006/main">
+              <a:graphicData uri="http://schemas.openxmlformats.org/drawingml/2006/picture">
+                <pic:pic xmlns:pic="http://schemas.openxmlformats.org/drawingml/2006/picture">
+                  <pic:nvPicPr>
+                    <pic:cNvPr id="1" name=""/>
+                    <pic:cNvPicPr/>
+                  </pic:nvPicPr>
+                  <pic:blipFill>
+                    <a:blip r:embed="rId42"/>
+                    <a:stretch>
+                      <a:fillRect/>
+                    </a:stretch>
+                  </pic:blipFill>
+                  <pic:spPr>
+                    <a:xfrm>
+                      <a:off x="0" y="0"/>
+                      <a:ext cx="5943600" cy="3219450"/>
+                    </a:xfrm>
+                    <a:prstGeom prst="rect">
+                      <a:avLst/>
+                    </a:prstGeom>
+                    <a:ln>
+                      <a:solidFill>
+                        <a:schemeClr val="tx1"/>
+                      </a:solidFill>
+                    </a:ln>
+                  </pic:spPr>
+                </pic:pic>
+              </a:graphicData>
+            </a:graphic>
+          </wp:inline>
+        </w:drawing>
+      </w:r>
     </w:p>
     <w:p>
       <w:pPr>
-        <w:pStyle w:val="Heading1"/>
-        <w:spacing w:line="480" w:lineRule="auto"/>
+        <w:pStyle w:val="Heading2"/>
         <w:jc w:val="center"/>
-        <w:rPr>
-          <w:rFonts w:ascii="Times New Roman" w:hAnsi="Times New Roman" w:cs="Times New Roman"/>
-        </w:rPr>
       </w:pPr>
-      <w:bookmarkStart w:id="20" w:name="_Toc479239062"/>
+      <w:r>
+        <w:lastRenderedPageBreak/>
+        <w:t>Home</w:t>
+      </w:r>
+    </w:p>
+    <w:p/>
+    <w:p>
       <w:r>
         <w:rPr>
-          <w:rFonts w:ascii="Times New Roman" w:hAnsi="Times New Roman" w:cs="Times New Roman"/>
+          <w:noProof/>
         </w:rPr>
-        <w:t>Project Comments</w:t>
+        <w:drawing>
+          <wp:inline distT="0" distB="0" distL="0" distR="0" wp14:anchorId="7F61A5E0" wp14:editId="518EA908">
+            <wp:extent cx="5943600" cy="3219450"/>
+            <wp:effectExtent l="19050" t="19050" r="19050" b="19050"/>
+            <wp:docPr id="7" name="Picture 7"/>
+            <wp:cNvGraphicFramePr>
+              <a:graphicFrameLocks xmlns:a="http://schemas.openxmlformats.org/drawingml/2006/main" noChangeAspect="1"/>
+            </wp:cNvGraphicFramePr>
+            <a:graphic xmlns:a="http://schemas.openxmlformats.org/drawingml/2006/main">
+              <a:graphicData uri="http://schemas.openxmlformats.org/drawingml/2006/picture">
+                <pic:pic xmlns:pic="http://schemas.openxmlformats.org/drawingml/2006/picture">
+                  <pic:nvPicPr>
+                    <pic:cNvPr id="1" name=""/>
+                    <pic:cNvPicPr/>
+                  </pic:nvPicPr>
+                  <pic:blipFill>
+                    <a:blip r:embed="rId43"/>
+                    <a:stretch>
+                      <a:fillRect/>
+                    </a:stretch>
+                  </pic:blipFill>
+                  <pic:spPr>
+                    <a:xfrm>
+                      <a:off x="0" y="0"/>
+                      <a:ext cx="5943600" cy="3219450"/>
+                    </a:xfrm>
+                    <a:prstGeom prst="rect">
+                      <a:avLst/>
+                    </a:prstGeom>
+                    <a:ln>
+                      <a:solidFill>
+                        <a:schemeClr val="tx1"/>
+                      </a:solidFill>
+                    </a:ln>
+                  </pic:spPr>
+                </pic:pic>
+              </a:graphicData>
+            </a:graphic>
+          </wp:inline>
+        </w:drawing>
       </w:r>
-      <w:bookmarkEnd w:id="20"/>
+    </w:p>
+    <w:p/>
+    <w:p>
+      <w:pPr>
+        <w:pStyle w:val="Heading2"/>
+        <w:jc w:val="center"/>
+      </w:pPr>
+      <w:r>
+        <w:t>Purchase Orders</w:t>
+      </w:r>
+    </w:p>
+    <w:p/>
+    <w:p>
+      <w:r>
+        <w:rPr>
+          <w:noProof/>
+        </w:rPr>
+        <w:drawing>
+          <wp:inline distT="0" distB="0" distL="0" distR="0" wp14:anchorId="76D0BE24" wp14:editId="0BF2CA0B">
+            <wp:extent cx="5943600" cy="3219450"/>
+            <wp:effectExtent l="19050" t="19050" r="19050" b="19050"/>
+            <wp:docPr id="8" name="Picture 8"/>
+            <wp:cNvGraphicFramePr>
+              <a:graphicFrameLocks xmlns:a="http://schemas.openxmlformats.org/drawingml/2006/main" noChangeAspect="1"/>
+            </wp:cNvGraphicFramePr>
+            <a:graphic xmlns:a="http://schemas.openxmlformats.org/drawingml/2006/main">
+              <a:graphicData uri="http://schemas.openxmlformats.org/drawingml/2006/picture">
+                <pic:pic xmlns:pic="http://schemas.openxmlformats.org/drawingml/2006/picture">
+                  <pic:nvPicPr>
+                    <pic:cNvPr id="1" name=""/>
+                    <pic:cNvPicPr/>
+                  </pic:nvPicPr>
+                  <pic:blipFill>
+                    <a:blip r:embed="rId44"/>
+                    <a:stretch>
+                      <a:fillRect/>
+                    </a:stretch>
+                  </pic:blipFill>
+                  <pic:spPr>
+                    <a:xfrm>
+                      <a:off x="0" y="0"/>
+                      <a:ext cx="5943600" cy="3219450"/>
+                    </a:xfrm>
+                    <a:prstGeom prst="rect">
+                      <a:avLst/>
+                    </a:prstGeom>
+                    <a:ln>
+                      <a:solidFill>
+                        <a:schemeClr val="tx1"/>
+                      </a:solidFill>
+                    </a:ln>
+                  </pic:spPr>
+                </pic:pic>
+              </a:graphicData>
+            </a:graphic>
+          </wp:inline>
+        </w:drawing>
+      </w:r>
+    </w:p>
+    <w:p/>
+    <w:p>
+      <w:pPr>
+        <w:pStyle w:val="Heading2"/>
+        <w:jc w:val="center"/>
+      </w:pPr>
+      <w:r>
+        <w:lastRenderedPageBreak/>
+        <w:t>Inventory</w:t>
+      </w:r>
+    </w:p>
+    <w:p/>
+    <w:p>
+      <w:r>
+        <w:rPr>
+          <w:noProof/>
+        </w:rPr>
+        <w:drawing>
+          <wp:inline distT="0" distB="0" distL="0" distR="0" wp14:anchorId="2A7BAC31" wp14:editId="52853ED9">
+            <wp:extent cx="5943600" cy="3219450"/>
+            <wp:effectExtent l="0" t="0" r="0" b="0"/>
+            <wp:docPr id="9" name="Picture 9"/>
+            <wp:cNvGraphicFramePr>
+              <a:graphicFrameLocks xmlns:a="http://schemas.openxmlformats.org/drawingml/2006/main" noChangeAspect="1"/>
+            </wp:cNvGraphicFramePr>
+            <a:graphic xmlns:a="http://schemas.openxmlformats.org/drawingml/2006/main">
+              <a:graphicData uri="http://schemas.openxmlformats.org/drawingml/2006/picture">
+                <pic:pic xmlns:pic="http://schemas.openxmlformats.org/drawingml/2006/picture">
+                  <pic:nvPicPr>
+                    <pic:cNvPr id="1" name=""/>
+                    <pic:cNvPicPr/>
+                  </pic:nvPicPr>
+                  <pic:blipFill>
+                    <a:blip r:embed="rId45"/>
+                    <a:stretch>
+                      <a:fillRect/>
+                    </a:stretch>
+                  </pic:blipFill>
+                  <pic:spPr>
+                    <a:xfrm>
+                      <a:off x="0" y="0"/>
+                      <a:ext cx="5943600" cy="3219450"/>
+                    </a:xfrm>
+                    <a:prstGeom prst="rect">
+                      <a:avLst/>
+                    </a:prstGeom>
+                  </pic:spPr>
+                </pic:pic>
+              </a:graphicData>
+            </a:graphic>
+          </wp:inline>
+        </w:drawing>
+      </w:r>
+    </w:p>
+    <w:p/>
+    <w:p>
+      <w:pPr>
+        <w:pStyle w:val="Heading2"/>
+        <w:jc w:val="center"/>
+      </w:pPr>
+      <w:r>
+        <w:t>Employee and Timecards</w:t>
+      </w:r>
+    </w:p>
+    <w:p/>
+    <w:p>
+      <w:r>
+        <w:rPr>
+          <w:noProof/>
+        </w:rPr>
+        <w:drawing>
+          <wp:inline distT="0" distB="0" distL="0" distR="0" wp14:anchorId="51F0E59D" wp14:editId="0E0E2B42">
+            <wp:extent cx="5943600" cy="3219450"/>
+            <wp:effectExtent l="19050" t="19050" r="19050" b="19050"/>
+            <wp:docPr id="10" name="Picture 10"/>
+            <wp:cNvGraphicFramePr>
+              <a:graphicFrameLocks xmlns:a="http://schemas.openxmlformats.org/drawingml/2006/main" noChangeAspect="1"/>
+            </wp:cNvGraphicFramePr>
+            <a:graphic xmlns:a="http://schemas.openxmlformats.org/drawingml/2006/main">
+              <a:graphicData uri="http://schemas.openxmlformats.org/drawingml/2006/picture">
+                <pic:pic xmlns:pic="http://schemas.openxmlformats.org/drawingml/2006/picture">
+                  <pic:nvPicPr>
+                    <pic:cNvPr id="1" name=""/>
+                    <pic:cNvPicPr/>
+                  </pic:nvPicPr>
+                  <pic:blipFill>
+                    <a:blip r:embed="rId46"/>
+                    <a:stretch>
+                      <a:fillRect/>
+                    </a:stretch>
+                  </pic:blipFill>
+                  <pic:spPr>
+                    <a:xfrm>
+                      <a:off x="0" y="0"/>
+                      <a:ext cx="5943600" cy="3219450"/>
+                    </a:xfrm>
+                    <a:prstGeom prst="rect">
+                      <a:avLst/>
+                    </a:prstGeom>
+                    <a:ln>
+                      <a:solidFill>
+                        <a:schemeClr val="tx1"/>
+                      </a:solidFill>
+                    </a:ln>
+                  </pic:spPr>
+                </pic:pic>
+              </a:graphicData>
+            </a:graphic>
+          </wp:inline>
+        </w:drawing>
+      </w:r>
+    </w:p>
+    <w:p/>
+    <w:p>
+      <w:pPr>
+        <w:pStyle w:val="Heading2"/>
+        <w:jc w:val="center"/>
+      </w:pPr>
+      <w:r>
+        <w:lastRenderedPageBreak/>
+        <w:t>Add/Edit Employee</w:t>
+      </w:r>
+    </w:p>
+    <w:p/>
+    <w:p>
+      <w:r>
+        <w:rPr>
+          <w:noProof/>
+        </w:rPr>
+        <w:drawing>
+          <wp:inline distT="0" distB="0" distL="0" distR="0" wp14:anchorId="43F6AEE4" wp14:editId="4DF5072F">
+            <wp:extent cx="5943600" cy="3219450"/>
+            <wp:effectExtent l="19050" t="19050" r="19050" b="19050"/>
+            <wp:docPr id="11" name="Picture 11"/>
+            <wp:cNvGraphicFramePr>
+              <a:graphicFrameLocks xmlns:a="http://schemas.openxmlformats.org/drawingml/2006/main" noChangeAspect="1"/>
+            </wp:cNvGraphicFramePr>
+            <a:graphic xmlns:a="http://schemas.openxmlformats.org/drawingml/2006/main">
+              <a:graphicData uri="http://schemas.openxmlformats.org/drawingml/2006/picture">
+                <pic:pic xmlns:pic="http://schemas.openxmlformats.org/drawingml/2006/picture">
+                  <pic:nvPicPr>
+                    <pic:cNvPr id="1" name=""/>
+                    <pic:cNvPicPr/>
+                  </pic:nvPicPr>
+                  <pic:blipFill>
+                    <a:blip r:embed="rId47"/>
+                    <a:stretch>
+                      <a:fillRect/>
+                    </a:stretch>
+                  </pic:blipFill>
+                  <pic:spPr>
+                    <a:xfrm>
+                      <a:off x="0" y="0"/>
+                      <a:ext cx="5943600" cy="3219450"/>
+                    </a:xfrm>
+                    <a:prstGeom prst="rect">
+                      <a:avLst/>
+                    </a:prstGeom>
+                    <a:ln>
+                      <a:solidFill>
+                        <a:schemeClr val="tx1"/>
+                      </a:solidFill>
+                    </a:ln>
+                  </pic:spPr>
+                </pic:pic>
+              </a:graphicData>
+            </a:graphic>
+          </wp:inline>
+        </w:drawing>
+      </w:r>
+    </w:p>
+    <w:p/>
+    <w:p>
+      <w:pPr>
+        <w:pStyle w:val="Heading2"/>
+        <w:jc w:val="center"/>
+      </w:pPr>
+      <w:r>
+        <w:t>Sales Transactions</w:t>
+      </w:r>
+    </w:p>
+    <w:p/>
+    <w:p>
+      <w:r>
+        <w:rPr>
+          <w:noProof/>
+        </w:rPr>
+        <w:drawing>
+          <wp:inline distT="0" distB="0" distL="0" distR="0" wp14:anchorId="662AF71D" wp14:editId="44F81302">
+            <wp:extent cx="5943600" cy="3219450"/>
+            <wp:effectExtent l="19050" t="19050" r="19050" b="19050"/>
+            <wp:docPr id="12" name="Picture 12"/>
+            <wp:cNvGraphicFramePr>
+              <a:graphicFrameLocks xmlns:a="http://schemas.openxmlformats.org/drawingml/2006/main" noChangeAspect="1"/>
+            </wp:cNvGraphicFramePr>
+            <a:graphic xmlns:a="http://schemas.openxmlformats.org/drawingml/2006/main">
+              <a:graphicData uri="http://schemas.openxmlformats.org/drawingml/2006/picture">
+                <pic:pic xmlns:pic="http://schemas.openxmlformats.org/drawingml/2006/picture">
+                  <pic:nvPicPr>
+                    <pic:cNvPr id="1" name=""/>
+                    <pic:cNvPicPr/>
+                  </pic:nvPicPr>
+                  <pic:blipFill>
+                    <a:blip r:embed="rId48"/>
+                    <a:stretch>
+                      <a:fillRect/>
+                    </a:stretch>
+                  </pic:blipFill>
+                  <pic:spPr>
+                    <a:xfrm>
+                      <a:off x="0" y="0"/>
+                      <a:ext cx="5943600" cy="3219450"/>
+                    </a:xfrm>
+                    <a:prstGeom prst="rect">
+                      <a:avLst/>
+                    </a:prstGeom>
+                    <a:ln>
+                      <a:solidFill>
+                        <a:schemeClr val="tx1"/>
+                      </a:solidFill>
+                    </a:ln>
+                  </pic:spPr>
+                </pic:pic>
+              </a:graphicData>
+            </a:graphic>
+          </wp:inline>
+        </w:drawing>
+      </w:r>
+    </w:p>
+    <w:p/>
+    <w:p>
+      <w:pPr>
+        <w:pStyle w:val="Heading2"/>
+        <w:jc w:val="center"/>
+      </w:pPr>
+      <w:r>
+        <w:lastRenderedPageBreak/>
+        <w:t>Customer/Customer Credit</w:t>
+      </w:r>
+    </w:p>
+    <w:p/>
+    <w:p>
+      <w:r>
+        <w:rPr>
+          <w:noProof/>
+        </w:rPr>
+        <w:drawing>
+          <wp:inline distT="0" distB="0" distL="0" distR="0" wp14:anchorId="5EEC56C0" wp14:editId="71968485">
+            <wp:extent cx="5943600" cy="3219450"/>
+            <wp:effectExtent l="19050" t="19050" r="19050" b="19050"/>
+            <wp:docPr id="13" name="Picture 13"/>
+            <wp:cNvGraphicFramePr>
+              <a:graphicFrameLocks xmlns:a="http://schemas.openxmlformats.org/drawingml/2006/main" noChangeAspect="1"/>
+            </wp:cNvGraphicFramePr>
+            <a:graphic xmlns:a="http://schemas.openxmlformats.org/drawingml/2006/main">
+              <a:graphicData uri="http://schemas.openxmlformats.org/drawingml/2006/picture">
+                <pic:pic xmlns:pic="http://schemas.openxmlformats.org/drawingml/2006/picture">
+                  <pic:nvPicPr>
+                    <pic:cNvPr id="1" name=""/>
+                    <pic:cNvPicPr/>
+                  </pic:nvPicPr>
+                  <pic:blipFill>
+                    <a:blip r:embed="rId49"/>
+                    <a:stretch>
+                      <a:fillRect/>
+                    </a:stretch>
+                  </pic:blipFill>
+                  <pic:spPr>
+                    <a:xfrm>
+                      <a:off x="0" y="0"/>
+                      <a:ext cx="5943600" cy="3219450"/>
+                    </a:xfrm>
+                    <a:prstGeom prst="rect">
+                      <a:avLst/>
+                    </a:prstGeom>
+                    <a:ln>
+                      <a:solidFill>
+                        <a:schemeClr val="tx1"/>
+                      </a:solidFill>
+                    </a:ln>
+                  </pic:spPr>
+                </pic:pic>
+              </a:graphicData>
+            </a:graphic>
+          </wp:inline>
+        </w:drawing>
+      </w:r>
+    </w:p>
+    <w:p/>
+    <w:p>
+      <w:pPr>
+        <w:pStyle w:val="Heading2"/>
+        <w:jc w:val="center"/>
+      </w:pPr>
+      <w:r>
+        <w:t>Add/Edit Customer</w:t>
+      </w:r>
+    </w:p>
+    <w:p/>
+    <w:p>
+      <w:r>
+        <w:rPr>
+          <w:noProof/>
+        </w:rPr>
+        <w:drawing>
+          <wp:inline distT="0" distB="0" distL="0" distR="0" wp14:anchorId="0F6647BC" wp14:editId="215F5E4E">
+            <wp:extent cx="5943600" cy="3219450"/>
+            <wp:effectExtent l="19050" t="19050" r="19050" b="19050"/>
+            <wp:docPr id="14" name="Picture 14"/>
+            <wp:cNvGraphicFramePr>
+              <a:graphicFrameLocks xmlns:a="http://schemas.openxmlformats.org/drawingml/2006/main" noChangeAspect="1"/>
+            </wp:cNvGraphicFramePr>
+            <a:graphic xmlns:a="http://schemas.openxmlformats.org/drawingml/2006/main">
+              <a:graphicData uri="http://schemas.openxmlformats.org/drawingml/2006/picture">
+                <pic:pic xmlns:pic="http://schemas.openxmlformats.org/drawingml/2006/picture">
+                  <pic:nvPicPr>
+                    <pic:cNvPr id="1" name=""/>
+                    <pic:cNvPicPr/>
+                  </pic:nvPicPr>
+                  <pic:blipFill>
+                    <a:blip r:embed="rId50"/>
+                    <a:stretch>
+                      <a:fillRect/>
+                    </a:stretch>
+                  </pic:blipFill>
+                  <pic:spPr>
+                    <a:xfrm>
+                      <a:off x="0" y="0"/>
+                      <a:ext cx="5943600" cy="3219450"/>
+                    </a:xfrm>
+                    <a:prstGeom prst="rect">
+                      <a:avLst/>
+                    </a:prstGeom>
+                    <a:ln>
+                      <a:solidFill>
+                        <a:schemeClr val="tx1"/>
+                      </a:solidFill>
+                    </a:ln>
+                  </pic:spPr>
+                </pic:pic>
+              </a:graphicData>
+            </a:graphic>
+          </wp:inline>
+        </w:drawing>
+      </w:r>
+    </w:p>
+    <w:p/>
+    <w:p>
+      <w:pPr>
+        <w:pStyle w:val="Heading2"/>
+        <w:jc w:val="center"/>
+      </w:pPr>
+      <w:r>
+        <w:lastRenderedPageBreak/>
+        <w:t>Vendors</w:t>
+      </w:r>
+    </w:p>
+    <w:p/>
+    <w:p>
+      <w:r>
+        <w:rPr>
+          <w:noProof/>
+        </w:rPr>
+        <w:drawing>
+          <wp:inline distT="0" distB="0" distL="0" distR="0" wp14:anchorId="3E5712CD" wp14:editId="46D6E6CC">
+            <wp:extent cx="5943600" cy="3219450"/>
+            <wp:effectExtent l="19050" t="19050" r="19050" b="19050"/>
+            <wp:docPr id="15" name="Picture 15"/>
+            <wp:cNvGraphicFramePr>
+              <a:graphicFrameLocks xmlns:a="http://schemas.openxmlformats.org/drawingml/2006/main" noChangeAspect="1"/>
+            </wp:cNvGraphicFramePr>
+            <a:graphic xmlns:a="http://schemas.openxmlformats.org/drawingml/2006/main">
+              <a:graphicData uri="http://schemas.openxmlformats.org/drawingml/2006/picture">
+                <pic:pic xmlns:pic="http://schemas.openxmlformats.org/drawingml/2006/picture">
+                  <pic:nvPicPr>
+                    <pic:cNvPr id="1" name=""/>
+                    <pic:cNvPicPr/>
+                  </pic:nvPicPr>
+                  <pic:blipFill>
+                    <a:blip r:embed="rId51"/>
+                    <a:stretch>
+                      <a:fillRect/>
+                    </a:stretch>
+                  </pic:blipFill>
+                  <pic:spPr>
+                    <a:xfrm>
+                      <a:off x="0" y="0"/>
+                      <a:ext cx="5943600" cy="3219450"/>
+                    </a:xfrm>
+                    <a:prstGeom prst="rect">
+                      <a:avLst/>
+                    </a:prstGeom>
+                    <a:ln>
+                      <a:solidFill>
+                        <a:schemeClr val="tx1"/>
+                      </a:solidFill>
+                    </a:ln>
+                  </pic:spPr>
+                </pic:pic>
+              </a:graphicData>
+            </a:graphic>
+          </wp:inline>
+        </w:drawing>
+      </w:r>
+    </w:p>
+    <w:p/>
+    <w:p>
+      <w:pPr>
+        <w:pStyle w:val="Heading2"/>
+        <w:jc w:val="center"/>
+      </w:pPr>
+      <w:r>
+        <w:t>Add/Edit Vendors</w:t>
+      </w:r>
+    </w:p>
+    <w:p/>
+    <w:p>
+      <w:r>
+        <w:rPr>
+          <w:noProof/>
+        </w:rPr>
+        <w:drawing>
+          <wp:inline distT="0" distB="0" distL="0" distR="0" wp14:anchorId="3DC5A000" wp14:editId="67779DE6">
+            <wp:extent cx="5943600" cy="3219450"/>
+            <wp:effectExtent l="19050" t="19050" r="19050" b="19050"/>
+            <wp:docPr id="16" name="Picture 16"/>
+            <wp:cNvGraphicFramePr>
+              <a:graphicFrameLocks xmlns:a="http://schemas.openxmlformats.org/drawingml/2006/main" noChangeAspect="1"/>
+            </wp:cNvGraphicFramePr>
+            <a:graphic xmlns:a="http://schemas.openxmlformats.org/drawingml/2006/main">
+              <a:graphicData uri="http://schemas.openxmlformats.org/drawingml/2006/picture">
+                <pic:pic xmlns:pic="http://schemas.openxmlformats.org/drawingml/2006/picture">
+                  <pic:nvPicPr>
+                    <pic:cNvPr id="1" name=""/>
+                    <pic:cNvPicPr/>
+                  </pic:nvPicPr>
+                  <pic:blipFill>
+                    <a:blip r:embed="rId52"/>
+                    <a:stretch>
+                      <a:fillRect/>
+                    </a:stretch>
+                  </pic:blipFill>
+                  <pic:spPr>
+                    <a:xfrm>
+                      <a:off x="0" y="0"/>
+                      <a:ext cx="5943600" cy="3219450"/>
+                    </a:xfrm>
+                    <a:prstGeom prst="rect">
+                      <a:avLst/>
+                    </a:prstGeom>
+                    <a:ln>
+                      <a:solidFill>
+                        <a:schemeClr val="tx1"/>
+                      </a:solidFill>
+                    </a:ln>
+                  </pic:spPr>
+                </pic:pic>
+              </a:graphicData>
+            </a:graphic>
+          </wp:inline>
+        </w:drawing>
+      </w:r>
+    </w:p>
+    <w:p/>
+    <w:p>
+      <w:pPr>
+        <w:pStyle w:val="Heading2"/>
+        <w:jc w:val="center"/>
+      </w:pPr>
+      <w:r>
+        <w:lastRenderedPageBreak/>
+        <w:t>Item Sales Frequency Report</w:t>
+      </w:r>
+    </w:p>
+    <w:p/>
+    <w:p>
+      <w:r>
+        <w:rPr>
+          <w:noProof/>
+        </w:rPr>
+        <w:drawing>
+          <wp:inline distT="0" distB="0" distL="0" distR="0" wp14:anchorId="59357DCD" wp14:editId="4D113939">
+            <wp:extent cx="5943600" cy="3219450"/>
+            <wp:effectExtent l="19050" t="19050" r="19050" b="19050"/>
+            <wp:docPr id="17" name="Picture 17"/>
+            <wp:cNvGraphicFramePr>
+              <a:graphicFrameLocks xmlns:a="http://schemas.openxmlformats.org/drawingml/2006/main" noChangeAspect="1"/>
+            </wp:cNvGraphicFramePr>
+            <a:graphic xmlns:a="http://schemas.openxmlformats.org/drawingml/2006/main">
+              <a:graphicData uri="http://schemas.openxmlformats.org/drawingml/2006/picture">
+                <pic:pic xmlns:pic="http://schemas.openxmlformats.org/drawingml/2006/picture">
+                  <pic:nvPicPr>
+                    <pic:cNvPr id="1" name=""/>
+                    <pic:cNvPicPr/>
+                  </pic:nvPicPr>
+                  <pic:blipFill>
+                    <a:blip r:embed="rId53"/>
+                    <a:stretch>
+                      <a:fillRect/>
+                    </a:stretch>
+                  </pic:blipFill>
+                  <pic:spPr>
+                    <a:xfrm>
+                      <a:off x="0" y="0"/>
+                      <a:ext cx="5943600" cy="3219450"/>
+                    </a:xfrm>
+                    <a:prstGeom prst="rect">
+                      <a:avLst/>
+                    </a:prstGeom>
+                    <a:ln>
+                      <a:solidFill>
+                        <a:schemeClr val="tx1"/>
+                      </a:solidFill>
+                    </a:ln>
+                  </pic:spPr>
+                </pic:pic>
+              </a:graphicData>
+            </a:graphic>
+          </wp:inline>
+        </w:drawing>
+      </w:r>
+      <w:bookmarkStart w:id="19" w:name="_GoBack"/>
+      <w:bookmarkEnd w:id="19"/>
     </w:p>
     <w:sectPr>
-      <w:headerReference w:type="default" r:id="rId43"/>
-      <w:headerReference w:type="first" r:id="rId44"/>
+      <w:headerReference w:type="default" r:id="rId54"/>
+      <w:headerReference w:type="first" r:id="rId55"/>
       <w:pgSz w:w="12240" w:h="15840"/>
       <w:pgMar w:top="1440" w:right="1440" w:bottom="1440" w:left="1440" w:header="720" w:footer="720" w:gutter="0"/>
       <w:pgNumType w:start="62"/>
@@ -46843,7 +47058,7 @@
 </file>
 
 <file path=word/endnotes.xml><?xml version="1.0" encoding="utf-8"?>
-<w:endnotes xmlns:wpc="http://schemas.microsoft.com/office/word/2010/wordprocessingCanvas" xmlns:mc="http://schemas.openxmlformats.org/markup-compatibility/2006" xmlns:o="urn:schemas-microsoft-com:office:office" xmlns:r="http://schemas.openxmlformats.org/officeDocument/2006/relationships" xmlns:m="http://schemas.openxmlformats.org/officeDocument/2006/math" xmlns:v="urn:schemas-microsoft-com:vml" xmlns:wp14="http://schemas.microsoft.com/office/word/2010/wordprocessingDrawing" xmlns:wp="http://schemas.openxmlformats.org/drawingml/2006/wordprocessingDrawing" xmlns:w10="urn:schemas-microsoft-com:office:word" xmlns:w="http://schemas.openxmlformats.org/wordprocessingml/2006/main" xmlns:w14="http://schemas.microsoft.com/office/word/2010/wordml" xmlns:wpg="http://schemas.microsoft.com/office/word/2010/wordprocessingGroup" xmlns:wpi="http://schemas.microsoft.com/office/word/2010/wordprocessingInk" xmlns:wne="http://schemas.microsoft.com/office/word/2006/wordml" xmlns:wps="http://schemas.microsoft.com/office/word/2010/wordprocessingShape" mc:Ignorable="w14 wp14">
+<w:endnotes xmlns:wpc="http://schemas.microsoft.com/office/word/2010/wordprocessingCanvas" xmlns:cx="http://schemas.microsoft.com/office/drawing/2014/chartex" xmlns:cx1="http://schemas.microsoft.com/office/drawing/2015/9/8/chartex" xmlns:cx2="http://schemas.microsoft.com/office/drawing/2015/10/21/chartex" xmlns:cx3="http://schemas.microsoft.com/office/drawing/2016/5/9/chartex" xmlns:cx4="http://schemas.microsoft.com/office/drawing/2016/5/10/chartex" xmlns:cx5="http://schemas.microsoft.com/office/drawing/2016/5/11/chartex" xmlns:cx6="http://schemas.microsoft.com/office/drawing/2016/5/12/chartex" xmlns:cx7="http://schemas.microsoft.com/office/drawing/2016/5/13/chartex" xmlns:cx8="http://schemas.microsoft.com/office/drawing/2016/5/14/chartex" xmlns:mc="http://schemas.openxmlformats.org/markup-compatibility/2006" xmlns:o="urn:schemas-microsoft-com:office:office" xmlns:r="http://schemas.openxmlformats.org/officeDocument/2006/relationships" xmlns:m="http://schemas.openxmlformats.org/officeDocument/2006/math" xmlns:v="urn:schemas-microsoft-com:vml" xmlns:wp14="http://schemas.microsoft.com/office/word/2010/wordprocessingDrawing" xmlns:wp="http://schemas.openxmlformats.org/drawingml/2006/wordprocessingDrawing" xmlns:w10="urn:schemas-microsoft-com:office:word" xmlns:w="http://schemas.openxmlformats.org/wordprocessingml/2006/main" xmlns:w14="http://schemas.microsoft.com/office/word/2010/wordml" xmlns:w15="http://schemas.microsoft.com/office/word/2012/wordml" xmlns:w16se="http://schemas.microsoft.com/office/word/2015/wordml/symex" xmlns:wpg="http://schemas.microsoft.com/office/word/2010/wordprocessingGroup" xmlns:wpi="http://schemas.microsoft.com/office/word/2010/wordprocessingInk" xmlns:wne="http://schemas.microsoft.com/office/word/2006/wordml" xmlns:wps="http://schemas.microsoft.com/office/word/2010/wordprocessingShape" mc:Ignorable="w14 w15 w16se wp14">
   <w:endnote w:type="separator" w:id="-1">
     <w:p>
       <w:pPr>
@@ -46868,7 +47083,7 @@
 </file>
 
 <file path=word/footer1.xml><?xml version="1.0" encoding="utf-8"?>
-<w:ftr xmlns:wpc="http://schemas.microsoft.com/office/word/2010/wordprocessingCanvas" xmlns:mc="http://schemas.openxmlformats.org/markup-compatibility/2006" xmlns:o="urn:schemas-microsoft-com:office:office" xmlns:r="http://schemas.openxmlformats.org/officeDocument/2006/relationships" xmlns:m="http://schemas.openxmlformats.org/officeDocument/2006/math" xmlns:v="urn:schemas-microsoft-com:vml" xmlns:wp14="http://schemas.microsoft.com/office/word/2010/wordprocessingDrawing" xmlns:wp="http://schemas.openxmlformats.org/drawingml/2006/wordprocessingDrawing" xmlns:w10="urn:schemas-microsoft-com:office:word" xmlns:w="http://schemas.openxmlformats.org/wordprocessingml/2006/main" xmlns:w14="http://schemas.microsoft.com/office/word/2010/wordml" xmlns:wpg="http://schemas.microsoft.com/office/word/2010/wordprocessingGroup" xmlns:wpi="http://schemas.microsoft.com/office/word/2010/wordprocessingInk" xmlns:wne="http://schemas.microsoft.com/office/word/2006/wordml" xmlns:wps="http://schemas.microsoft.com/office/word/2010/wordprocessingShape" mc:Ignorable="w14 wp14">
+<w:ftr xmlns:wpc="http://schemas.microsoft.com/office/word/2010/wordprocessingCanvas" xmlns:cx="http://schemas.microsoft.com/office/drawing/2014/chartex" xmlns:cx1="http://schemas.microsoft.com/office/drawing/2015/9/8/chartex" xmlns:cx2="http://schemas.microsoft.com/office/drawing/2015/10/21/chartex" xmlns:cx3="http://schemas.microsoft.com/office/drawing/2016/5/9/chartex" xmlns:cx4="http://schemas.microsoft.com/office/drawing/2016/5/10/chartex" xmlns:cx5="http://schemas.microsoft.com/office/drawing/2016/5/11/chartex" xmlns:cx6="http://schemas.microsoft.com/office/drawing/2016/5/12/chartex" xmlns:cx7="http://schemas.microsoft.com/office/drawing/2016/5/13/chartex" xmlns:cx8="http://schemas.microsoft.com/office/drawing/2016/5/14/chartex" xmlns:mc="http://schemas.openxmlformats.org/markup-compatibility/2006" xmlns:o="urn:schemas-microsoft-com:office:office" xmlns:r="http://schemas.openxmlformats.org/officeDocument/2006/relationships" xmlns:m="http://schemas.openxmlformats.org/officeDocument/2006/math" xmlns:v="urn:schemas-microsoft-com:vml" xmlns:wp14="http://schemas.microsoft.com/office/word/2010/wordprocessingDrawing" xmlns:wp="http://schemas.openxmlformats.org/drawingml/2006/wordprocessingDrawing" xmlns:w10="urn:schemas-microsoft-com:office:word" xmlns:w="http://schemas.openxmlformats.org/wordprocessingml/2006/main" xmlns:w14="http://schemas.microsoft.com/office/word/2010/wordml" xmlns:w15="http://schemas.microsoft.com/office/word/2012/wordml" xmlns:w16se="http://schemas.microsoft.com/office/word/2015/wordml/symex" xmlns:wpg="http://schemas.microsoft.com/office/word/2010/wordprocessingGroup" xmlns:wpi="http://schemas.microsoft.com/office/word/2010/wordprocessingInk" xmlns:wne="http://schemas.microsoft.com/office/word/2006/wordml" xmlns:wps="http://schemas.microsoft.com/office/word/2010/wordprocessingShape" mc:Ignorable="w14 w15 w16se wp14">
   <w:p>
     <w:pPr>
       <w:pStyle w:val="Footer"/>
@@ -46878,7 +47093,7 @@
 </file>
 
 <file path=word/footer2.xml><?xml version="1.0" encoding="utf-8"?>
-<w:ftr xmlns:wpc="http://schemas.microsoft.com/office/word/2010/wordprocessingCanvas" xmlns:mc="http://schemas.openxmlformats.org/markup-compatibility/2006" xmlns:o="urn:schemas-microsoft-com:office:office" xmlns:r="http://schemas.openxmlformats.org/officeDocument/2006/relationships" xmlns:m="http://schemas.openxmlformats.org/officeDocument/2006/math" xmlns:v="urn:schemas-microsoft-com:vml" xmlns:wp14="http://schemas.microsoft.com/office/word/2010/wordprocessingDrawing" xmlns:wp="http://schemas.openxmlformats.org/drawingml/2006/wordprocessingDrawing" xmlns:w10="urn:schemas-microsoft-com:office:word" xmlns:w="http://schemas.openxmlformats.org/wordprocessingml/2006/main" xmlns:w14="http://schemas.microsoft.com/office/word/2010/wordml" xmlns:wpg="http://schemas.microsoft.com/office/word/2010/wordprocessingGroup" xmlns:wpi="http://schemas.microsoft.com/office/word/2010/wordprocessingInk" xmlns:wne="http://schemas.microsoft.com/office/word/2006/wordml" xmlns:wps="http://schemas.microsoft.com/office/word/2010/wordprocessingShape" mc:Ignorable="w14 wp14">
+<w:ftr xmlns:wpc="http://schemas.microsoft.com/office/word/2010/wordprocessingCanvas" xmlns:cx="http://schemas.microsoft.com/office/drawing/2014/chartex" xmlns:cx1="http://schemas.microsoft.com/office/drawing/2015/9/8/chartex" xmlns:cx2="http://schemas.microsoft.com/office/drawing/2015/10/21/chartex" xmlns:cx3="http://schemas.microsoft.com/office/drawing/2016/5/9/chartex" xmlns:cx4="http://schemas.microsoft.com/office/drawing/2016/5/10/chartex" xmlns:cx5="http://schemas.microsoft.com/office/drawing/2016/5/11/chartex" xmlns:cx6="http://schemas.microsoft.com/office/drawing/2016/5/12/chartex" xmlns:cx7="http://schemas.microsoft.com/office/drawing/2016/5/13/chartex" xmlns:cx8="http://schemas.microsoft.com/office/drawing/2016/5/14/chartex" xmlns:mc="http://schemas.openxmlformats.org/markup-compatibility/2006" xmlns:o="urn:schemas-microsoft-com:office:office" xmlns:r="http://schemas.openxmlformats.org/officeDocument/2006/relationships" xmlns:m="http://schemas.openxmlformats.org/officeDocument/2006/math" xmlns:v="urn:schemas-microsoft-com:vml" xmlns:wp14="http://schemas.microsoft.com/office/word/2010/wordprocessingDrawing" xmlns:wp="http://schemas.openxmlformats.org/drawingml/2006/wordprocessingDrawing" xmlns:w10="urn:schemas-microsoft-com:office:word" xmlns:w="http://schemas.openxmlformats.org/wordprocessingml/2006/main" xmlns:w14="http://schemas.microsoft.com/office/word/2010/wordml" xmlns:w15="http://schemas.microsoft.com/office/word/2012/wordml" xmlns:w16se="http://schemas.microsoft.com/office/word/2015/wordml/symex" xmlns:wpg="http://schemas.microsoft.com/office/word/2010/wordprocessingGroup" xmlns:wpi="http://schemas.microsoft.com/office/word/2010/wordprocessingInk" xmlns:wne="http://schemas.microsoft.com/office/word/2006/wordml" xmlns:wps="http://schemas.microsoft.com/office/word/2010/wordprocessingShape" mc:Ignorable="w14 w15 w16se wp14">
   <w:p>
     <w:pPr>
       <w:pStyle w:val="Footer"/>
@@ -46888,7 +47103,7 @@
 </file>
 
 <file path=word/footer3.xml><?xml version="1.0" encoding="utf-8"?>
-<w:ftr xmlns:wpc="http://schemas.microsoft.com/office/word/2010/wordprocessingCanvas" xmlns:mc="http://schemas.openxmlformats.org/markup-compatibility/2006" xmlns:o="urn:schemas-microsoft-com:office:office" xmlns:r="http://schemas.openxmlformats.org/officeDocument/2006/relationships" xmlns:m="http://schemas.openxmlformats.org/officeDocument/2006/math" xmlns:v="urn:schemas-microsoft-com:vml" xmlns:wp14="http://schemas.microsoft.com/office/word/2010/wordprocessingDrawing" xmlns:wp="http://schemas.openxmlformats.org/drawingml/2006/wordprocessingDrawing" xmlns:w10="urn:schemas-microsoft-com:office:word" xmlns:w="http://schemas.openxmlformats.org/wordprocessingml/2006/main" xmlns:w14="http://schemas.microsoft.com/office/word/2010/wordml" xmlns:wpg="http://schemas.microsoft.com/office/word/2010/wordprocessingGroup" xmlns:wpi="http://schemas.microsoft.com/office/word/2010/wordprocessingInk" xmlns:wne="http://schemas.microsoft.com/office/word/2006/wordml" xmlns:wps="http://schemas.microsoft.com/office/word/2010/wordprocessingShape" mc:Ignorable="w14 wp14">
+<w:ftr xmlns:wpc="http://schemas.microsoft.com/office/word/2010/wordprocessingCanvas" xmlns:cx="http://schemas.microsoft.com/office/drawing/2014/chartex" xmlns:cx1="http://schemas.microsoft.com/office/drawing/2015/9/8/chartex" xmlns:cx2="http://schemas.microsoft.com/office/drawing/2015/10/21/chartex" xmlns:cx3="http://schemas.microsoft.com/office/drawing/2016/5/9/chartex" xmlns:cx4="http://schemas.microsoft.com/office/drawing/2016/5/10/chartex" xmlns:cx5="http://schemas.microsoft.com/office/drawing/2016/5/11/chartex" xmlns:cx6="http://schemas.microsoft.com/office/drawing/2016/5/12/chartex" xmlns:cx7="http://schemas.microsoft.com/office/drawing/2016/5/13/chartex" xmlns:cx8="http://schemas.microsoft.com/office/drawing/2016/5/14/chartex" xmlns:mc="http://schemas.openxmlformats.org/markup-compatibility/2006" xmlns:o="urn:schemas-microsoft-com:office:office" xmlns:r="http://schemas.openxmlformats.org/officeDocument/2006/relationships" xmlns:m="http://schemas.openxmlformats.org/officeDocument/2006/math" xmlns:v="urn:schemas-microsoft-com:vml" xmlns:wp14="http://schemas.microsoft.com/office/word/2010/wordprocessingDrawing" xmlns:wp="http://schemas.openxmlformats.org/drawingml/2006/wordprocessingDrawing" xmlns:w10="urn:schemas-microsoft-com:office:word" xmlns:w="http://schemas.openxmlformats.org/wordprocessingml/2006/main" xmlns:w14="http://schemas.microsoft.com/office/word/2010/wordml" xmlns:w15="http://schemas.microsoft.com/office/word/2012/wordml" xmlns:w16se="http://schemas.microsoft.com/office/word/2015/wordml/symex" xmlns:wpg="http://schemas.microsoft.com/office/word/2010/wordprocessingGroup" xmlns:wpi="http://schemas.microsoft.com/office/word/2010/wordprocessingInk" xmlns:wne="http://schemas.microsoft.com/office/word/2006/wordml" xmlns:wps="http://schemas.microsoft.com/office/word/2010/wordprocessingShape" mc:Ignorable="w14 w15 w16se wp14">
   <w:p>
     <w:pPr>
       <w:pStyle w:val="Footer"/>
@@ -46898,7 +47113,7 @@
 </file>
 
 <file path=word/footnotes.xml><?xml version="1.0" encoding="utf-8"?>
-<w:footnotes xmlns:wpc="http://schemas.microsoft.com/office/word/2010/wordprocessingCanvas" xmlns:mc="http://schemas.openxmlformats.org/markup-compatibility/2006" xmlns:o="urn:schemas-microsoft-com:office:office" xmlns:r="http://schemas.openxmlformats.org/officeDocument/2006/relationships" xmlns:m="http://schemas.openxmlformats.org/officeDocument/2006/math" xmlns:v="urn:schemas-microsoft-com:vml" xmlns:wp14="http://schemas.microsoft.com/office/word/2010/wordprocessingDrawing" xmlns:wp="http://schemas.openxmlformats.org/drawingml/2006/wordprocessingDrawing" xmlns:w10="urn:schemas-microsoft-com:office:word" xmlns:w="http://schemas.openxmlformats.org/wordprocessingml/2006/main" xmlns:w14="http://schemas.microsoft.com/office/word/2010/wordml" xmlns:wpg="http://schemas.microsoft.com/office/word/2010/wordprocessingGroup" xmlns:wpi="http://schemas.microsoft.com/office/word/2010/wordprocessingInk" xmlns:wne="http://schemas.microsoft.com/office/word/2006/wordml" xmlns:wps="http://schemas.microsoft.com/office/word/2010/wordprocessingShape" mc:Ignorable="w14 wp14">
+<w:footnotes xmlns:wpc="http://schemas.microsoft.com/office/word/2010/wordprocessingCanvas" xmlns:cx="http://schemas.microsoft.com/office/drawing/2014/chartex" xmlns:cx1="http://schemas.microsoft.com/office/drawing/2015/9/8/chartex" xmlns:cx2="http://schemas.microsoft.com/office/drawing/2015/10/21/chartex" xmlns:cx3="http://schemas.microsoft.com/office/drawing/2016/5/9/chartex" xmlns:cx4="http://schemas.microsoft.com/office/drawing/2016/5/10/chartex" xmlns:cx5="http://schemas.microsoft.com/office/drawing/2016/5/11/chartex" xmlns:cx6="http://schemas.microsoft.com/office/drawing/2016/5/12/chartex" xmlns:cx7="http://schemas.microsoft.com/office/drawing/2016/5/13/chartex" xmlns:cx8="http://schemas.microsoft.com/office/drawing/2016/5/14/chartex" xmlns:mc="http://schemas.openxmlformats.org/markup-compatibility/2006" xmlns:o="urn:schemas-microsoft-com:office:office" xmlns:r="http://schemas.openxmlformats.org/officeDocument/2006/relationships" xmlns:m="http://schemas.openxmlformats.org/officeDocument/2006/math" xmlns:v="urn:schemas-microsoft-com:vml" xmlns:wp14="http://schemas.microsoft.com/office/word/2010/wordprocessingDrawing" xmlns:wp="http://schemas.openxmlformats.org/drawingml/2006/wordprocessingDrawing" xmlns:w10="urn:schemas-microsoft-com:office:word" xmlns:w="http://schemas.openxmlformats.org/wordprocessingml/2006/main" xmlns:w14="http://schemas.microsoft.com/office/word/2010/wordml" xmlns:w15="http://schemas.microsoft.com/office/word/2012/wordml" xmlns:w16se="http://schemas.microsoft.com/office/word/2015/wordml/symex" xmlns:wpg="http://schemas.microsoft.com/office/word/2010/wordprocessingGroup" xmlns:wpi="http://schemas.microsoft.com/office/word/2010/wordprocessingInk" xmlns:wne="http://schemas.microsoft.com/office/word/2006/wordml" xmlns:wps="http://schemas.microsoft.com/office/word/2010/wordprocessingShape" mc:Ignorable="w14 w15 w16se wp14">
   <w:footnote w:type="separator" w:id="-1">
     <w:p>
       <w:pPr>
@@ -46923,7 +47138,7 @@
 </file>
 
 <file path=word/header1.xml><?xml version="1.0" encoding="utf-8"?>
-<w:hdr xmlns:wpc="http://schemas.microsoft.com/office/word/2010/wordprocessingCanvas" xmlns:mc="http://schemas.openxmlformats.org/markup-compatibility/2006" xmlns:o="urn:schemas-microsoft-com:office:office" xmlns:r="http://schemas.openxmlformats.org/officeDocument/2006/relationships" xmlns:m="http://schemas.openxmlformats.org/officeDocument/2006/math" xmlns:v="urn:schemas-microsoft-com:vml" xmlns:wp14="http://schemas.microsoft.com/office/word/2010/wordprocessingDrawing" xmlns:wp="http://schemas.openxmlformats.org/drawingml/2006/wordprocessingDrawing" xmlns:w10="urn:schemas-microsoft-com:office:word" xmlns:w="http://schemas.openxmlformats.org/wordprocessingml/2006/main" xmlns:w14="http://schemas.microsoft.com/office/word/2010/wordml" xmlns:wpg="http://schemas.microsoft.com/office/word/2010/wordprocessingGroup" xmlns:wpi="http://schemas.microsoft.com/office/word/2010/wordprocessingInk" xmlns:wne="http://schemas.microsoft.com/office/word/2006/wordml" xmlns:wps="http://schemas.microsoft.com/office/word/2010/wordprocessingShape" mc:Ignorable="w14 wp14">
+<w:hdr xmlns:wpc="http://schemas.microsoft.com/office/word/2010/wordprocessingCanvas" xmlns:cx="http://schemas.microsoft.com/office/drawing/2014/chartex" xmlns:cx1="http://schemas.microsoft.com/office/drawing/2015/9/8/chartex" xmlns:cx2="http://schemas.microsoft.com/office/drawing/2015/10/21/chartex" xmlns:cx3="http://schemas.microsoft.com/office/drawing/2016/5/9/chartex" xmlns:cx4="http://schemas.microsoft.com/office/drawing/2016/5/10/chartex" xmlns:cx5="http://schemas.microsoft.com/office/drawing/2016/5/11/chartex" xmlns:cx6="http://schemas.microsoft.com/office/drawing/2016/5/12/chartex" xmlns:cx7="http://schemas.microsoft.com/office/drawing/2016/5/13/chartex" xmlns:cx8="http://schemas.microsoft.com/office/drawing/2016/5/14/chartex" xmlns:mc="http://schemas.openxmlformats.org/markup-compatibility/2006" xmlns:o="urn:schemas-microsoft-com:office:office" xmlns:r="http://schemas.openxmlformats.org/officeDocument/2006/relationships" xmlns:m="http://schemas.openxmlformats.org/officeDocument/2006/math" xmlns:v="urn:schemas-microsoft-com:vml" xmlns:wp14="http://schemas.microsoft.com/office/word/2010/wordprocessingDrawing" xmlns:wp="http://schemas.openxmlformats.org/drawingml/2006/wordprocessingDrawing" xmlns:w10="urn:schemas-microsoft-com:office:word" xmlns:w="http://schemas.openxmlformats.org/wordprocessingml/2006/main" xmlns:w14="http://schemas.microsoft.com/office/word/2010/wordml" xmlns:w15="http://schemas.microsoft.com/office/word/2012/wordml" xmlns:w16se="http://schemas.microsoft.com/office/word/2015/wordml/symex" xmlns:wpg="http://schemas.microsoft.com/office/word/2010/wordprocessingGroup" xmlns:wpi="http://schemas.microsoft.com/office/word/2010/wordprocessingInk" xmlns:wne="http://schemas.microsoft.com/office/word/2006/wordml" xmlns:wps="http://schemas.microsoft.com/office/word/2010/wordprocessingShape" mc:Ignorable="w14 w15 w16se wp14">
   <w:p>
     <w:pPr>
       <w:pStyle w:val="Header"/>
@@ -46933,7 +47148,7 @@
 </file>
 
 <file path=word/header2.xml><?xml version="1.0" encoding="utf-8"?>
-<w:hdr xmlns:wpc="http://schemas.microsoft.com/office/word/2010/wordprocessingCanvas" xmlns:mc="http://schemas.openxmlformats.org/markup-compatibility/2006" xmlns:o="urn:schemas-microsoft-com:office:office" xmlns:r="http://schemas.openxmlformats.org/officeDocument/2006/relationships" xmlns:m="http://schemas.openxmlformats.org/officeDocument/2006/math" xmlns:v="urn:schemas-microsoft-com:vml" xmlns:wp14="http://schemas.microsoft.com/office/word/2010/wordprocessingDrawing" xmlns:wp="http://schemas.openxmlformats.org/drawingml/2006/wordprocessingDrawing" xmlns:w10="urn:schemas-microsoft-com:office:word" xmlns:w="http://schemas.openxmlformats.org/wordprocessingml/2006/main" xmlns:w14="http://schemas.microsoft.com/office/word/2010/wordml" xmlns:wpg="http://schemas.microsoft.com/office/word/2010/wordprocessingGroup" xmlns:wpi="http://schemas.microsoft.com/office/word/2010/wordprocessingInk" xmlns:wne="http://schemas.microsoft.com/office/word/2006/wordml" xmlns:wps="http://schemas.microsoft.com/office/word/2010/wordprocessingShape" mc:Ignorable="w14 wp14">
+<w:hdr xmlns:wpc="http://schemas.microsoft.com/office/word/2010/wordprocessingCanvas" xmlns:cx="http://schemas.microsoft.com/office/drawing/2014/chartex" xmlns:cx1="http://schemas.microsoft.com/office/drawing/2015/9/8/chartex" xmlns:cx2="http://schemas.microsoft.com/office/drawing/2015/10/21/chartex" xmlns:cx3="http://schemas.microsoft.com/office/drawing/2016/5/9/chartex" xmlns:cx4="http://schemas.microsoft.com/office/drawing/2016/5/10/chartex" xmlns:cx5="http://schemas.microsoft.com/office/drawing/2016/5/11/chartex" xmlns:cx6="http://schemas.microsoft.com/office/drawing/2016/5/12/chartex" xmlns:cx7="http://schemas.microsoft.com/office/drawing/2016/5/13/chartex" xmlns:cx8="http://schemas.microsoft.com/office/drawing/2016/5/14/chartex" xmlns:mc="http://schemas.openxmlformats.org/markup-compatibility/2006" xmlns:o="urn:schemas-microsoft-com:office:office" xmlns:r="http://schemas.openxmlformats.org/officeDocument/2006/relationships" xmlns:m="http://schemas.openxmlformats.org/officeDocument/2006/math" xmlns:v="urn:schemas-microsoft-com:vml" xmlns:wp14="http://schemas.microsoft.com/office/word/2010/wordprocessingDrawing" xmlns:wp="http://schemas.openxmlformats.org/drawingml/2006/wordprocessingDrawing" xmlns:w10="urn:schemas-microsoft-com:office:word" xmlns:w="http://schemas.openxmlformats.org/wordprocessingml/2006/main" xmlns:w14="http://schemas.microsoft.com/office/word/2010/wordml" xmlns:w15="http://schemas.microsoft.com/office/word/2012/wordml" xmlns:w16se="http://schemas.microsoft.com/office/word/2015/wordml/symex" xmlns:wpg="http://schemas.microsoft.com/office/word/2010/wordprocessingGroup" xmlns:wpi="http://schemas.microsoft.com/office/word/2010/wordprocessingInk" xmlns:wne="http://schemas.microsoft.com/office/word/2006/wordml" xmlns:wps="http://schemas.microsoft.com/office/word/2010/wordprocessingShape" mc:Ignorable="w14 w15 w16se wp14">
   <w:sdt>
     <w:sdtPr>
       <w:id w:val="-1314947986"/>
@@ -46966,7 +47181,7 @@
           <w:rPr>
             <w:noProof/>
           </w:rPr>
-          <w:t>2</w:t>
+          <w:t>21</w:t>
         </w:r>
         <w:r>
           <w:rPr>
@@ -46986,7 +47201,7 @@
 </file>
 
 <file path=word/header3.xml><?xml version="1.0" encoding="utf-8"?>
-<w:hdr xmlns:wpc="http://schemas.microsoft.com/office/word/2010/wordprocessingCanvas" xmlns:mc="http://schemas.openxmlformats.org/markup-compatibility/2006" xmlns:o="urn:schemas-microsoft-com:office:office" xmlns:r="http://schemas.openxmlformats.org/officeDocument/2006/relationships" xmlns:m="http://schemas.openxmlformats.org/officeDocument/2006/math" xmlns:v="urn:schemas-microsoft-com:vml" xmlns:wp14="http://schemas.microsoft.com/office/word/2010/wordprocessingDrawing" xmlns:wp="http://schemas.openxmlformats.org/drawingml/2006/wordprocessingDrawing" xmlns:w10="urn:schemas-microsoft-com:office:word" xmlns:w="http://schemas.openxmlformats.org/wordprocessingml/2006/main" xmlns:w14="http://schemas.microsoft.com/office/word/2010/wordml" xmlns:wpg="http://schemas.microsoft.com/office/word/2010/wordprocessingGroup" xmlns:wpi="http://schemas.microsoft.com/office/word/2010/wordprocessingInk" xmlns:wne="http://schemas.microsoft.com/office/word/2006/wordml" xmlns:wps="http://schemas.microsoft.com/office/word/2010/wordprocessingShape" mc:Ignorable="w14 wp14">
+<w:hdr xmlns:wpc="http://schemas.microsoft.com/office/word/2010/wordprocessingCanvas" xmlns:cx="http://schemas.microsoft.com/office/drawing/2014/chartex" xmlns:cx1="http://schemas.microsoft.com/office/drawing/2015/9/8/chartex" xmlns:cx2="http://schemas.microsoft.com/office/drawing/2015/10/21/chartex" xmlns:cx3="http://schemas.microsoft.com/office/drawing/2016/5/9/chartex" xmlns:cx4="http://schemas.microsoft.com/office/drawing/2016/5/10/chartex" xmlns:cx5="http://schemas.microsoft.com/office/drawing/2016/5/11/chartex" xmlns:cx6="http://schemas.microsoft.com/office/drawing/2016/5/12/chartex" xmlns:cx7="http://schemas.microsoft.com/office/drawing/2016/5/13/chartex" xmlns:cx8="http://schemas.microsoft.com/office/drawing/2016/5/14/chartex" xmlns:mc="http://schemas.openxmlformats.org/markup-compatibility/2006" xmlns:o="urn:schemas-microsoft-com:office:office" xmlns:r="http://schemas.openxmlformats.org/officeDocument/2006/relationships" xmlns:m="http://schemas.openxmlformats.org/officeDocument/2006/math" xmlns:v="urn:schemas-microsoft-com:vml" xmlns:wp14="http://schemas.microsoft.com/office/word/2010/wordprocessingDrawing" xmlns:wp="http://schemas.openxmlformats.org/drawingml/2006/wordprocessingDrawing" xmlns:w10="urn:schemas-microsoft-com:office:word" xmlns:w="http://schemas.openxmlformats.org/wordprocessingml/2006/main" xmlns:w14="http://schemas.microsoft.com/office/word/2010/wordml" xmlns:w15="http://schemas.microsoft.com/office/word/2012/wordml" xmlns:w16se="http://schemas.microsoft.com/office/word/2015/wordml/symex" xmlns:wpg="http://schemas.microsoft.com/office/word/2010/wordprocessingGroup" xmlns:wpi="http://schemas.microsoft.com/office/word/2010/wordprocessingInk" xmlns:wne="http://schemas.microsoft.com/office/word/2006/wordml" xmlns:wps="http://schemas.microsoft.com/office/word/2010/wordprocessingShape" mc:Ignorable="w14 w15 w16se wp14">
   <w:sdt>
     <w:sdtPr>
       <w:id w:val="-747270037"/>
@@ -47031,7 +47246,7 @@
 </file>
 
 <file path=word/header4.xml><?xml version="1.0" encoding="utf-8"?>
-<w:hdr xmlns:wpc="http://schemas.microsoft.com/office/word/2010/wordprocessingCanvas" xmlns:mc="http://schemas.openxmlformats.org/markup-compatibility/2006" xmlns:o="urn:schemas-microsoft-com:office:office" xmlns:r="http://schemas.openxmlformats.org/officeDocument/2006/relationships" xmlns:m="http://schemas.openxmlformats.org/officeDocument/2006/math" xmlns:v="urn:schemas-microsoft-com:vml" xmlns:wp14="http://schemas.microsoft.com/office/word/2010/wordprocessingDrawing" xmlns:wp="http://schemas.openxmlformats.org/drawingml/2006/wordprocessingDrawing" xmlns:w10="urn:schemas-microsoft-com:office:word" xmlns:w="http://schemas.openxmlformats.org/wordprocessingml/2006/main" xmlns:w14="http://schemas.microsoft.com/office/word/2010/wordml" xmlns:wpg="http://schemas.microsoft.com/office/word/2010/wordprocessingGroup" xmlns:wpi="http://schemas.microsoft.com/office/word/2010/wordprocessingInk" xmlns:wne="http://schemas.microsoft.com/office/word/2006/wordml" xmlns:wps="http://schemas.microsoft.com/office/word/2010/wordprocessingShape" mc:Ignorable="w14 wp14">
+<w:hdr xmlns:wpc="http://schemas.microsoft.com/office/word/2010/wordprocessingCanvas" xmlns:cx="http://schemas.microsoft.com/office/drawing/2014/chartex" xmlns:cx1="http://schemas.microsoft.com/office/drawing/2015/9/8/chartex" xmlns:cx2="http://schemas.microsoft.com/office/drawing/2015/10/21/chartex" xmlns:cx3="http://schemas.microsoft.com/office/drawing/2016/5/9/chartex" xmlns:cx4="http://schemas.microsoft.com/office/drawing/2016/5/10/chartex" xmlns:cx5="http://schemas.microsoft.com/office/drawing/2016/5/11/chartex" xmlns:cx6="http://schemas.microsoft.com/office/drawing/2016/5/12/chartex" xmlns:cx7="http://schemas.microsoft.com/office/drawing/2016/5/13/chartex" xmlns:cx8="http://schemas.microsoft.com/office/drawing/2016/5/14/chartex" xmlns:mc="http://schemas.openxmlformats.org/markup-compatibility/2006" xmlns:o="urn:schemas-microsoft-com:office:office" xmlns:r="http://schemas.openxmlformats.org/officeDocument/2006/relationships" xmlns:m="http://schemas.openxmlformats.org/officeDocument/2006/math" xmlns:v="urn:schemas-microsoft-com:vml" xmlns:wp14="http://schemas.microsoft.com/office/word/2010/wordprocessingDrawing" xmlns:wp="http://schemas.openxmlformats.org/drawingml/2006/wordprocessingDrawing" xmlns:w10="urn:schemas-microsoft-com:office:word" xmlns:w="http://schemas.openxmlformats.org/wordprocessingml/2006/main" xmlns:w14="http://schemas.microsoft.com/office/word/2010/wordml" xmlns:w15="http://schemas.microsoft.com/office/word/2012/wordml" xmlns:w16se="http://schemas.microsoft.com/office/word/2015/wordml/symex" xmlns:wpg="http://schemas.microsoft.com/office/word/2010/wordprocessingGroup" xmlns:wpi="http://schemas.microsoft.com/office/word/2010/wordprocessingInk" xmlns:wne="http://schemas.microsoft.com/office/word/2006/wordml" xmlns:wps="http://schemas.microsoft.com/office/word/2010/wordprocessingShape" mc:Ignorable="w14 w15 w16se wp14">
   <w:sdt>
     <w:sdtPr>
       <w:id w:val="2117411235"/>
@@ -47076,7 +47291,7 @@
 </file>
 
 <file path=word/header5.xml><?xml version="1.0" encoding="utf-8"?>
-<w:hdr xmlns:wpc="http://schemas.microsoft.com/office/word/2010/wordprocessingCanvas" xmlns:mc="http://schemas.openxmlformats.org/markup-compatibility/2006" xmlns:o="urn:schemas-microsoft-com:office:office" xmlns:r="http://schemas.openxmlformats.org/officeDocument/2006/relationships" xmlns:m="http://schemas.openxmlformats.org/officeDocument/2006/math" xmlns:v="urn:schemas-microsoft-com:vml" xmlns:wp14="http://schemas.microsoft.com/office/word/2010/wordprocessingDrawing" xmlns:wp="http://schemas.openxmlformats.org/drawingml/2006/wordprocessingDrawing" xmlns:w10="urn:schemas-microsoft-com:office:word" xmlns:w="http://schemas.openxmlformats.org/wordprocessingml/2006/main" xmlns:w14="http://schemas.microsoft.com/office/word/2010/wordml" xmlns:wpg="http://schemas.microsoft.com/office/word/2010/wordprocessingGroup" xmlns:wpi="http://schemas.microsoft.com/office/word/2010/wordprocessingInk" xmlns:wne="http://schemas.microsoft.com/office/word/2006/wordml" xmlns:wps="http://schemas.microsoft.com/office/word/2010/wordprocessingShape" mc:Ignorable="w14 wp14">
+<w:hdr xmlns:wpc="http://schemas.microsoft.com/office/word/2010/wordprocessingCanvas" xmlns:cx="http://schemas.microsoft.com/office/drawing/2014/chartex" xmlns:cx1="http://schemas.microsoft.com/office/drawing/2015/9/8/chartex" xmlns:cx2="http://schemas.microsoft.com/office/drawing/2015/10/21/chartex" xmlns:cx3="http://schemas.microsoft.com/office/drawing/2016/5/9/chartex" xmlns:cx4="http://schemas.microsoft.com/office/drawing/2016/5/10/chartex" xmlns:cx5="http://schemas.microsoft.com/office/drawing/2016/5/11/chartex" xmlns:cx6="http://schemas.microsoft.com/office/drawing/2016/5/12/chartex" xmlns:cx7="http://schemas.microsoft.com/office/drawing/2016/5/13/chartex" xmlns:cx8="http://schemas.microsoft.com/office/drawing/2016/5/14/chartex" xmlns:mc="http://schemas.openxmlformats.org/markup-compatibility/2006" xmlns:o="urn:schemas-microsoft-com:office:office" xmlns:r="http://schemas.openxmlformats.org/officeDocument/2006/relationships" xmlns:m="http://schemas.openxmlformats.org/officeDocument/2006/math" xmlns:v="urn:schemas-microsoft-com:vml" xmlns:wp14="http://schemas.microsoft.com/office/word/2010/wordprocessingDrawing" xmlns:wp="http://schemas.openxmlformats.org/drawingml/2006/wordprocessingDrawing" xmlns:w10="urn:schemas-microsoft-com:office:word" xmlns:w="http://schemas.openxmlformats.org/wordprocessingml/2006/main" xmlns:w14="http://schemas.microsoft.com/office/word/2010/wordml" xmlns:w15="http://schemas.microsoft.com/office/word/2012/wordml" xmlns:w16se="http://schemas.microsoft.com/office/word/2015/wordml/symex" xmlns:wpg="http://schemas.microsoft.com/office/word/2010/wordprocessingGroup" xmlns:wpi="http://schemas.microsoft.com/office/word/2010/wordprocessingInk" xmlns:wne="http://schemas.microsoft.com/office/word/2006/wordml" xmlns:wps="http://schemas.microsoft.com/office/word/2010/wordprocessingShape" mc:Ignorable="w14 w15 w16se wp14">
   <w:sdt>
     <w:sdtPr>
       <w:id w:val="426542510"/>
@@ -47109,7 +47324,7 @@
           <w:rPr>
             <w:noProof/>
           </w:rPr>
-          <w:t>64</w:t>
+          <w:t>63</w:t>
         </w:r>
         <w:r>
           <w:rPr>
@@ -47129,7 +47344,7 @@
 </file>
 
 <file path=word/header6.xml><?xml version="1.0" encoding="utf-8"?>
-<w:hdr xmlns:wpc="http://schemas.microsoft.com/office/word/2010/wordprocessingCanvas" xmlns:mc="http://schemas.openxmlformats.org/markup-compatibility/2006" xmlns:o="urn:schemas-microsoft-com:office:office" xmlns:r="http://schemas.openxmlformats.org/officeDocument/2006/relationships" xmlns:m="http://schemas.openxmlformats.org/officeDocument/2006/math" xmlns:v="urn:schemas-microsoft-com:vml" xmlns:wp14="http://schemas.microsoft.com/office/word/2010/wordprocessingDrawing" xmlns:wp="http://schemas.openxmlformats.org/drawingml/2006/wordprocessingDrawing" xmlns:w10="urn:schemas-microsoft-com:office:word" xmlns:w="http://schemas.openxmlformats.org/wordprocessingml/2006/main" xmlns:w14="http://schemas.microsoft.com/office/word/2010/wordml" xmlns:wpg="http://schemas.microsoft.com/office/word/2010/wordprocessingGroup" xmlns:wpi="http://schemas.microsoft.com/office/word/2010/wordprocessingInk" xmlns:wne="http://schemas.microsoft.com/office/word/2006/wordml" xmlns:wps="http://schemas.microsoft.com/office/word/2010/wordprocessingShape" mc:Ignorable="w14 wp14">
+<w:hdr xmlns:wpc="http://schemas.microsoft.com/office/word/2010/wordprocessingCanvas" xmlns:cx="http://schemas.microsoft.com/office/drawing/2014/chartex" xmlns:cx1="http://schemas.microsoft.com/office/drawing/2015/9/8/chartex" xmlns:cx2="http://schemas.microsoft.com/office/drawing/2015/10/21/chartex" xmlns:cx3="http://schemas.microsoft.com/office/drawing/2016/5/9/chartex" xmlns:cx4="http://schemas.microsoft.com/office/drawing/2016/5/10/chartex" xmlns:cx5="http://schemas.microsoft.com/office/drawing/2016/5/11/chartex" xmlns:cx6="http://schemas.microsoft.com/office/drawing/2016/5/12/chartex" xmlns:cx7="http://schemas.microsoft.com/office/drawing/2016/5/13/chartex" xmlns:cx8="http://schemas.microsoft.com/office/drawing/2016/5/14/chartex" xmlns:mc="http://schemas.openxmlformats.org/markup-compatibility/2006" xmlns:o="urn:schemas-microsoft-com:office:office" xmlns:r="http://schemas.openxmlformats.org/officeDocument/2006/relationships" xmlns:m="http://schemas.openxmlformats.org/officeDocument/2006/math" xmlns:v="urn:schemas-microsoft-com:vml" xmlns:wp14="http://schemas.microsoft.com/office/word/2010/wordprocessingDrawing" xmlns:wp="http://schemas.openxmlformats.org/drawingml/2006/wordprocessingDrawing" xmlns:w10="urn:schemas-microsoft-com:office:word" xmlns:w="http://schemas.openxmlformats.org/wordprocessingml/2006/main" xmlns:w14="http://schemas.microsoft.com/office/word/2010/wordml" xmlns:w15="http://schemas.microsoft.com/office/word/2012/wordml" xmlns:w16se="http://schemas.microsoft.com/office/word/2015/wordml/symex" xmlns:wpg="http://schemas.microsoft.com/office/word/2010/wordprocessingGroup" xmlns:wpi="http://schemas.microsoft.com/office/word/2010/wordprocessingInk" xmlns:wne="http://schemas.microsoft.com/office/word/2006/wordml" xmlns:wps="http://schemas.microsoft.com/office/word/2010/wordprocessingShape" mc:Ignorable="w14 w15 w16se wp14">
   <w:p>
     <w:pPr>
       <w:pStyle w:val="Header"/>
@@ -47149,8 +47364,8 @@
 </file>
 
 <file path=word/numbering.xml><?xml version="1.0" encoding="utf-8"?>
-<w:numbering xmlns:wpc="http://schemas.microsoft.com/office/word/2010/wordprocessingCanvas" xmlns:mc="http://schemas.openxmlformats.org/markup-compatibility/2006" xmlns:o="urn:schemas-microsoft-com:office:office" xmlns:r="http://schemas.openxmlformats.org/officeDocument/2006/relationships" xmlns:m="http://schemas.openxmlformats.org/officeDocument/2006/math" xmlns:v="urn:schemas-microsoft-com:vml" xmlns:wp14="http://schemas.microsoft.com/office/word/2010/wordprocessingDrawing" xmlns:wp="http://schemas.openxmlformats.org/drawingml/2006/wordprocessingDrawing" xmlns:w10="urn:schemas-microsoft-com:office:word" xmlns:w="http://schemas.openxmlformats.org/wordprocessingml/2006/main" xmlns:w14="http://schemas.microsoft.com/office/word/2010/wordml" xmlns:wpg="http://schemas.microsoft.com/office/word/2010/wordprocessingGroup" xmlns:wpi="http://schemas.microsoft.com/office/word/2010/wordprocessingInk" xmlns:wne="http://schemas.microsoft.com/office/word/2006/wordml" xmlns:wps="http://schemas.microsoft.com/office/word/2010/wordprocessingShape" mc:Ignorable="w14 wp14">
-  <w:abstractNum w:abstractNumId="0">
+<w:numbering xmlns:wpc="http://schemas.microsoft.com/office/word/2010/wordprocessingCanvas" xmlns:cx="http://schemas.microsoft.com/office/drawing/2014/chartex" xmlns:cx1="http://schemas.microsoft.com/office/drawing/2015/9/8/chartex" xmlns:cx2="http://schemas.microsoft.com/office/drawing/2015/10/21/chartex" xmlns:cx3="http://schemas.microsoft.com/office/drawing/2016/5/9/chartex" xmlns:cx4="http://schemas.microsoft.com/office/drawing/2016/5/10/chartex" xmlns:cx5="http://schemas.microsoft.com/office/drawing/2016/5/11/chartex" xmlns:cx6="http://schemas.microsoft.com/office/drawing/2016/5/12/chartex" xmlns:cx7="http://schemas.microsoft.com/office/drawing/2016/5/13/chartex" xmlns:cx8="http://schemas.microsoft.com/office/drawing/2016/5/14/chartex" xmlns:mc="http://schemas.openxmlformats.org/markup-compatibility/2006" xmlns:o="urn:schemas-microsoft-com:office:office" xmlns:r="http://schemas.openxmlformats.org/officeDocument/2006/relationships" xmlns:m="http://schemas.openxmlformats.org/officeDocument/2006/math" xmlns:v="urn:schemas-microsoft-com:vml" xmlns:wp14="http://schemas.microsoft.com/office/word/2010/wordprocessingDrawing" xmlns:wp="http://schemas.openxmlformats.org/drawingml/2006/wordprocessingDrawing" xmlns:w10="urn:schemas-microsoft-com:office:word" xmlns:w="http://schemas.openxmlformats.org/wordprocessingml/2006/main" xmlns:w14="http://schemas.microsoft.com/office/word/2010/wordml" xmlns:w15="http://schemas.microsoft.com/office/word/2012/wordml" xmlns:w16se="http://schemas.microsoft.com/office/word/2015/wordml/symex" xmlns:wpg="http://schemas.microsoft.com/office/word/2010/wordprocessingGroup" xmlns:wpi="http://schemas.microsoft.com/office/word/2010/wordprocessingInk" xmlns:wne="http://schemas.microsoft.com/office/word/2006/wordml" xmlns:wps="http://schemas.microsoft.com/office/word/2010/wordprocessingShape" mc:Ignorable="w14 w15 w16se wp14">
+  <w:abstractNum w:abstractNumId="0" w15:restartNumberingAfterBreak="0">
     <w:nsid w:val="12736914"/>
     <w:multiLevelType w:val="singleLevel"/>
     <w:tmpl w:val="0409000F"/>
@@ -47165,7 +47380,7 @@
       </w:pPr>
     </w:lvl>
   </w:abstractNum>
-  <w:abstractNum w:abstractNumId="1">
+  <w:abstractNum w:abstractNumId="1" w15:restartNumberingAfterBreak="0">
     <w:nsid w:val="1409452D"/>
     <w:multiLevelType w:val="hybridMultilevel"/>
     <w:tmpl w:val="44A01B96"/>
@@ -47251,7 +47466,7 @@
       </w:pPr>
     </w:lvl>
   </w:abstractNum>
-  <w:abstractNum w:abstractNumId="2">
+  <w:abstractNum w:abstractNumId="2" w15:restartNumberingAfterBreak="0">
     <w:nsid w:val="31B05D0D"/>
     <w:multiLevelType w:val="hybridMultilevel"/>
     <w:tmpl w:val="171AB3A6"/>
@@ -47337,7 +47552,7 @@
       </w:pPr>
     </w:lvl>
   </w:abstractNum>
-  <w:abstractNum w:abstractNumId="3">
+  <w:abstractNum w:abstractNumId="3" w15:restartNumberingAfterBreak="0">
     <w:nsid w:val="562A5F40"/>
     <w:multiLevelType w:val="hybridMultilevel"/>
     <w:tmpl w:val="D908CACC"/>
@@ -47450,7 +47665,7 @@
       </w:rPr>
     </w:lvl>
   </w:abstractNum>
-  <w:abstractNum w:abstractNumId="4">
+  <w:abstractNum w:abstractNumId="4" w15:restartNumberingAfterBreak="0">
     <w:nsid w:val="7CCE3FBD"/>
     <w:multiLevelType w:val="hybridMultilevel"/>
     <w:tmpl w:val="DE0E727A"/>
@@ -47563,7 +47778,7 @@
       </w:rPr>
     </w:lvl>
   </w:abstractNum>
-  <w:abstractNum w:abstractNumId="5">
+  <w:abstractNum w:abstractNumId="5" w15:restartNumberingAfterBreak="0">
     <w:nsid w:val="7D6F62BF"/>
     <w:multiLevelType w:val="hybridMultilevel"/>
     <w:tmpl w:val="27647618"/>
@@ -47683,7 +47898,7 @@
 </file>
 
 <file path=word/styles.xml><?xml version="1.0" encoding="utf-8"?>
-<w:styles xmlns:mc="http://schemas.openxmlformats.org/markup-compatibility/2006" xmlns:r="http://schemas.openxmlformats.org/officeDocument/2006/relationships" xmlns:w="http://schemas.openxmlformats.org/wordprocessingml/2006/main" xmlns:w14="http://schemas.microsoft.com/office/word/2010/wordml" mc:Ignorable="w14">
+<w:styles xmlns:mc="http://schemas.openxmlformats.org/markup-compatibility/2006" xmlns:r="http://schemas.openxmlformats.org/officeDocument/2006/relationships" xmlns:w="http://schemas.openxmlformats.org/wordprocessingml/2006/main" xmlns:w14="http://schemas.microsoft.com/office/word/2010/wordml" xmlns:w15="http://schemas.microsoft.com/office/word/2012/wordml" xmlns:w16se="http://schemas.microsoft.com/office/word/2015/wordml/symex" mc:Ignorable="w14 w15 w16se">
   <w:docDefaults>
     <w:rPrDefault>
       <w:rPr>
@@ -47699,655 +47914,381 @@
       </w:pPr>
     </w:pPrDefault>
   </w:docDefaults>
-  <w:latentStyles w:defLockedState="0" w:defUIPriority="99" w:defSemiHidden="1" w:defUnhideWhenUsed="1" w:defQFormat="0" w:count="267">
-    <w:lsdException w:name="Normal" w:semiHidden="0" w:uiPriority="0" w:unhideWhenUsed="0" w:qFormat="1"/>
-    <w:lsdException w:name="heading 1" w:semiHidden="0" w:uiPriority="9" w:unhideWhenUsed="0" w:qFormat="1"/>
-    <w:lsdException w:name="heading 2" w:uiPriority="9" w:qFormat="1"/>
-    <w:lsdException w:name="heading 3" w:uiPriority="9" w:qFormat="1"/>
-    <w:lsdException w:name="heading 4" w:uiPriority="9" w:qFormat="1"/>
-    <w:lsdException w:name="heading 5" w:uiPriority="9" w:qFormat="1"/>
-    <w:lsdException w:name="heading 6" w:uiPriority="9" w:qFormat="1"/>
-    <w:lsdException w:name="heading 7" w:uiPriority="9" w:qFormat="1"/>
-    <w:lsdException w:name="heading 8" w:uiPriority="9" w:qFormat="1"/>
-    <w:lsdException w:name="heading 9" w:uiPriority="9" w:qFormat="1"/>
-    <w:lsdException w:name="toc 1" w:uiPriority="39"/>
-    <w:lsdException w:name="toc 2" w:uiPriority="39"/>
-    <w:lsdException w:name="toc 3" w:uiPriority="39"/>
-    <w:lsdException w:name="toc 4" w:uiPriority="39"/>
-    <w:lsdException w:name="toc 5" w:uiPriority="39"/>
-    <w:lsdException w:name="toc 6" w:uiPriority="39"/>
-    <w:lsdException w:name="toc 7" w:uiPriority="39"/>
-    <w:lsdException w:name="toc 8" w:uiPriority="39"/>
-    <w:lsdException w:name="toc 9" w:uiPriority="39"/>
-    <w:lsdException w:name="caption" w:uiPriority="35" w:qFormat="1"/>
-    <w:lsdException w:name="List" w:uiPriority="0"/>
-    <w:lsdException w:name="Title" w:semiHidden="0" w:uiPriority="10" w:unhideWhenUsed="0" w:qFormat="1"/>
-    <w:lsdException w:name="Default Paragraph Font" w:uiPriority="1"/>
-    <w:lsdException w:name="Body Text" w:uiPriority="0"/>
-    <w:lsdException w:name="Body Text Indent" w:uiPriority="0"/>
-    <w:lsdException w:name="Subtitle" w:semiHidden="0" w:uiPriority="11" w:unhideWhenUsed="0" w:qFormat="1"/>
-    <w:lsdException w:name="Strong" w:semiHidden="0" w:uiPriority="22" w:unhideWhenUsed="0" w:qFormat="1"/>
-    <w:lsdException w:name="Emphasis" w:semiHidden="0" w:uiPriority="20" w:unhideWhenUsed="0" w:qFormat="1"/>
-    <w:lsdException w:name="Table Grid" w:semiHidden="0" w:uiPriority="39" w:unhideWhenUsed="0"/>
-    <w:lsdException w:name="Placeholder Text" w:unhideWhenUsed="0"/>
-    <w:lsdException w:name="No Spacing" w:semiHidden="0" w:uiPriority="1" w:unhideWhenUsed="0" w:qFormat="1"/>
-    <w:lsdException w:name="Light Shading" w:semiHidden="0" w:uiPriority="60" w:unhideWhenUsed="0"/>
-    <w:lsdException w:name="Light List" w:semiHidden="0" w:uiPriority="61" w:unhideWhenUsed="0"/>
-    <w:lsdException w:name="Light Grid" w:semiHidden="0" w:uiPriority="62" w:unhideWhenUsed="0"/>
-    <w:lsdException w:name="Medium Shading 1" w:semiHidden="0" w:uiPriority="63" w:unhideWhenUsed="0"/>
-    <w:lsdException w:name="Medium Shading 2" w:semiHidden="0" w:uiPriority="64" w:unhideWhenUsed="0"/>
-    <w:lsdException w:name="Medium List 1" w:semiHidden="0" w:uiPriority="65" w:unhideWhenUsed="0"/>
-    <w:lsdException w:name="Medium List 2" w:semiHidden="0" w:uiPriority="66" w:unhideWhenUsed="0"/>
-    <w:lsdException w:name="Medium Grid 1" w:semiHidden="0" w:uiPriority="67" w:unhideWhenUsed="0"/>
-    <w:lsdException w:name="Medium Grid 2" w:semiHidden="0" w:uiPriority="68" w:unhideWhenUsed="0"/>
-    <w:lsdException w:name="Medium Grid 3" w:semiHidden="0" w:uiPriority="69" w:unhideWhenUsed="0"/>
-    <w:lsdException w:name="Dark List" w:semiHidden="0" w:uiPriority="70" w:unhideWhenUsed="0"/>
-    <w:lsdException w:name="Colorful Shading" w:semiHidden="0" w:uiPriority="71" w:unhideWhenUsed="0"/>
-    <w:lsdException w:name="Colorful List" w:semiHidden="0" w:uiPriority="72" w:unhideWhenUsed="0"/>
-    <w:lsdException w:name="Colorful Grid" w:semiHidden="0" w:uiPriority="73" w:unhideWhenUsed="0"/>
-    <w:lsdException w:name="Light Shading Accent 1" w:semiHidden="0" w:uiPriority="60" w:unhideWhenUsed="0"/>
-    <w:lsdException w:name="Light List Accent 1" w:semiHidden="0" w:uiPriority="61" w:unhideWhenUsed="0"/>
-    <w:lsdException w:name="Light Grid Accent 1" w:semiHidden="0" w:uiPriority="62" w:unhideWhenUsed="0"/>
-    <w:lsdException w:name="Medium Shading 1 Accent 1" w:semiHidden="0" w:uiPriority="63" w:unhideWhenUsed="0"/>
-    <w:lsdException w:name="Medium Shading 2 Accent 1" w:semiHidden="0" w:uiPriority="64" w:unhideWhenUsed="0"/>
-    <w:lsdException w:name="Medium List 1 Accent 1" w:semiHidden="0" w:uiPriority="65" w:unhideWhenUsed="0"/>
-    <w:lsdException w:name="Revision" w:unhideWhenUsed="0"/>
-    <w:lsdException w:name="List Paragraph" w:semiHidden="0" w:uiPriority="34" w:unhideWhenUsed="0" w:qFormat="1"/>
-    <w:lsdException w:name="Quote" w:semiHidden="0" w:uiPriority="29" w:unhideWhenUsed="0" w:qFormat="1"/>
-    <w:lsdException w:name="Intense Quote" w:semiHidden="0" w:uiPriority="30" w:unhideWhenUsed="0" w:qFormat="1"/>
-    <w:lsdException w:name="Medium List 2 Accent 1" w:semiHidden="0" w:uiPriority="66" w:unhideWhenUsed="0"/>
-    <w:lsdException w:name="Medium Grid 1 Accent 1" w:semiHidden="0" w:uiPriority="67" w:unhideWhenUsed="0"/>
-    <w:lsdException w:name="Medium Grid 2 Accent 1" w:semiHidden="0" w:uiPriority="68" w:unhideWhenUsed="0"/>
-    <w:lsdException w:name="Medium Grid 3 Accent 1" w:semiHidden="0" w:uiPriority="69" w:unhideWhenUsed="0"/>
-    <w:lsdException w:name="Dark List Accent 1" w:semiHidden="0" w:uiPriority="70" w:unhideWhenUsed="0"/>
-    <w:lsdException w:name="Colorful Shading Accent 1" w:semiHidden="0" w:uiPriority="71" w:unhideWhenUsed="0"/>
-    <w:lsdException w:name="Colorful List Accent 1" w:semiHidden="0" w:uiPriority="72" w:unhideWhenUsed="0"/>
-    <w:lsdException w:name="Colorful Grid Accent 1" w:semiHidden="0" w:uiPriority="73" w:unhideWhenUsed="0"/>
-    <w:lsdException w:name="Light Shading Accent 2" w:semiHidden="0" w:uiPriority="60" w:unhideWhenUsed="0"/>
-    <w:lsdException w:name="Light List Accent 2" w:semiHidden="0" w:uiPriority="61" w:unhideWhenUsed="0"/>
-    <w:lsdException w:name="Light Grid Accent 2" w:semiHidden="0" w:uiPriority="62" w:unhideWhenUsed="0"/>
-    <w:lsdException w:name="Medium Shading 1 Accent 2" w:semiHidden="0" w:uiPriority="63" w:unhideWhenUsed="0"/>
-    <w:lsdException w:name="Medium Shading 2 Accent 2" w:semiHidden="0" w:uiPriority="64" w:unhideWhenUsed="0"/>
-    <w:lsdException w:name="Medium List 1 Accent 2" w:semiHidden="0" w:uiPriority="65" w:unhideWhenUsed="0"/>
-    <w:lsdException w:name="Medium List 2 Accent 2" w:semiHidden="0" w:uiPriority="66" w:unhideWhenUsed="0"/>
-    <w:lsdException w:name="Medium Grid 1 Accent 2" w:semiHidden="0" w:uiPriority="67" w:unhideWhenUsed="0"/>
-    <w:lsdException w:name="Medium Grid 2 Accent 2" w:semiHidden="0" w:uiPriority="68" w:unhideWhenUsed="0"/>
-    <w:lsdException w:name="Medium Grid 3 Accent 2" w:semiHidden="0" w:uiPriority="69" w:unhideWhenUsed="0"/>
-    <w:lsdException w:name="Dark List Accent 2" w:semiHidden="0" w:uiPriority="70" w:unhideWhenUsed="0"/>
-    <w:lsdException w:name="Colorful Shading Accent 2" w:semiHidden="0" w:uiPriority="71" w:unhideWhenUsed="0"/>
-    <w:lsdException w:name="Colorful List Accent 2" w:semiHidden="0" w:uiPriority="72" w:unhideWhenUsed="0"/>
-    <w:lsdException w:name="Colorful Grid Accent 2" w:semiHidden="0" w:uiPriority="73" w:unhideWhenUsed="0"/>
-    <w:lsdException w:name="Light Shading Accent 3" w:semiHidden="0" w:uiPriority="60" w:unhideWhenUsed="0"/>
-    <w:lsdException w:name="Light List Accent 3" w:semiHidden="0" w:uiPriority="61" w:unhideWhenUsed="0"/>
-    <w:lsdException w:name="Light Grid Accent 3" w:semiHidden="0" w:uiPriority="62" w:unhideWhenUsed="0"/>
-    <w:lsdException w:name="Medium Shading 1 Accent 3" w:semiHidden="0" w:uiPriority="63" w:unhideWhenUsed="0"/>
-    <w:lsdException w:name="Medium Shading 2 Accent 3" w:semiHidden="0" w:uiPriority="64" w:unhideWhenUsed="0"/>
-    <w:lsdException w:name="Medium List 1 Accent 3" w:semiHidden="0" w:uiPriority="65" w:unhideWhenUsed="0"/>
-    <w:lsdException w:name="Medium List 2 Accent 3" w:semiHidden="0" w:uiPriority="66" w:unhideWhenUsed="0"/>
-    <w:lsdException w:name="Medium Grid 1 Accent 3" w:semiHidden="0" w:uiPriority="67" w:unhideWhenUsed="0"/>
-    <w:lsdException w:name="Medium Grid 2 Accent 3" w:semiHidden="0" w:uiPriority="68" w:unhideWhenUsed="0"/>
-    <w:lsdException w:name="Medium Grid 3 Accent 3" w:semiHidden="0" w:uiPriority="69" w:unhideWhenUsed="0"/>
-    <w:lsdException w:name="Dark List Accent 3" w:semiHidden="0" w:uiPriority="70" w:unhideWhenUsed="0"/>
-    <w:lsdException w:name="Colorful Shading Accent 3" w:semiHidden="0" w:uiPriority="71" w:unhideWhenUsed="0"/>
-    <w:lsdException w:name="Colorful List Accent 3" w:semiHidden="0" w:uiPriority="72" w:unhideWhenUsed="0"/>
-    <w:lsdException w:name="Colorful Grid Accent 3" w:semiHidden="0" w:uiPriority="73" w:unhideWhenUsed="0"/>
-    <w:lsdException w:name="Light Shading Accent 4" w:semiHidden="0" w:uiPriority="60" w:unhideWhenUsed="0"/>
-    <w:lsdException w:name="Light List Accent 4" w:semiHidden="0" w:uiPriority="61" w:unhideWhenUsed="0"/>
-    <w:lsdException w:name="Light Grid Accent 4" w:semiHidden="0" w:uiPriority="62" w:unhideWhenUsed="0"/>
-    <w:lsdException w:name="Medium Shading 1 Accent 4" w:semiHidden="0" w:uiPriority="63" w:unhideWhenUsed="0"/>
-    <w:lsdException w:name="Medium Shading 2 Accent 4" w:semiHidden="0" w:uiPriority="64" w:unhideWhenUsed="0"/>
-    <w:lsdException w:name="Medium List 1 Accent 4" w:semiHidden="0" w:uiPriority="65" w:unhideWhenUsed="0"/>
-    <w:lsdException w:name="Medium List 2 Accent 4" w:semiHidden="0" w:uiPriority="66" w:unhideWhenUsed="0"/>
-    <w:lsdException w:name="Medium Grid 1 Accent 4" w:semiHidden="0" w:uiPriority="67" w:unhideWhenUsed="0"/>
-    <w:lsdException w:name="Medium Grid 2 Accent 4" w:semiHidden="0" w:uiPriority="68" w:unhideWhenUsed="0"/>
-    <w:lsdException w:name="Medium Grid 3 Accent 4" w:semiHidden="0" w:uiPriority="69" w:unhideWhenUsed="0"/>
-    <w:lsdException w:name="Dark List Accent 4" w:semiHidden="0" w:uiPriority="70" w:unhideWhenUsed="0"/>
-    <w:lsdException w:name="Colorful Shading Accent 4" w:semiHidden="0" w:uiPriority="71" w:unhideWhenUsed="0"/>
-    <w:lsdException w:name="Colorful List Accent 4" w:semiHidden="0" w:uiPriority="72" w:unhideWhenUsed="0"/>
-    <w:lsdException w:name="Colorful Grid Accent 4" w:semiHidden="0" w:uiPriority="73" w:unhideWhenUsed="0"/>
-    <w:lsdException w:name="Light Shading Accent 5" w:semiHidden="0" w:uiPriority="60" w:unhideWhenUsed="0"/>
-    <w:lsdException w:name="Light List Accent 5" w:semiHidden="0" w:uiPriority="61" w:unhideWhenUsed="0"/>
-    <w:lsdException w:name="Light Grid Accent 5" w:semiHidden="0" w:uiPriority="62" w:unhideWhenUsed="0"/>
-    <w:lsdException w:name="Medium Shading 1 Accent 5" w:semiHidden="0" w:uiPriority="63" w:unhideWhenUsed="0"/>
-    <w:lsdException w:name="Medium Shading 2 Accent 5" w:semiHidden="0" w:uiPriority="64" w:unhideWhenUsed="0"/>
-    <w:lsdException w:name="Medium List 1 Accent 5" w:semiHidden="0" w:uiPriority="65" w:unhideWhenUsed="0"/>
-    <w:lsdException w:name="Medium List 2 Accent 5" w:semiHidden="0" w:uiPriority="66" w:unhideWhenUsed="0"/>
-    <w:lsdException w:name="Medium Grid 1 Accent 5" w:semiHidden="0" w:uiPriority="67" w:unhideWhenUsed="0"/>
-    <w:lsdException w:name="Medium Grid 2 Accent 5" w:semiHidden="0" w:uiPriority="68" w:unhideWhenUsed="0"/>
-    <w:lsdException w:name="Medium Grid 3 Accent 5" w:semiHidden="0" w:uiPriority="69" w:unhideWhenUsed="0"/>
-    <w:lsdException w:name="Dark List Accent 5" w:semiHidden="0" w:uiPriority="70" w:unhideWhenUsed="0"/>
-    <w:lsdException w:name="Colorful Shading Accent 5" w:semiHidden="0" w:uiPriority="71" w:unhideWhenUsed="0"/>
-    <w:lsdException w:name="Colorful List Accent 5" w:semiHidden="0" w:uiPriority="72" w:unhideWhenUsed="0"/>
-    <w:lsdException w:name="Colorful Grid Accent 5" w:semiHidden="0" w:uiPriority="73" w:unhideWhenUsed="0"/>
-    <w:lsdException w:name="Light Shading Accent 6" w:semiHidden="0" w:uiPriority="60" w:unhideWhenUsed="0"/>
-    <w:lsdException w:name="Light List Accent 6" w:semiHidden="0" w:uiPriority="61" w:unhideWhenUsed="0"/>
-    <w:lsdException w:name="Light Grid Accent 6" w:semiHidden="0" w:uiPriority="62" w:unhideWhenUsed="0"/>
-    <w:lsdException w:name="Medium Shading 1 Accent 6" w:semiHidden="0" w:uiPriority="63" w:unhideWhenUsed="0"/>
-    <w:lsdException w:name="Medium Shading 2 Accent 6" w:semiHidden="0" w:uiPriority="64" w:unhideWhenUsed="0"/>
-    <w:lsdException w:name="Medium List 1 Accent 6" w:semiHidden="0" w:uiPriority="65" w:unhideWhenUsed="0"/>
-    <w:lsdException w:name="Medium List 2 Accent 6" w:semiHidden="0" w:uiPriority="66" w:unhideWhenUsed="0"/>
-    <w:lsdException w:name="Medium Grid 1 Accent 6" w:semiHidden="0" w:uiPriority="67" w:unhideWhenUsed="0"/>
-    <w:lsdException w:name="Medium Grid 2 Accent 6" w:semiHidden="0" w:uiPriority="68" w:unhideWhenUsed="0"/>
-    <w:lsdException w:name="Medium Grid 3 Accent 6" w:semiHidden="0" w:uiPriority="69" w:unhideWhenUsed="0"/>
-    <w:lsdException w:name="Dark List Accent 6" w:semiHidden="0" w:uiPriority="70" w:unhideWhenUsed="0"/>
-    <w:lsdException w:name="Colorful Shading Accent 6" w:semiHidden="0" w:uiPriority="71" w:unhideWhenUsed="0"/>
-    <w:lsdException w:name="Colorful List Accent 6" w:semiHidden="0" w:uiPriority="72" w:unhideWhenUsed="0"/>
-    <w:lsdException w:name="Colorful Grid Accent 6" w:semiHidden="0" w:uiPriority="73" w:unhideWhenUsed="0"/>
-    <w:lsdException w:name="Subtle Emphasis" w:semiHidden="0" w:uiPriority="19" w:unhideWhenUsed="0" w:qFormat="1"/>
-    <w:lsdException w:name="Intense Emphasis" w:semiHidden="0" w:uiPriority="21" w:unhideWhenUsed="0" w:qFormat="1"/>
-    <w:lsdException w:name="Subtle Reference" w:semiHidden="0" w:uiPriority="31" w:unhideWhenUsed="0" w:qFormat="1"/>
-    <w:lsdException w:name="Intense Reference" w:semiHidden="0" w:uiPriority="32" w:unhideWhenUsed="0" w:qFormat="1"/>
-    <w:lsdException w:name="Book Title" w:semiHidden="0" w:uiPriority="33" w:unhideWhenUsed="0" w:qFormat="1"/>
-    <w:lsdException w:name="Bibliography" w:uiPriority="37"/>
-    <w:lsdException w:name="TOC Heading" w:uiPriority="39" w:qFormat="1"/>
-  </w:latentStyles>
-  <w:style w:type="paragraph" w:default="1" w:styleId="Normal">
-    <w:name w:val="Normal"/>
-    <w:qFormat/>
-    <w:pPr>
-      <w:spacing w:line="252" w:lineRule="auto"/>
-      <w:jc w:val="both"/>
-    </w:pPr>
-  </w:style>
-  <w:style w:type="paragraph" w:styleId="Heading1">
-    <w:name w:val="heading 1"/>
-    <w:basedOn w:val="Normal"/>
-    <w:next w:val="Normal"/>
-    <w:link w:val="Heading1Char"/>
-    <w:uiPriority w:val="9"/>
-    <w:qFormat/>
-    <w:rsid w:val="00CF7B7A"/>
-    <w:pPr>
-      <w:keepNext/>
-      <w:keepLines/>
-      <w:spacing w:before="240"/>
-      <w:outlineLvl w:val="0"/>
-    </w:pPr>
-    <w:rPr>
-      <w:rFonts w:asciiTheme="majorHAnsi" w:eastAsiaTheme="majorEastAsia" w:hAnsiTheme="majorHAnsi" w:cstheme="majorBidi"/>
-      <w:color w:val="2F5496" w:themeColor="accent1" w:themeShade="BF"/>
-      <w:sz w:val="32"/>
-      <w:szCs w:val="32"/>
-    </w:rPr>
-  </w:style>
-  <w:style w:type="paragraph" w:styleId="Heading2">
-    <w:name w:val="heading 2"/>
-    <w:basedOn w:val="Normal"/>
-    <w:next w:val="Normal"/>
-    <w:link w:val="Heading2Char"/>
-    <w:uiPriority w:val="9"/>
-    <w:unhideWhenUsed/>
-    <w:qFormat/>
-    <w:rsid w:val="00ED232A"/>
-    <w:pPr>
-      <w:keepNext/>
-      <w:keepLines/>
-      <w:spacing w:before="200"/>
-      <w:outlineLvl w:val="1"/>
-    </w:pPr>
-    <w:rPr>
-      <w:rFonts w:asciiTheme="majorHAnsi" w:eastAsiaTheme="majorEastAsia" w:hAnsiTheme="majorHAnsi" w:cstheme="majorBidi"/>
-      <w:b/>
-      <w:bCs/>
-      <w:color w:val="4472C4" w:themeColor="accent1"/>
-      <w:sz w:val="26"/>
-      <w:szCs w:val="26"/>
-    </w:rPr>
-  </w:style>
-  <w:style w:type="character" w:default="1" w:styleId="DefaultParagraphFont">
-    <w:name w:val="Default Paragraph Font"/>
-    <w:uiPriority w:val="1"/>
-    <w:semiHidden/>
-    <w:unhideWhenUsed/>
-  </w:style>
-  <w:style w:type="table" w:default="1" w:styleId="TableNormal">
-    <w:name w:val="Normal Table"/>
-    <w:uiPriority w:val="99"/>
-    <w:semiHidden/>
-    <w:unhideWhenUsed/>
-    <w:tblPr>
-      <w:tblInd w:w="0" w:type="dxa"/>
-      <w:tblCellMar>
-        <w:top w:w="0" w:type="dxa"/>
-        <w:left w:w="108" w:type="dxa"/>
-        <w:bottom w:w="0" w:type="dxa"/>
-        <w:right w:w="108" w:type="dxa"/>
-      </w:tblCellMar>
-    </w:tblPr>
-  </w:style>
-  <w:style w:type="numbering" w:default="1" w:styleId="NoList">
-    <w:name w:val="No List"/>
-    <w:uiPriority w:val="99"/>
-    <w:semiHidden/>
-    <w:unhideWhenUsed/>
-  </w:style>
-  <w:style w:type="paragraph" w:styleId="Header">
-    <w:name w:val="header"/>
-    <w:basedOn w:val="Normal"/>
-    <w:link w:val="HeaderChar"/>
-    <w:uiPriority w:val="99"/>
-    <w:unhideWhenUsed/>
-    <w:rsid w:val="005348F7"/>
-    <w:pPr>
-      <w:tabs>
-        <w:tab w:val="center" w:pos="4680"/>
-        <w:tab w:val="right" w:pos="9360"/>
-      </w:tabs>
-      <w:spacing w:line="240" w:lineRule="auto"/>
-    </w:pPr>
-  </w:style>
-  <w:style w:type="character" w:customStyle="1" w:styleId="HeaderChar">
-    <w:name w:val="Header Char"/>
-    <w:basedOn w:val="DefaultParagraphFont"/>
-    <w:link w:val="Header"/>
-    <w:uiPriority w:val="99"/>
-    <w:rsid w:val="005348F7"/>
-  </w:style>
-  <w:style w:type="paragraph" w:styleId="Footer">
-    <w:name w:val="footer"/>
-    <w:basedOn w:val="Normal"/>
-    <w:link w:val="FooterChar"/>
-    <w:uiPriority w:val="99"/>
-    <w:unhideWhenUsed/>
-    <w:rsid w:val="005348F7"/>
-    <w:pPr>
-      <w:tabs>
-        <w:tab w:val="center" w:pos="4680"/>
-        <w:tab w:val="right" w:pos="9360"/>
-      </w:tabs>
-      <w:spacing w:line="240" w:lineRule="auto"/>
-    </w:pPr>
-  </w:style>
-  <w:style w:type="character" w:customStyle="1" w:styleId="FooterChar">
-    <w:name w:val="Footer Char"/>
-    <w:basedOn w:val="DefaultParagraphFont"/>
-    <w:link w:val="Footer"/>
-    <w:uiPriority w:val="99"/>
-    <w:rsid w:val="005348F7"/>
-  </w:style>
-  <w:style w:type="paragraph" w:styleId="NoSpacing">
-    <w:name w:val="No Spacing"/>
-    <w:link w:val="NoSpacingChar"/>
-    <w:uiPriority w:val="1"/>
-    <w:qFormat/>
-    <w:rsid w:val="00CF7B7A"/>
-    <w:pPr>
-      <w:spacing w:line="240" w:lineRule="auto"/>
-    </w:pPr>
-    <w:rPr>
-      <w:rFonts w:eastAsiaTheme="minorEastAsia"/>
-    </w:rPr>
-  </w:style>
-  <w:style w:type="character" w:customStyle="1" w:styleId="NoSpacingChar">
-    <w:name w:val="No Spacing Char"/>
-    <w:basedOn w:val="DefaultParagraphFont"/>
-    <w:link w:val="NoSpacing"/>
-    <w:uiPriority w:val="1"/>
-    <w:rsid w:val="00CF7B7A"/>
-    <w:rPr>
-      <w:rFonts w:eastAsiaTheme="minorEastAsia"/>
-    </w:rPr>
-  </w:style>
-  <w:style w:type="character" w:customStyle="1" w:styleId="Heading1Char">
-    <w:name w:val="Heading 1 Char"/>
-    <w:basedOn w:val="DefaultParagraphFont"/>
-    <w:link w:val="Heading1"/>
-    <w:uiPriority w:val="9"/>
-    <w:rsid w:val="00CF7B7A"/>
-    <w:rPr>
-      <w:rFonts w:asciiTheme="majorHAnsi" w:eastAsiaTheme="majorEastAsia" w:hAnsiTheme="majorHAnsi" w:cstheme="majorBidi"/>
-      <w:color w:val="2F5496" w:themeColor="accent1" w:themeShade="BF"/>
-      <w:sz w:val="32"/>
-      <w:szCs w:val="32"/>
-    </w:rPr>
-  </w:style>
-  <w:style w:type="paragraph" w:styleId="TOCHeading">
-    <w:name w:val="TOC Heading"/>
-    <w:basedOn w:val="Heading1"/>
-    <w:next w:val="Normal"/>
-    <w:uiPriority w:val="39"/>
-    <w:unhideWhenUsed/>
-    <w:qFormat/>
-    <w:rsid w:val="001A4B49"/>
-    <w:pPr>
-      <w:spacing w:line="259" w:lineRule="auto"/>
-      <w:jc w:val="left"/>
-      <w:outlineLvl w:val="9"/>
-    </w:pPr>
-  </w:style>
-  <w:style w:type="paragraph" w:styleId="TOC1">
-    <w:name w:val="toc 1"/>
-    <w:basedOn w:val="Normal"/>
-    <w:next w:val="Normal"/>
-    <w:autoRedefine/>
-    <w:uiPriority w:val="39"/>
-    <w:unhideWhenUsed/>
-    <w:rsid w:val="001A4B49"/>
-    <w:pPr>
-      <w:spacing w:after="100"/>
-    </w:pPr>
-  </w:style>
-  <w:style w:type="character" w:styleId="Hyperlink">
-    <w:name w:val="Hyperlink"/>
-    <w:basedOn w:val="DefaultParagraphFont"/>
-    <w:uiPriority w:val="99"/>
-    <w:unhideWhenUsed/>
-    <w:rsid w:val="001A4B49"/>
-    <w:rPr>
-      <w:color w:val="0563C1" w:themeColor="hyperlink"/>
-      <w:u w:val="single"/>
-    </w:rPr>
-  </w:style>
-  <w:style w:type="paragraph" w:styleId="BalloonText">
-    <w:name w:val="Balloon Text"/>
-    <w:basedOn w:val="Normal"/>
-    <w:link w:val="BalloonTextChar"/>
-    <w:uiPriority w:val="99"/>
-    <w:semiHidden/>
-    <w:unhideWhenUsed/>
-    <w:rsid w:val="00414874"/>
-    <w:pPr>
-      <w:spacing w:line="240" w:lineRule="auto"/>
-    </w:pPr>
-    <w:rPr>
-      <w:rFonts w:ascii="Tahoma" w:hAnsi="Tahoma" w:cs="Tahoma"/>
-      <w:sz w:val="16"/>
-      <w:szCs w:val="16"/>
-    </w:rPr>
-  </w:style>
-  <w:style w:type="character" w:customStyle="1" w:styleId="BalloonTextChar">
-    <w:name w:val="Balloon Text Char"/>
-    <w:basedOn w:val="DefaultParagraphFont"/>
-    <w:link w:val="BalloonText"/>
-    <w:uiPriority w:val="99"/>
-    <w:semiHidden/>
-    <w:rsid w:val="00414874"/>
-    <w:rPr>
-      <w:rFonts w:ascii="Tahoma" w:hAnsi="Tahoma" w:cs="Tahoma"/>
-      <w:sz w:val="16"/>
-      <w:szCs w:val="16"/>
-    </w:rPr>
-  </w:style>
-  <w:style w:type="paragraph" w:styleId="ListParagraph">
-    <w:name w:val="List Paragraph"/>
-    <w:basedOn w:val="Normal"/>
-    <w:uiPriority w:val="34"/>
-    <w:qFormat/>
-    <w:rsid w:val="00C227F4"/>
-    <w:pPr>
-      <w:ind w:left="720"/>
-      <w:contextualSpacing/>
-    </w:pPr>
-  </w:style>
-  <w:style w:type="character" w:customStyle="1" w:styleId="Heading2Char">
-    <w:name w:val="Heading 2 Char"/>
-    <w:basedOn w:val="DefaultParagraphFont"/>
-    <w:link w:val="Heading2"/>
-    <w:uiPriority w:val="9"/>
-    <w:rsid w:val="00ED232A"/>
-    <w:rPr>
-      <w:rFonts w:asciiTheme="majorHAnsi" w:eastAsiaTheme="majorEastAsia" w:hAnsiTheme="majorHAnsi" w:cstheme="majorBidi"/>
-      <w:b/>
-      <w:bCs/>
-      <w:color w:val="4472C4" w:themeColor="accent1"/>
-      <w:sz w:val="26"/>
-      <w:szCs w:val="26"/>
-    </w:rPr>
-  </w:style>
-  <w:style w:type="paragraph" w:styleId="TOC2">
-    <w:name w:val="toc 2"/>
-    <w:basedOn w:val="Normal"/>
-    <w:next w:val="Normal"/>
-    <w:autoRedefine/>
-    <w:uiPriority w:val="39"/>
-    <w:unhideWhenUsed/>
-    <w:rsid w:val="00C61070"/>
-    <w:pPr>
-      <w:spacing w:after="100"/>
-      <w:ind w:left="220"/>
-    </w:pPr>
-  </w:style>
-  <w:style w:type="paragraph" w:styleId="BodyText">
-    <w:name w:val="Body Text"/>
-    <w:basedOn w:val="Normal"/>
-    <w:link w:val="BodyTextChar"/>
-    <w:unhideWhenUsed/>
-    <w:rsid w:val="00CC68E9"/>
-    <w:pPr>
-      <w:spacing w:after="220" w:line="220" w:lineRule="atLeast"/>
-      <w:ind w:left="1080"/>
-      <w:jc w:val="left"/>
-    </w:pPr>
-    <w:rPr>
-      <w:rFonts w:ascii="Times New Roman" w:eastAsia="Times New Roman" w:hAnsi="Times New Roman" w:cs="Times New Roman"/>
-      <w:sz w:val="20"/>
-      <w:szCs w:val="20"/>
-    </w:rPr>
-  </w:style>
-  <w:style w:type="character" w:customStyle="1" w:styleId="BodyTextChar">
-    <w:name w:val="Body Text Char"/>
-    <w:basedOn w:val="DefaultParagraphFont"/>
-    <w:link w:val="BodyText"/>
-    <w:rsid w:val="00CC68E9"/>
-    <w:rPr>
-      <w:rFonts w:ascii="Times New Roman" w:eastAsia="Times New Roman" w:hAnsi="Times New Roman" w:cs="Times New Roman"/>
-      <w:sz w:val="20"/>
-      <w:szCs w:val="20"/>
-    </w:rPr>
-  </w:style>
-  <w:style w:type="paragraph" w:styleId="List">
-    <w:name w:val="List"/>
-    <w:basedOn w:val="BodyText"/>
-    <w:unhideWhenUsed/>
-    <w:rsid w:val="00CC68E9"/>
-    <w:pPr>
-      <w:ind w:left="1440" w:hanging="360"/>
-    </w:pPr>
-  </w:style>
-  <w:style w:type="paragraph" w:styleId="BodyTextIndent">
-    <w:name w:val="Body Text Indent"/>
-    <w:basedOn w:val="BodyText"/>
-    <w:link w:val="BodyTextIndentChar"/>
-    <w:semiHidden/>
-    <w:unhideWhenUsed/>
-    <w:rsid w:val="00CC68E9"/>
-    <w:pPr>
-      <w:ind w:left="1440"/>
-    </w:pPr>
-  </w:style>
-  <w:style w:type="character" w:customStyle="1" w:styleId="BodyTextIndentChar">
-    <w:name w:val="Body Text Indent Char"/>
-    <w:basedOn w:val="DefaultParagraphFont"/>
-    <w:link w:val="BodyTextIndent"/>
-    <w:semiHidden/>
-    <w:rsid w:val="00CC68E9"/>
-    <w:rPr>
-      <w:rFonts w:ascii="Times New Roman" w:eastAsia="Times New Roman" w:hAnsi="Times New Roman" w:cs="Times New Roman"/>
-      <w:sz w:val="20"/>
-      <w:szCs w:val="20"/>
-    </w:rPr>
-  </w:style>
-  <w:style w:type="paragraph" w:customStyle="1" w:styleId="SectionLabel">
-    <w:name w:val="Section Label"/>
-    <w:basedOn w:val="Normal"/>
-    <w:next w:val="BodyText"/>
-    <w:rsid w:val="00CC68E9"/>
-    <w:pPr>
-      <w:keepNext/>
-      <w:keepLines/>
-      <w:spacing w:before="400" w:after="440" w:line="220" w:lineRule="atLeast"/>
-      <w:ind w:left="1080"/>
-      <w:jc w:val="left"/>
-    </w:pPr>
-    <w:rPr>
-      <w:rFonts w:ascii="Times New Roman" w:eastAsia="Times New Roman" w:hAnsi="Times New Roman" w:cs="Times New Roman"/>
-      <w:spacing w:val="-30"/>
-      <w:kern w:val="28"/>
-      <w:sz w:val="60"/>
-      <w:szCs w:val="20"/>
-    </w:rPr>
-  </w:style>
-</w:styles>
-</file>
-
-<file path=word/stylesWithEffects.xml><?xml version="1.0" encoding="utf-8"?>
-<w:styles xmlns:wpc="http://schemas.microsoft.com/office/word/2010/wordprocessingCanvas" xmlns:mc="http://schemas.openxmlformats.org/markup-compatibility/2006" xmlns:o="urn:schemas-microsoft-com:office:office" xmlns:r="http://schemas.openxmlformats.org/officeDocument/2006/relationships" xmlns:m="http://schemas.openxmlformats.org/officeDocument/2006/math" xmlns:v="urn:schemas-microsoft-com:vml" xmlns:wp14="http://schemas.microsoft.com/office/word/2010/wordprocessingDrawing" xmlns:wp="http://schemas.openxmlformats.org/drawingml/2006/wordprocessingDrawing" xmlns:w10="urn:schemas-microsoft-com:office:word" xmlns:w="http://schemas.openxmlformats.org/wordprocessingml/2006/main" xmlns:w14="http://schemas.microsoft.com/office/word/2010/wordml" xmlns:wpg="http://schemas.microsoft.com/office/word/2010/wordprocessingGroup" xmlns:wpi="http://schemas.microsoft.com/office/word/2010/wordprocessingInk" xmlns:wne="http://schemas.microsoft.com/office/word/2006/wordml" xmlns:wps="http://schemas.microsoft.com/office/word/2010/wordprocessingShape" mc:Ignorable="w14 wp14">
-  <w:docDefaults>
-    <w:rPrDefault>
-      <w:rPr>
-        <w:rFonts w:asciiTheme="minorHAnsi" w:eastAsiaTheme="minorHAnsi" w:hAnsiTheme="minorHAnsi" w:cstheme="minorBidi"/>
-        <w:sz w:val="22"/>
-        <w:szCs w:val="22"/>
-        <w:lang w:val="en-US" w:eastAsia="en-US" w:bidi="ar-SA"/>
-      </w:rPr>
-    </w:rPrDefault>
-    <w:pPrDefault>
-      <w:pPr>
-        <w:spacing w:line="480" w:lineRule="auto"/>
-      </w:pPr>
-    </w:pPrDefault>
-  </w:docDefaults>
-  <w:latentStyles w:defLockedState="0" w:defUIPriority="99" w:defSemiHidden="1" w:defUnhideWhenUsed="1" w:defQFormat="0" w:count="267">
-    <w:lsdException w:name="Normal" w:semiHidden="0" w:uiPriority="0" w:unhideWhenUsed="0" w:qFormat="1"/>
-    <w:lsdException w:name="heading 1" w:semiHidden="0" w:uiPriority="9" w:unhideWhenUsed="0" w:qFormat="1"/>
-    <w:lsdException w:name="heading 2" w:uiPriority="9" w:qFormat="1"/>
-    <w:lsdException w:name="heading 3" w:uiPriority="9" w:qFormat="1"/>
-    <w:lsdException w:name="heading 4" w:uiPriority="9" w:qFormat="1"/>
-    <w:lsdException w:name="heading 5" w:uiPriority="9" w:qFormat="1"/>
-    <w:lsdException w:name="heading 6" w:uiPriority="9" w:qFormat="1"/>
-    <w:lsdException w:name="heading 7" w:uiPriority="9" w:qFormat="1"/>
-    <w:lsdException w:name="heading 8" w:uiPriority="9" w:qFormat="1"/>
-    <w:lsdException w:name="heading 9" w:uiPriority="9" w:qFormat="1"/>
-    <w:lsdException w:name="toc 1" w:uiPriority="39"/>
-    <w:lsdException w:name="toc 2" w:uiPriority="39"/>
-    <w:lsdException w:name="toc 3" w:uiPriority="39"/>
-    <w:lsdException w:name="toc 4" w:uiPriority="39"/>
-    <w:lsdException w:name="toc 5" w:uiPriority="39"/>
-    <w:lsdException w:name="toc 6" w:uiPriority="39"/>
-    <w:lsdException w:name="toc 7" w:uiPriority="39"/>
-    <w:lsdException w:name="toc 8" w:uiPriority="39"/>
-    <w:lsdException w:name="toc 9" w:uiPriority="39"/>
-    <w:lsdException w:name="caption" w:uiPriority="35" w:qFormat="1"/>
-    <w:lsdException w:name="List" w:uiPriority="0"/>
-    <w:lsdException w:name="Title" w:semiHidden="0" w:uiPriority="10" w:unhideWhenUsed="0" w:qFormat="1"/>
-    <w:lsdException w:name="Default Paragraph Font" w:uiPriority="1"/>
-    <w:lsdException w:name="Body Text" w:uiPriority="0"/>
-    <w:lsdException w:name="Body Text Indent" w:uiPriority="0"/>
-    <w:lsdException w:name="Subtitle" w:semiHidden="0" w:uiPriority="11" w:unhideWhenUsed="0" w:qFormat="1"/>
-    <w:lsdException w:name="Strong" w:semiHidden="0" w:uiPriority="22" w:unhideWhenUsed="0" w:qFormat="1"/>
-    <w:lsdException w:name="Emphasis" w:semiHidden="0" w:uiPriority="20" w:unhideWhenUsed="0" w:qFormat="1"/>
-    <w:lsdException w:name="Table Grid" w:semiHidden="0" w:uiPriority="39" w:unhideWhenUsed="0"/>
-    <w:lsdException w:name="Placeholder Text" w:unhideWhenUsed="0"/>
-    <w:lsdException w:name="No Spacing" w:semiHidden="0" w:uiPriority="1" w:unhideWhenUsed="0" w:qFormat="1"/>
-    <w:lsdException w:name="Light Shading" w:semiHidden="0" w:uiPriority="60" w:unhideWhenUsed="0"/>
-    <w:lsdException w:name="Light List" w:semiHidden="0" w:uiPriority="61" w:unhideWhenUsed="0"/>
-    <w:lsdException w:name="Light Grid" w:semiHidden="0" w:uiPriority="62" w:unhideWhenUsed="0"/>
-    <w:lsdException w:name="Medium Shading 1" w:semiHidden="0" w:uiPriority="63" w:unhideWhenUsed="0"/>
-    <w:lsdException w:name="Medium Shading 2" w:semiHidden="0" w:uiPriority="64" w:unhideWhenUsed="0"/>
-    <w:lsdException w:name="Medium List 1" w:semiHidden="0" w:uiPriority="65" w:unhideWhenUsed="0"/>
-    <w:lsdException w:name="Medium List 2" w:semiHidden="0" w:uiPriority="66" w:unhideWhenUsed="0"/>
-    <w:lsdException w:name="Medium Grid 1" w:semiHidden="0" w:uiPriority="67" w:unhideWhenUsed="0"/>
-    <w:lsdException w:name="Medium Grid 2" w:semiHidden="0" w:uiPriority="68" w:unhideWhenUsed="0"/>
-    <w:lsdException w:name="Medium Grid 3" w:semiHidden="0" w:uiPriority="69" w:unhideWhenUsed="0"/>
-    <w:lsdException w:name="Dark List" w:semiHidden="0" w:uiPriority="70" w:unhideWhenUsed="0"/>
-    <w:lsdException w:name="Colorful Shading" w:semiHidden="0" w:uiPriority="71" w:unhideWhenUsed="0"/>
-    <w:lsdException w:name="Colorful List" w:semiHidden="0" w:uiPriority="72" w:unhideWhenUsed="0"/>
-    <w:lsdException w:name="Colorful Grid" w:semiHidden="0" w:uiPriority="73" w:unhideWhenUsed="0"/>
-    <w:lsdException w:name="Light Shading Accent 1" w:semiHidden="0" w:uiPriority="60" w:unhideWhenUsed="0"/>
-    <w:lsdException w:name="Light List Accent 1" w:semiHidden="0" w:uiPriority="61" w:unhideWhenUsed="0"/>
-    <w:lsdException w:name="Light Grid Accent 1" w:semiHidden="0" w:uiPriority="62" w:unhideWhenUsed="0"/>
-    <w:lsdException w:name="Medium Shading 1 Accent 1" w:semiHidden="0" w:uiPriority="63" w:unhideWhenUsed="0"/>
-    <w:lsdException w:name="Medium Shading 2 Accent 1" w:semiHidden="0" w:uiPriority="64" w:unhideWhenUsed="0"/>
-    <w:lsdException w:name="Medium List 1 Accent 1" w:semiHidden="0" w:uiPriority="65" w:unhideWhenUsed="0"/>
-    <w:lsdException w:name="Revision" w:unhideWhenUsed="0"/>
-    <w:lsdException w:name="List Paragraph" w:semiHidden="0" w:uiPriority="34" w:unhideWhenUsed="0" w:qFormat="1"/>
-    <w:lsdException w:name="Quote" w:semiHidden="0" w:uiPriority="29" w:unhideWhenUsed="0" w:qFormat="1"/>
-    <w:lsdException w:name="Intense Quote" w:semiHidden="0" w:uiPriority="30" w:unhideWhenUsed="0" w:qFormat="1"/>
-    <w:lsdException w:name="Medium List 2 Accent 1" w:semiHidden="0" w:uiPriority="66" w:unhideWhenUsed="0"/>
-    <w:lsdException w:name="Medium Grid 1 Accent 1" w:semiHidden="0" w:uiPriority="67" w:unhideWhenUsed="0"/>
-    <w:lsdException w:name="Medium Grid 2 Accent 1" w:semiHidden="0" w:uiPriority="68" w:unhideWhenUsed="0"/>
-    <w:lsdException w:name="Medium Grid 3 Accent 1" w:semiHidden="0" w:uiPriority="69" w:unhideWhenUsed="0"/>
-    <w:lsdException w:name="Dark List Accent 1" w:semiHidden="0" w:uiPriority="70" w:unhideWhenUsed="0"/>
-    <w:lsdException w:name="Colorful Shading Accent 1" w:semiHidden="0" w:uiPriority="71" w:unhideWhenUsed="0"/>
-    <w:lsdException w:name="Colorful List Accent 1" w:semiHidden="0" w:uiPriority="72" w:unhideWhenUsed="0"/>
-    <w:lsdException w:name="Colorful Grid Accent 1" w:semiHidden="0" w:uiPriority="73" w:unhideWhenUsed="0"/>
-    <w:lsdException w:name="Light Shading Accent 2" w:semiHidden="0" w:uiPriority="60" w:unhideWhenUsed="0"/>
-    <w:lsdException w:name="Light List Accent 2" w:semiHidden="0" w:uiPriority="61" w:unhideWhenUsed="0"/>
-    <w:lsdException w:name="Light Grid Accent 2" w:semiHidden="0" w:uiPriority="62" w:unhideWhenUsed="0"/>
-    <w:lsdException w:name="Medium Shading 1 Accent 2" w:semiHidden="0" w:uiPriority="63" w:unhideWhenUsed="0"/>
-    <w:lsdException w:name="Medium Shading 2 Accent 2" w:semiHidden="0" w:uiPriority="64" w:unhideWhenUsed="0"/>
-    <w:lsdException w:name="Medium List 1 Accent 2" w:semiHidden="0" w:uiPriority="65" w:unhideWhenUsed="0"/>
-    <w:lsdException w:name="Medium List 2 Accent 2" w:semiHidden="0" w:uiPriority="66" w:unhideWhenUsed="0"/>
-    <w:lsdException w:name="Medium Grid 1 Accent 2" w:semiHidden="0" w:uiPriority="67" w:unhideWhenUsed="0"/>
-    <w:lsdException w:name="Medium Grid 2 Accent 2" w:semiHidden="0" w:uiPriority="68" w:unhideWhenUsed="0"/>
-    <w:lsdException w:name="Medium Grid 3 Accent 2" w:semiHidden="0" w:uiPriority="69" w:unhideWhenUsed="0"/>
-    <w:lsdException w:name="Dark List Accent 2" w:semiHidden="0" w:uiPriority="70" w:unhideWhenUsed="0"/>
-    <w:lsdException w:name="Colorful Shading Accent 2" w:semiHidden="0" w:uiPriority="71" w:unhideWhenUsed="0"/>
-    <w:lsdException w:name="Colorful List Accent 2" w:semiHidden="0" w:uiPriority="72" w:unhideWhenUsed="0"/>
-    <w:lsdException w:name="Colorful Grid Accent 2" w:semiHidden="0" w:uiPriority="73" w:unhideWhenUsed="0"/>
-    <w:lsdException w:name="Light Shading Accent 3" w:semiHidden="0" w:uiPriority="60" w:unhideWhenUsed="0"/>
-    <w:lsdException w:name="Light List Accent 3" w:semiHidden="0" w:uiPriority="61" w:unhideWhenUsed="0"/>
-    <w:lsdException w:name="Light Grid Accent 3" w:semiHidden="0" w:uiPriority="62" w:unhideWhenUsed="0"/>
-    <w:lsdException w:name="Medium Shading 1 Accent 3" w:semiHidden="0" w:uiPriority="63" w:unhideWhenUsed="0"/>
-    <w:lsdException w:name="Medium Shading 2 Accent 3" w:semiHidden="0" w:uiPriority="64" w:unhideWhenUsed="0"/>
-    <w:lsdException w:name="Medium List 1 Accent 3" w:semiHidden="0" w:uiPriority="65" w:unhideWhenUsed="0"/>
-    <w:lsdException w:name="Medium List 2 Accent 3" w:semiHidden="0" w:uiPriority="66" w:unhideWhenUsed="0"/>
-    <w:lsdException w:name="Medium Grid 1 Accent 3" w:semiHidden="0" w:uiPriority="67" w:unhideWhenUsed="0"/>
-    <w:lsdException w:name="Medium Grid 2 Accent 3" w:semiHidden="0" w:uiPriority="68" w:unhideWhenUsed="0"/>
-    <w:lsdException w:name="Medium Grid 3 Accent 3" w:semiHidden="0" w:uiPriority="69" w:unhideWhenUsed="0"/>
-    <w:lsdException w:name="Dark List Accent 3" w:semiHidden="0" w:uiPriority="70" w:unhideWhenUsed="0"/>
-    <w:lsdException w:name="Colorful Shading Accent 3" w:semiHidden="0" w:uiPriority="71" w:unhideWhenUsed="0"/>
-    <w:lsdException w:name="Colorful List Accent 3" w:semiHidden="0" w:uiPriority="72" w:unhideWhenUsed="0"/>
-    <w:lsdException w:name="Colorful Grid Accent 3" w:semiHidden="0" w:uiPriority="73" w:unhideWhenUsed="0"/>
-    <w:lsdException w:name="Light Shading Accent 4" w:semiHidden="0" w:uiPriority="60" w:unhideWhenUsed="0"/>
-    <w:lsdException w:name="Light List Accent 4" w:semiHidden="0" w:uiPriority="61" w:unhideWhenUsed="0"/>
-    <w:lsdException w:name="Light Grid Accent 4" w:semiHidden="0" w:uiPriority="62" w:unhideWhenUsed="0"/>
-    <w:lsdException w:name="Medium Shading 1 Accent 4" w:semiHidden="0" w:uiPriority="63" w:unhideWhenUsed="0"/>
-    <w:lsdException w:name="Medium Shading 2 Accent 4" w:semiHidden="0" w:uiPriority="64" w:unhideWhenUsed="0"/>
-    <w:lsdException w:name="Medium List 1 Accent 4" w:semiHidden="0" w:uiPriority="65" w:unhideWhenUsed="0"/>
-    <w:lsdException w:name="Medium List 2 Accent 4" w:semiHidden="0" w:uiPriority="66" w:unhideWhenUsed="0"/>
-    <w:lsdException w:name="Medium Grid 1 Accent 4" w:semiHidden="0" w:uiPriority="67" w:unhideWhenUsed="0"/>
-    <w:lsdException w:name="Medium Grid 2 Accent 4" w:semiHidden="0" w:uiPriority="68" w:unhideWhenUsed="0"/>
-    <w:lsdException w:name="Medium Grid 3 Accent 4" w:semiHidden="0" w:uiPriority="69" w:unhideWhenUsed="0"/>
-    <w:lsdException w:name="Dark List Accent 4" w:semiHidden="0" w:uiPriority="70" w:unhideWhenUsed="0"/>
-    <w:lsdException w:name="Colorful Shading Accent 4" w:semiHidden="0" w:uiPriority="71" w:unhideWhenUsed="0"/>
-    <w:lsdException w:name="Colorful List Accent 4" w:semiHidden="0" w:uiPriority="72" w:unhideWhenUsed="0"/>
-    <w:lsdException w:name="Colorful Grid Accent 4" w:semiHidden="0" w:uiPriority="73" w:unhideWhenUsed="0"/>
-    <w:lsdException w:name="Light Shading Accent 5" w:semiHidden="0" w:uiPriority="60" w:unhideWhenUsed="0"/>
-    <w:lsdException w:name="Light List Accent 5" w:semiHidden="0" w:uiPriority="61" w:unhideWhenUsed="0"/>
-    <w:lsdException w:name="Light Grid Accent 5" w:semiHidden="0" w:uiPriority="62" w:unhideWhenUsed="0"/>
-    <w:lsdException w:name="Medium Shading 1 Accent 5" w:semiHidden="0" w:uiPriority="63" w:unhideWhenUsed="0"/>
-    <w:lsdException w:name="Medium Shading 2 Accent 5" w:semiHidden="0" w:uiPriority="64" w:unhideWhenUsed="0"/>
-    <w:lsdException w:name="Medium List 1 Accent 5" w:semiHidden="0" w:uiPriority="65" w:unhideWhenUsed="0"/>
-    <w:lsdException w:name="Medium List 2 Accent 5" w:semiHidden="0" w:uiPriority="66" w:unhideWhenUsed="0"/>
-    <w:lsdException w:name="Medium Grid 1 Accent 5" w:semiHidden="0" w:uiPriority="67" w:unhideWhenUsed="0"/>
-    <w:lsdException w:name="Medium Grid 2 Accent 5" w:semiHidden="0" w:uiPriority="68" w:unhideWhenUsed="0"/>
-    <w:lsdException w:name="Medium Grid 3 Accent 5" w:semiHidden="0" w:uiPriority="69" w:unhideWhenUsed="0"/>
-    <w:lsdException w:name="Dark List Accent 5" w:semiHidden="0" w:uiPriority="70" w:unhideWhenUsed="0"/>
-    <w:lsdException w:name="Colorful Shading Accent 5" w:semiHidden="0" w:uiPriority="71" w:unhideWhenUsed="0"/>
-    <w:lsdException w:name="Colorful List Accent 5" w:semiHidden="0" w:uiPriority="72" w:unhideWhenUsed="0"/>
-    <w:lsdException w:name="Colorful Grid Accent 5" w:semiHidden="0" w:uiPriority="73" w:unhideWhenUsed="0"/>
-    <w:lsdException w:name="Light Shading Accent 6" w:semiHidden="0" w:uiPriority="60" w:unhideWhenUsed="0"/>
-    <w:lsdException w:name="Light List Accent 6" w:semiHidden="0" w:uiPriority="61" w:unhideWhenUsed="0"/>
-    <w:lsdException w:name="Light Grid Accent 6" w:semiHidden="0" w:uiPriority="62" w:unhideWhenUsed="0"/>
-    <w:lsdException w:name="Medium Shading 1 Accent 6" w:semiHidden="0" w:uiPriority="63" w:unhideWhenUsed="0"/>
-    <w:lsdException w:name="Medium Shading 2 Accent 6" w:semiHidden="0" w:uiPriority="64" w:unhideWhenUsed="0"/>
-    <w:lsdException w:name="Medium List 1 Accent 6" w:semiHidden="0" w:uiPriority="65" w:unhideWhenUsed="0"/>
-    <w:lsdException w:name="Medium List 2 Accent 6" w:semiHidden="0" w:uiPriority="66" w:unhideWhenUsed="0"/>
-    <w:lsdException w:name="Medium Grid 1 Accent 6" w:semiHidden="0" w:uiPriority="67" w:unhideWhenUsed="0"/>
-    <w:lsdException w:name="Medium Grid 2 Accent 6" w:semiHidden="0" w:uiPriority="68" w:unhideWhenUsed="0"/>
-    <w:lsdException w:name="Medium Grid 3 Accent 6" w:semiHidden="0" w:uiPriority="69" w:unhideWhenUsed="0"/>
-    <w:lsdException w:name="Dark List Accent 6" w:semiHidden="0" w:uiPriority="70" w:unhideWhenUsed="0"/>
-    <w:lsdException w:name="Colorful Shading Accent 6" w:semiHidden="0" w:uiPriority="71" w:unhideWhenUsed="0"/>
-    <w:lsdException w:name="Colorful List Accent 6" w:semiHidden="0" w:uiPriority="72" w:unhideWhenUsed="0"/>
-    <w:lsdException w:name="Colorful Grid Accent 6" w:semiHidden="0" w:uiPriority="73" w:unhideWhenUsed="0"/>
-    <w:lsdException w:name="Subtle Emphasis" w:semiHidden="0" w:uiPriority="19" w:unhideWhenUsed="0" w:qFormat="1"/>
-    <w:lsdException w:name="Intense Emphasis" w:semiHidden="0" w:uiPriority="21" w:unhideWhenUsed="0" w:qFormat="1"/>
-    <w:lsdException w:name="Subtle Reference" w:semiHidden="0" w:uiPriority="31" w:unhideWhenUsed="0" w:qFormat="1"/>
-    <w:lsdException w:name="Intense Reference" w:semiHidden="0" w:uiPriority="32" w:unhideWhenUsed="0" w:qFormat="1"/>
-    <w:lsdException w:name="Book Title" w:semiHidden="0" w:uiPriority="33" w:unhideWhenUsed="0" w:qFormat="1"/>
-    <w:lsdException w:name="Bibliography" w:uiPriority="37"/>
-    <w:lsdException w:name="TOC Heading" w:uiPriority="39" w:qFormat="1"/>
+  <w:latentStyles w:defLockedState="0" w:defUIPriority="99" w:defSemiHidden="0" w:defUnhideWhenUsed="0" w:defQFormat="0" w:count="374">
+    <w:lsdException w:name="Normal" w:uiPriority="0" w:qFormat="1"/>
+    <w:lsdException w:name="heading 1" w:uiPriority="9" w:qFormat="1"/>
+    <w:lsdException w:name="heading 2" w:semiHidden="1" w:uiPriority="9" w:unhideWhenUsed="1" w:qFormat="1"/>
+    <w:lsdException w:name="heading 3" w:semiHidden="1" w:uiPriority="9" w:unhideWhenUsed="1" w:qFormat="1"/>
+    <w:lsdException w:name="heading 4" w:semiHidden="1" w:uiPriority="9" w:unhideWhenUsed="1" w:qFormat="1"/>
+    <w:lsdException w:name="heading 5" w:semiHidden="1" w:uiPriority="9" w:unhideWhenUsed="1" w:qFormat="1"/>
+    <w:lsdException w:name="heading 6" w:semiHidden="1" w:uiPriority="9" w:unhideWhenUsed="1" w:qFormat="1"/>
+    <w:lsdException w:name="heading 7" w:semiHidden="1" w:uiPriority="9" w:unhideWhenUsed="1" w:qFormat="1"/>
+    <w:lsdException w:name="heading 8" w:semiHidden="1" w:uiPriority="9" w:unhideWhenUsed="1" w:qFormat="1"/>
+    <w:lsdException w:name="heading 9" w:semiHidden="1" w:uiPriority="9" w:unhideWhenUsed="1" w:qFormat="1"/>
+    <w:lsdException w:name="index 1" w:semiHidden="1" w:unhideWhenUsed="1"/>
+    <w:lsdException w:name="index 2" w:semiHidden="1" w:unhideWhenUsed="1"/>
+    <w:lsdException w:name="index 3" w:semiHidden="1" w:unhideWhenUsed="1"/>
+    <w:lsdException w:name="index 4" w:semiHidden="1" w:unhideWhenUsed="1"/>
+    <w:lsdException w:name="index 5" w:semiHidden="1" w:unhideWhenUsed="1"/>
+    <w:lsdException w:name="index 6" w:semiHidden="1" w:unhideWhenUsed="1"/>
+    <w:lsdException w:name="index 7" w:semiHidden="1" w:unhideWhenUsed="1"/>
+    <w:lsdException w:name="index 8" w:semiHidden="1" w:unhideWhenUsed="1"/>
+    <w:lsdException w:name="index 9" w:semiHidden="1" w:unhideWhenUsed="1"/>
+    <w:lsdException w:name="toc 1" w:semiHidden="1" w:uiPriority="39" w:unhideWhenUsed="1"/>
+    <w:lsdException w:name="toc 2" w:semiHidden="1" w:uiPriority="39" w:unhideWhenUsed="1"/>
+    <w:lsdException w:name="toc 3" w:semiHidden="1" w:uiPriority="39" w:unhideWhenUsed="1"/>
+    <w:lsdException w:name="toc 4" w:semiHidden="1" w:uiPriority="39" w:unhideWhenUsed="1"/>
+    <w:lsdException w:name="toc 5" w:semiHidden="1" w:uiPriority="39" w:unhideWhenUsed="1"/>
+    <w:lsdException w:name="toc 6" w:semiHidden="1" w:uiPriority="39" w:unhideWhenUsed="1"/>
+    <w:lsdException w:name="toc 7" w:semiHidden="1" w:uiPriority="39" w:unhideWhenUsed="1"/>
+    <w:lsdException w:name="toc 8" w:semiHidden="1" w:uiPriority="39" w:unhideWhenUsed="1"/>
+    <w:lsdException w:name="toc 9" w:semiHidden="1" w:uiPriority="39" w:unhideWhenUsed="1"/>
+    <w:lsdException w:name="Normal Indent" w:semiHidden="1" w:unhideWhenUsed="1"/>
+    <w:lsdException w:name="footnote text" w:semiHidden="1" w:unhideWhenUsed="1"/>
+    <w:lsdException w:name="annotation text" w:semiHidden="1" w:unhideWhenUsed="1"/>
+    <w:lsdException w:name="header" w:semiHidden="1" w:unhideWhenUsed="1"/>
+    <w:lsdException w:name="footer" w:semiHidden="1" w:unhideWhenUsed="1"/>
+    <w:lsdException w:name="index heading" w:semiHidden="1" w:unhideWhenUsed="1"/>
+    <w:lsdException w:name="caption" w:semiHidden="1" w:uiPriority="35" w:unhideWhenUsed="1" w:qFormat="1"/>
+    <w:lsdException w:name="table of figures" w:semiHidden="1" w:unhideWhenUsed="1"/>
+    <w:lsdException w:name="envelope address" w:semiHidden="1" w:unhideWhenUsed="1"/>
+    <w:lsdException w:name="envelope return" w:semiHidden="1" w:unhideWhenUsed="1"/>
+    <w:lsdException w:name="footnote reference" w:semiHidden="1" w:unhideWhenUsed="1"/>
+    <w:lsdException w:name="annotation reference" w:semiHidden="1" w:unhideWhenUsed="1"/>
+    <w:lsdException w:name="line number" w:semiHidden="1" w:unhideWhenUsed="1"/>
+    <w:lsdException w:name="page number" w:semiHidden="1" w:unhideWhenUsed="1"/>
+    <w:lsdException w:name="endnote reference" w:semiHidden="1" w:unhideWhenUsed="1"/>
+    <w:lsdException w:name="endnote text" w:semiHidden="1" w:unhideWhenUsed="1"/>
+    <w:lsdException w:name="table of authorities" w:semiHidden="1" w:unhideWhenUsed="1"/>
+    <w:lsdException w:name="macro" w:semiHidden="1" w:unhideWhenUsed="1"/>
+    <w:lsdException w:name="toa heading" w:semiHidden="1" w:unhideWhenUsed="1"/>
+    <w:lsdException w:name="List" w:semiHidden="1" w:uiPriority="0" w:unhideWhenUsed="1"/>
+    <w:lsdException w:name="List Bullet" w:semiHidden="1" w:unhideWhenUsed="1"/>
+    <w:lsdException w:name="List Number" w:semiHidden="1" w:unhideWhenUsed="1"/>
+    <w:lsdException w:name="List 2" w:semiHidden="1" w:unhideWhenUsed="1"/>
+    <w:lsdException w:name="List 3" w:semiHidden="1" w:unhideWhenUsed="1"/>
+    <w:lsdException w:name="List 4" w:semiHidden="1" w:unhideWhenUsed="1"/>
+    <w:lsdException w:name="List 5" w:semiHidden="1" w:unhideWhenUsed="1"/>
+    <w:lsdException w:name="List Bullet 2" w:semiHidden="1" w:unhideWhenUsed="1"/>
+    <w:lsdException w:name="List Bullet 3" w:semiHidden="1" w:unhideWhenUsed="1"/>
+    <w:lsdException w:name="List Bullet 4" w:semiHidden="1" w:unhideWhenUsed="1"/>
+    <w:lsdException w:name="List Bullet 5" w:semiHidden="1" w:unhideWhenUsed="1"/>
+    <w:lsdException w:name="List Number 2" w:semiHidden="1" w:unhideWhenUsed="1"/>
+    <w:lsdException w:name="List Number 3" w:semiHidden="1" w:unhideWhenUsed="1"/>
+    <w:lsdException w:name="List Number 4" w:semiHidden="1" w:unhideWhenUsed="1"/>
+    <w:lsdException w:name="List Number 5" w:semiHidden="1" w:unhideWhenUsed="1"/>
+    <w:lsdException w:name="Title" w:uiPriority="10" w:qFormat="1"/>
+    <w:lsdException w:name="Closing" w:semiHidden="1" w:unhideWhenUsed="1"/>
+    <w:lsdException w:name="Signature" w:semiHidden="1" w:unhideWhenUsed="1"/>
+    <w:lsdException w:name="Default Paragraph Font" w:semiHidden="1" w:uiPriority="1" w:unhideWhenUsed="1"/>
+    <w:lsdException w:name="Body Text" w:semiHidden="1" w:uiPriority="0" w:unhideWhenUsed="1"/>
+    <w:lsdException w:name="Body Text Indent" w:semiHidden="1" w:uiPriority="0" w:unhideWhenUsed="1"/>
+    <w:lsdException w:name="List Continue" w:semiHidden="1" w:unhideWhenUsed="1"/>
+    <w:lsdException w:name="List Continue 2" w:semiHidden="1" w:unhideWhenUsed="1"/>
+    <w:lsdException w:name="List Continue 3" w:semiHidden="1" w:unhideWhenUsed="1"/>
+    <w:lsdException w:name="List Continue 4" w:semiHidden="1" w:unhideWhenUsed="1"/>
+    <w:lsdException w:name="List Continue 5" w:semiHidden="1" w:unhideWhenUsed="1"/>
+    <w:lsdException w:name="Message Header" w:semiHidden="1" w:unhideWhenUsed="1"/>
+    <w:lsdException w:name="Subtitle" w:uiPriority="11" w:qFormat="1"/>
+    <w:lsdException w:name="Salutation" w:semiHidden="1" w:unhideWhenUsed="1"/>
+    <w:lsdException w:name="Date" w:semiHidden="1" w:unhideWhenUsed="1"/>
+    <w:lsdException w:name="Body Text First Indent" w:semiHidden="1" w:unhideWhenUsed="1"/>
+    <w:lsdException w:name="Body Text First Indent 2" w:semiHidden="1" w:unhideWhenUsed="1"/>
+    <w:lsdException w:name="Note Heading" w:semiHidden="1" w:unhideWhenUsed="1"/>
+    <w:lsdException w:name="Body Text 2" w:semiHidden="1" w:unhideWhenUsed="1"/>
+    <w:lsdException w:name="Body Text 3" w:semiHidden="1" w:unhideWhenUsed="1"/>
+    <w:lsdException w:name="Body Text Indent 2" w:semiHidden="1" w:unhideWhenUsed="1"/>
+    <w:lsdException w:name="Body Text Indent 3" w:semiHidden="1" w:unhideWhenUsed="1"/>
+    <w:lsdException w:name="Block Text" w:semiHidden="1" w:unhideWhenUsed="1"/>
+    <w:lsdException w:name="Hyperlink" w:semiHidden="1" w:unhideWhenUsed="1"/>
+    <w:lsdException w:name="FollowedHyperlink" w:semiHidden="1" w:unhideWhenUsed="1"/>
+    <w:lsdException w:name="Strong" w:uiPriority="22" w:qFormat="1"/>
+    <w:lsdException w:name="Emphasis" w:uiPriority="20" w:qFormat="1"/>
+    <w:lsdException w:name="Document Map" w:semiHidden="1" w:unhideWhenUsed="1"/>
+    <w:lsdException w:name="Plain Text" w:semiHidden="1" w:unhideWhenUsed="1"/>
+    <w:lsdException w:name="E-mail Signature" w:semiHidden="1" w:unhideWhenUsed="1"/>
+    <w:lsdException w:name="HTML Top of Form" w:semiHidden="1" w:unhideWhenUsed="1"/>
+    <w:lsdException w:name="HTML Bottom of Form" w:semiHidden="1" w:unhideWhenUsed="1"/>
+    <w:lsdException w:name="Normal (Web)" w:semiHidden="1" w:unhideWhenUsed="1"/>
+    <w:lsdException w:name="HTML Acronym" w:semiHidden="1" w:unhideWhenUsed="1"/>
+    <w:lsdException w:name="HTML Address" w:semiHidden="1" w:unhideWhenUsed="1"/>
+    <w:lsdException w:name="HTML Cite" w:semiHidden="1" w:unhideWhenUsed="1"/>
+    <w:lsdException w:name="HTML Code" w:semiHidden="1" w:unhideWhenUsed="1"/>
+    <w:lsdException w:name="HTML Definition" w:semiHidden="1" w:unhideWhenUsed="1"/>
+    <w:lsdException w:name="HTML Keyboard" w:semiHidden="1" w:unhideWhenUsed="1"/>
+    <w:lsdException w:name="HTML Preformatted" w:semiHidden="1" w:unhideWhenUsed="1"/>
+    <w:lsdException w:name="HTML Sample" w:semiHidden="1" w:unhideWhenUsed="1"/>
+    <w:lsdException w:name="HTML Typewriter" w:semiHidden="1" w:unhideWhenUsed="1"/>
+    <w:lsdException w:name="HTML Variable" w:semiHidden="1" w:unhideWhenUsed="1"/>
+    <w:lsdException w:name="Normal Table" w:semiHidden="1" w:unhideWhenUsed="1"/>
+    <w:lsdException w:name="annotation subject" w:semiHidden="1" w:unhideWhenUsed="1"/>
+    <w:lsdException w:name="No List" w:semiHidden="1" w:unhideWhenUsed="1"/>
+    <w:lsdException w:name="Outline List 1" w:semiHidden="1" w:unhideWhenUsed="1"/>
+    <w:lsdException w:name="Outline List 2" w:semiHidden="1" w:unhideWhenUsed="1"/>
+    <w:lsdException w:name="Outline List 3" w:semiHidden="1" w:unhideWhenUsed="1"/>
+    <w:lsdException w:name="Table Simple 1" w:semiHidden="1" w:unhideWhenUsed="1"/>
+    <w:lsdException w:name="Table Simple 2" w:semiHidden="1" w:unhideWhenUsed="1"/>
+    <w:lsdException w:name="Table Simple 3" w:semiHidden="1" w:unhideWhenUsed="1"/>
+    <w:lsdException w:name="Table Classic 1" w:semiHidden="1" w:unhideWhenUsed="1"/>
+    <w:lsdException w:name="Table Classic 2" w:semiHidden="1" w:unhideWhenUsed="1"/>
+    <w:lsdException w:name="Table Classic 3" w:semiHidden="1" w:unhideWhenUsed="1"/>
+    <w:lsdException w:name="Table Classic 4" w:semiHidden="1" w:unhideWhenUsed="1"/>
+    <w:lsdException w:name="Table Colorful 1" w:semiHidden="1" w:unhideWhenUsed="1"/>
+    <w:lsdException w:name="Table Colorful 2" w:semiHidden="1" w:unhideWhenUsed="1"/>
+    <w:lsdException w:name="Table Colorful 3" w:semiHidden="1" w:unhideWhenUsed="1"/>
+    <w:lsdException w:name="Table Columns 1" w:semiHidden="1" w:unhideWhenUsed="1"/>
+    <w:lsdException w:name="Table Columns 2" w:semiHidden="1" w:unhideWhenUsed="1"/>
+    <w:lsdException w:name="Table Columns 3" w:semiHidden="1" w:unhideWhenUsed="1"/>
+    <w:lsdException w:name="Table Columns 4" w:semiHidden="1" w:unhideWhenUsed="1"/>
+    <w:lsdException w:name="Table Columns 5" w:semiHidden="1" w:unhideWhenUsed="1"/>
+    <w:lsdException w:name="Table Grid 1" w:semiHidden="1" w:unhideWhenUsed="1"/>
+    <w:lsdException w:name="Table Grid 2" w:semiHidden="1" w:unhideWhenUsed="1"/>
+    <w:lsdException w:name="Table Grid 3" w:semiHidden="1" w:unhideWhenUsed="1"/>
+    <w:lsdException w:name="Table Grid 4" w:semiHidden="1" w:unhideWhenUsed="1"/>
+    <w:lsdException w:name="Table Grid 5" w:semiHidden="1" w:unhideWhenUsed="1"/>
+    <w:lsdException w:name="Table Grid 6" w:semiHidden="1" w:unhideWhenUsed="1"/>
+    <w:lsdException w:name="Table Grid 7" w:semiHidden="1" w:unhideWhenUsed="1"/>
+    <w:lsdException w:name="Table Grid 8" w:semiHidden="1" w:unhideWhenUsed="1"/>
+    <w:lsdException w:name="Table List 1" w:semiHidden="1" w:unhideWhenUsed="1"/>
+    <w:lsdException w:name="Table List 2" w:semiHidden="1" w:unhideWhenUsed="1"/>
+    <w:lsdException w:name="Table List 3" w:semiHidden="1" w:unhideWhenUsed="1"/>
+    <w:lsdException w:name="Table List 4" w:semiHidden="1" w:unhideWhenUsed="1"/>
+    <w:lsdException w:name="Table List 5" w:semiHidden="1" w:unhideWhenUsed="1"/>
+    <w:lsdException w:name="Table List 6" w:semiHidden="1" w:unhideWhenUsed="1"/>
+    <w:lsdException w:name="Table List 7" w:semiHidden="1" w:unhideWhenUsed="1"/>
+    <w:lsdException w:name="Table List 8" w:semiHidden="1" w:unhideWhenUsed="1"/>
+    <w:lsdException w:name="Table 3D effects 1" w:semiHidden="1" w:unhideWhenUsed="1"/>
+    <w:lsdException w:name="Table 3D effects 2" w:semiHidden="1" w:unhideWhenUsed="1"/>
+    <w:lsdException w:name="Table 3D effects 3" w:semiHidden="1" w:unhideWhenUsed="1"/>
+    <w:lsdException w:name="Table Contemporary" w:semiHidden="1" w:unhideWhenUsed="1"/>
+    <w:lsdException w:name="Table Elegant" w:semiHidden="1" w:unhideWhenUsed="1"/>
+    <w:lsdException w:name="Table Professional" w:semiHidden="1" w:unhideWhenUsed="1"/>
+    <w:lsdException w:name="Table Subtle 1" w:semiHidden="1" w:unhideWhenUsed="1"/>
+    <w:lsdException w:name="Table Subtle 2" w:semiHidden="1" w:unhideWhenUsed="1"/>
+    <w:lsdException w:name="Table Web 1" w:semiHidden="1" w:unhideWhenUsed="1"/>
+    <w:lsdException w:name="Table Web 2" w:semiHidden="1" w:unhideWhenUsed="1"/>
+    <w:lsdException w:name="Table Web 3" w:semiHidden="1" w:unhideWhenUsed="1"/>
+    <w:lsdException w:name="Balloon Text" w:semiHidden="1" w:unhideWhenUsed="1"/>
+    <w:lsdException w:name="Table Grid" w:semiHidden="1" w:uiPriority="39" w:unhideWhenUsed="1"/>
+    <w:lsdException w:name="Table Theme" w:semiHidden="1" w:unhideWhenUsed="1"/>
+    <w:lsdException w:name="Placeholder Text" w:semiHidden="1"/>
+    <w:lsdException w:name="No Spacing" w:uiPriority="1" w:qFormat="1"/>
+    <w:lsdException w:name="Light Shading" w:uiPriority="60"/>
+    <w:lsdException w:name="Light List" w:uiPriority="61"/>
+    <w:lsdException w:name="Light Grid" w:uiPriority="62"/>
+    <w:lsdException w:name="Medium Shading 1" w:uiPriority="63"/>
+    <w:lsdException w:name="Medium Shading 2" w:uiPriority="64"/>
+    <w:lsdException w:name="Medium List 1" w:uiPriority="65"/>
+    <w:lsdException w:name="Medium List 2" w:uiPriority="66"/>
+    <w:lsdException w:name="Medium Grid 1" w:uiPriority="67"/>
+    <w:lsdException w:name="Medium Grid 2" w:uiPriority="68"/>
+    <w:lsdException w:name="Medium Grid 3" w:uiPriority="69"/>
+    <w:lsdException w:name="Dark List" w:uiPriority="70"/>
+    <w:lsdException w:name="Colorful Shading" w:uiPriority="71"/>
+    <w:lsdException w:name="Colorful List" w:uiPriority="72"/>
+    <w:lsdException w:name="Colorful Grid" w:uiPriority="73"/>
+    <w:lsdException w:name="Light Shading Accent 1" w:uiPriority="60"/>
+    <w:lsdException w:name="Light List Accent 1" w:uiPriority="61"/>
+    <w:lsdException w:name="Light Grid Accent 1" w:uiPriority="62"/>
+    <w:lsdException w:name="Medium Shading 1 Accent 1" w:uiPriority="63"/>
+    <w:lsdException w:name="Medium Shading 2 Accent 1" w:uiPriority="64"/>
+    <w:lsdException w:name="Medium List 1 Accent 1" w:uiPriority="65"/>
+    <w:lsdException w:name="Revision" w:semiHidden="1"/>
+    <w:lsdException w:name="List Paragraph" w:uiPriority="34" w:qFormat="1"/>
+    <w:lsdException w:name="Quote" w:uiPriority="29" w:qFormat="1"/>
+    <w:lsdException w:name="Intense Quote" w:uiPriority="30" w:qFormat="1"/>
+    <w:lsdException w:name="Medium List 2 Accent 1" w:uiPriority="66"/>
+    <w:lsdException w:name="Medium Grid 1 Accent 1" w:uiPriority="67"/>
+    <w:lsdException w:name="Medium Grid 2 Accent 1" w:uiPriority="68"/>
+    <w:lsdException w:name="Medium Grid 3 Accent 1" w:uiPriority="69"/>
+    <w:lsdException w:name="Dark List Accent 1" w:uiPriority="70"/>
+    <w:lsdException w:name="Colorful Shading Accent 1" w:uiPriority="71"/>
+    <w:lsdException w:name="Colorful List Accent 1" w:uiPriority="72"/>
+    <w:lsdException w:name="Colorful Grid Accent 1" w:uiPriority="73"/>
+    <w:lsdException w:name="Light Shading Accent 2" w:uiPriority="60"/>
+    <w:lsdException w:name="Light List Accent 2" w:uiPriority="61"/>
+    <w:lsdException w:name="Light Grid Accent 2" w:uiPriority="62"/>
+    <w:lsdException w:name="Medium Shading 1 Accent 2" w:uiPriority="63"/>
+    <w:lsdException w:name="Medium Shading 2 Accent 2" w:uiPriority="64"/>
+    <w:lsdException w:name="Medium List 1 Accent 2" w:uiPriority="65"/>
+    <w:lsdException w:name="Medium List 2 Accent 2" w:uiPriority="66"/>
+    <w:lsdException w:name="Medium Grid 1 Accent 2" w:uiPriority="67"/>
+    <w:lsdException w:name="Medium Grid 2 Accent 2" w:uiPriority="68"/>
+    <w:lsdException w:name="Medium Grid 3 Accent 2" w:uiPriority="69"/>
+    <w:lsdException w:name="Dark List Accent 2" w:uiPriority="70"/>
+    <w:lsdException w:name="Colorful Shading Accent 2" w:uiPriority="71"/>
+    <w:lsdException w:name="Colorful List Accent 2" w:uiPriority="72"/>
+    <w:lsdException w:name="Colorful Grid Accent 2" w:uiPriority="73"/>
+    <w:lsdException w:name="Light Shading Accent 3" w:uiPriority="60"/>
+    <w:lsdException w:name="Light List Accent 3" w:uiPriority="61"/>
+    <w:lsdException w:name="Light Grid Accent 3" w:uiPriority="62"/>
+    <w:lsdException w:name="Medium Shading 1 Accent 3" w:uiPriority="63"/>
+    <w:lsdException w:name="Medium Shading 2 Accent 3" w:uiPriority="64"/>
+    <w:lsdException w:name="Medium List 1 Accent 3" w:uiPriority="65"/>
+    <w:lsdException w:name="Medium List 2 Accent 3" w:uiPriority="66"/>
+    <w:lsdException w:name="Medium Grid 1 Accent 3" w:uiPriority="67"/>
+    <w:lsdException w:name="Medium Grid 2 Accent 3" w:uiPriority="68"/>
+    <w:lsdException w:name="Medium Grid 3 Accent 3" w:uiPriority="69"/>
+    <w:lsdException w:name="Dark List Accent 3" w:uiPriority="70"/>
+    <w:lsdException w:name="Colorful Shading Accent 3" w:uiPriority="71"/>
+    <w:lsdException w:name="Colorful List Accent 3" w:uiPriority="72"/>
+    <w:lsdException w:name="Colorful Grid Accent 3" w:uiPriority="73"/>
+    <w:lsdException w:name="Light Shading Accent 4" w:uiPriority="60"/>
+    <w:lsdException w:name="Light List Accent 4" w:uiPriority="61"/>
+    <w:lsdException w:name="Light Grid Accent 4" w:uiPriority="62"/>
+    <w:lsdException w:name="Medium Shading 1 Accent 4" w:uiPriority="63"/>
+    <w:lsdException w:name="Medium Shading 2 Accent 4" w:uiPriority="64"/>
+    <w:lsdException w:name="Medium List 1 Accent 4" w:uiPriority="65"/>
+    <w:lsdException w:name="Medium List 2 Accent 4" w:uiPriority="66"/>
+    <w:lsdException w:name="Medium Grid 1 Accent 4" w:uiPriority="67"/>
+    <w:lsdException w:name="Medium Grid 2 Accent 4" w:uiPriority="68"/>
+    <w:lsdException w:name="Medium Grid 3 Accent 4" w:uiPriority="69"/>
+    <w:lsdException w:name="Dark List Accent 4" w:uiPriority="70"/>
+    <w:lsdException w:name="Colorful Shading Accent 4" w:uiPriority="71"/>
+    <w:lsdException w:name="Colorful List Accent 4" w:uiPriority="72"/>
+    <w:lsdException w:name="Colorful Grid Accent 4" w:uiPriority="73"/>
+    <w:lsdException w:name="Light Shading Accent 5" w:uiPriority="60"/>
+    <w:lsdException w:name="Light List Accent 5" w:uiPriority="61"/>
+    <w:lsdException w:name="Light Grid Accent 5" w:uiPriority="62"/>
+    <w:lsdException w:name="Medium Shading 1 Accent 5" w:uiPriority="63"/>
+    <w:lsdException w:name="Medium Shading 2 Accent 5" w:uiPriority="64"/>
+    <w:lsdException w:name="Medium List 1 Accent 5" w:uiPriority="65"/>
+    <w:lsdException w:name="Medium List 2 Accent 5" w:uiPriority="66"/>
+    <w:lsdException w:name="Medium Grid 1 Accent 5" w:uiPriority="67"/>
+    <w:lsdException w:name="Medium Grid 2 Accent 5" w:uiPriority="68"/>
+    <w:lsdException w:name="Medium Grid 3 Accent 5" w:uiPriority="69"/>
+    <w:lsdException w:name="Dark List Accent 5" w:uiPriority="70"/>
+    <w:lsdException w:name="Colorful Shading Accent 5" w:uiPriority="71"/>
+    <w:lsdException w:name="Colorful List Accent 5" w:uiPriority="72"/>
+    <w:lsdException w:name="Colorful Grid Accent 5" w:uiPriority="73"/>
+    <w:lsdException w:name="Light Shading Accent 6" w:uiPriority="60"/>
+    <w:lsdException w:name="Light List Accent 6" w:uiPriority="61"/>
+    <w:lsdException w:name="Light Grid Accent 6" w:uiPriority="62"/>
+    <w:lsdException w:name="Medium Shading 1 Accent 6" w:uiPriority="63"/>
+    <w:lsdException w:name="Medium Shading 2 Accent 6" w:uiPriority="64"/>
+    <w:lsdException w:name="Medium List 1 Accent 6" w:uiPriority="65"/>
+    <w:lsdException w:name="Medium List 2 Accent 6" w:uiPriority="66"/>
+    <w:lsdException w:name="Medium Grid 1 Accent 6" w:uiPriority="67"/>
+    <w:lsdException w:name="Medium Grid 2 Accent 6" w:uiPriority="68"/>
+    <w:lsdException w:name="Medium Grid 3 Accent 6" w:uiPriority="69"/>
+    <w:lsdException w:name="Dark List Accent 6" w:uiPriority="70"/>
+    <w:lsdException w:name="Colorful Shading Accent 6" w:uiPriority="71"/>
+    <w:lsdException w:name="Colorful List Accent 6" w:uiPriority="72"/>
+    <w:lsdException w:name="Colorful Grid Accent 6" w:uiPriority="73"/>
+    <w:lsdException w:name="Subtle Emphasis" w:uiPriority="19" w:qFormat="1"/>
+    <w:lsdException w:name="Intense Emphasis" w:uiPriority="21" w:qFormat="1"/>
+    <w:lsdException w:name="Subtle Reference" w:uiPriority="31" w:qFormat="1"/>
+    <w:lsdException w:name="Intense Reference" w:uiPriority="32" w:qFormat="1"/>
+    <w:lsdException w:name="Book Title" w:uiPriority="33" w:qFormat="1"/>
+    <w:lsdException w:name="Bibliography" w:semiHidden="1" w:uiPriority="37" w:unhideWhenUsed="1"/>
+    <w:lsdException w:name="TOC Heading" w:semiHidden="1" w:uiPriority="39" w:unhideWhenUsed="1" w:qFormat="1"/>
+    <w:lsdException w:name="Plain Table 1" w:uiPriority="41"/>
+    <w:lsdException w:name="Plain Table 2" w:uiPriority="42"/>
+    <w:lsdException w:name="Plain Table 3" w:uiPriority="43"/>
+    <w:lsdException w:name="Plain Table 4" w:uiPriority="44"/>
+    <w:lsdException w:name="Plain Table 5" w:uiPriority="45"/>
+    <w:lsdException w:name="Grid Table Light" w:uiPriority="40"/>
+    <w:lsdException w:name="Grid Table 1 Light" w:uiPriority="46"/>
+    <w:lsdException w:name="Grid Table 2" w:uiPriority="47"/>
+    <w:lsdException w:name="Grid Table 3" w:uiPriority="48"/>
+    <w:lsdException w:name="Grid Table 4" w:uiPriority="49"/>
+    <w:lsdException w:name="Grid Table 5 Dark" w:uiPriority="50"/>
+    <w:lsdException w:name="Grid Table 6 Colorful" w:uiPriority="51"/>
+    <w:lsdException w:name="Grid Table 7 Colorful" w:uiPriority="52"/>
+    <w:lsdException w:name="Grid Table 1 Light Accent 1" w:uiPriority="46"/>
+    <w:lsdException w:name="Grid Table 2 Accent 1" w:uiPriority="47"/>
+    <w:lsdException w:name="Grid Table 3 Accent 1" w:uiPriority="48"/>
+    <w:lsdException w:name="Grid Table 4 Accent 1" w:uiPriority="49"/>
+    <w:lsdException w:name="Grid Table 5 Dark Accent 1" w:uiPriority="50"/>
+    <w:lsdException w:name="Grid Table 6 Colorful Accent 1" w:uiPriority="51"/>
+    <w:lsdException w:name="Grid Table 7 Colorful Accent 1" w:uiPriority="52"/>
+    <w:lsdException w:name="Grid Table 1 Light Accent 2" w:uiPriority="46"/>
+    <w:lsdException w:name="Grid Table 2 Accent 2" w:uiPriority="47"/>
+    <w:lsdException w:name="Grid Table 3 Accent 2" w:uiPriority="48"/>
+    <w:lsdException w:name="Grid Table 4 Accent 2" w:uiPriority="49"/>
+    <w:lsdException w:name="Grid Table 5 Dark Accent 2" w:uiPriority="50"/>
+    <w:lsdException w:name="Grid Table 6 Colorful Accent 2" w:uiPriority="51"/>
+    <w:lsdException w:name="Grid Table 7 Colorful Accent 2" w:uiPriority="52"/>
+    <w:lsdException w:name="Grid Table 1 Light Accent 3" w:uiPriority="46"/>
+    <w:lsdException w:name="Grid Table 2 Accent 3" w:uiPriority="47"/>
+    <w:lsdException w:name="Grid Table 3 Accent 3" w:uiPriority="48"/>
+    <w:lsdException w:name="Grid Table 4 Accent 3" w:uiPriority="49"/>
+    <w:lsdException w:name="Grid Table 5 Dark Accent 3" w:uiPriority="50"/>
+    <w:lsdException w:name="Grid Table 6 Colorful Accent 3" w:uiPriority="51"/>
+    <w:lsdException w:name="Grid Table 7 Colorful Accent 3" w:uiPriority="52"/>
+    <w:lsdException w:name="Grid Table 1 Light Accent 4" w:uiPriority="46"/>
+    <w:lsdException w:name="Grid Table 2 Accent 4" w:uiPriority="47"/>
+    <w:lsdException w:name="Grid Table 3 Accent 4" w:uiPriority="48"/>
+    <w:lsdException w:name="Grid Table 4 Accent 4" w:uiPriority="49"/>
+    <w:lsdException w:name="Grid Table 5 Dark Accent 4" w:uiPriority="50"/>
+    <w:lsdException w:name="Grid Table 6 Colorful Accent 4" w:uiPriority="51"/>
+    <w:lsdException w:name="Grid Table 7 Colorful Accent 4" w:uiPriority="52"/>
+    <w:lsdException w:name="Grid Table 1 Light Accent 5" w:uiPriority="46"/>
+    <w:lsdException w:name="Grid Table 2 Accent 5" w:uiPriority="47"/>
+    <w:lsdException w:name="Grid Table 3 Accent 5" w:uiPriority="48"/>
+    <w:lsdException w:name="Grid Table 4 Accent 5" w:uiPriority="49"/>
+    <w:lsdException w:name="Grid Table 5 Dark Accent 5" w:uiPriority="50"/>
+    <w:lsdException w:name="Grid Table 6 Colorful Accent 5" w:uiPriority="51"/>
+    <w:lsdException w:name="Grid Table 7 Colorful Accent 5" w:uiPriority="52"/>
+    <w:lsdException w:name="Grid Table 1 Light Accent 6" w:uiPriority="46"/>
+    <w:lsdException w:name="Grid Table 2 Accent 6" w:uiPriority="47"/>
+    <w:lsdException w:name="Grid Table 3 Accent 6" w:uiPriority="48"/>
+    <w:lsdException w:name="Grid Table 4 Accent 6" w:uiPriority="49"/>
+    <w:lsdException w:name="Grid Table 5 Dark Accent 6" w:uiPriority="50"/>
+    <w:lsdException w:name="Grid Table 6 Colorful Accent 6" w:uiPriority="51"/>
+    <w:lsdException w:name="Grid Table 7 Colorful Accent 6" w:uiPriority="52"/>
+    <w:lsdException w:name="List Table 1 Light" w:uiPriority="46"/>
+    <w:lsdException w:name="List Table 2" w:uiPriority="47"/>
+    <w:lsdException w:name="List Table 3" w:uiPriority="48"/>
+    <w:lsdException w:name="List Table 4" w:uiPriority="49"/>
+    <w:lsdException w:name="List Table 5 Dark" w:uiPriority="50"/>
+    <w:lsdException w:name="List Table 6 Colorful" w:uiPriority="51"/>
+    <w:lsdException w:name="List Table 7 Colorful" w:uiPriority="52"/>
+    <w:lsdException w:name="List Table 1 Light Accent 1" w:uiPriority="46"/>
+    <w:lsdException w:name="List Table 2 Accent 1" w:uiPriority="47"/>
+    <w:lsdException w:name="List Table 3 Accent 1" w:uiPriority="48"/>
+    <w:lsdException w:name="List Table 4 Accent 1" w:uiPriority="49"/>
+    <w:lsdException w:name="List Table 5 Dark Accent 1" w:uiPriority="50"/>
+    <w:lsdException w:name="List Table 6 Colorful Accent 1" w:uiPriority="51"/>
+    <w:lsdException w:name="List Table 7 Colorful Accent 1" w:uiPriority="52"/>
+    <w:lsdException w:name="List Table 1 Light Accent 2" w:uiPriority="46"/>
+    <w:lsdException w:name="List Table 2 Accent 2" w:uiPriority="47"/>
+    <w:lsdException w:name="List Table 3 Accent 2" w:uiPriority="48"/>
+    <w:lsdException w:name="List Table 4 Accent 2" w:uiPriority="49"/>
+    <w:lsdException w:name="List Table 5 Dark Accent 2" w:uiPriority="50"/>
+    <w:lsdException w:name="List Table 6 Colorful Accent 2" w:uiPriority="51"/>
+    <w:lsdException w:name="List Table 7 Colorful Accent 2" w:uiPriority="52"/>
+    <w:lsdException w:name="List Table 1 Light Accent 3" w:uiPriority="46"/>
+    <w:lsdException w:name="List Table 2 Accent 3" w:uiPriority="47"/>
+    <w:lsdException w:name="List Table 3 Accent 3" w:uiPriority="48"/>
+    <w:lsdException w:name="List Table 4 Accent 3" w:uiPriority="49"/>
+    <w:lsdException w:name="List Table 5 Dark Accent 3" w:uiPriority="50"/>
+    <w:lsdException w:name="List Table 6 Colorful Accent 3" w:uiPriority="51"/>
+    <w:lsdException w:name="List Table 7 Colorful Accent 3" w:uiPriority="52"/>
+    <w:lsdException w:name="List Table 1 Light Accent 4" w:uiPriority="46"/>
+    <w:lsdException w:name="List Table 2 Accent 4" w:uiPriority="47"/>
+    <w:lsdException w:name="List Table 3 Accent 4" w:uiPriority="48"/>
+    <w:lsdException w:name="List Table 4 Accent 4" w:uiPriority="49"/>
+    <w:lsdException w:name="List Table 5 Dark Accent 4" w:uiPriority="50"/>
+    <w:lsdException w:name="List Table 6 Colorful Accent 4" w:uiPriority="51"/>
+    <w:lsdException w:name="List Table 7 Colorful Accent 4" w:uiPriority="52"/>
+    <w:lsdException w:name="List Table 1 Light Accent 5" w:uiPriority="46"/>
+    <w:lsdException w:name="List Table 2 Accent 5" w:uiPriority="47"/>
+    <w:lsdException w:name="List Table 3 Accent 5" w:uiPriority="48"/>
+    <w:lsdException w:name="List Table 4 Accent 5" w:uiPriority="49"/>
+    <w:lsdException w:name="List Table 5 Dark Accent 5" w:uiPriority="50"/>
+    <w:lsdException w:name="List Table 6 Colorful Accent 5" w:uiPriority="51"/>
+    <w:lsdException w:name="List Table 7 Colorful Accent 5" w:uiPriority="52"/>
+    <w:lsdException w:name="List Table 1 Light Accent 6" w:uiPriority="46"/>
+    <w:lsdException w:name="List Table 2 Accent 6" w:uiPriority="47"/>
+    <w:lsdException w:name="List Table 3 Accent 6" w:uiPriority="48"/>
+    <w:lsdException w:name="List Table 4 Accent 6" w:uiPriority="49"/>
+    <w:lsdException w:name="List Table 5 Dark Accent 6" w:uiPriority="50"/>
+    <w:lsdException w:name="List Table 6 Colorful Accent 6" w:uiPriority="51"/>
+    <w:lsdException w:name="List Table 7 Colorful Accent 6" w:uiPriority="52"/>
+    <w:lsdException w:name="Mention" w:semiHidden="1" w:unhideWhenUsed="1"/>
+    <w:lsdException w:name="Smart Hyperlink" w:semiHidden="1" w:unhideWhenUsed="1"/>
+    <w:lsdException w:name="Hashtag" w:semiHidden="1" w:unhideWhenUsed="1"/>
   </w:latentStyles>
   <w:style w:type="paragraph" w:default="1" w:styleId="Normal">
     <w:name w:val="Normal"/>
@@ -48953,7 +48894,7 @@
   <a:extraClrSchemeLst/>
   <a:extLst>
     <a:ext uri="{05A4C25C-085E-4340-85A3-A5531E510DB2}">
-      <thm15:themeFamily xmlns="" xmlns:thm15="http://schemas.microsoft.com/office/thememl/2012/main" name="Office Theme" id="{62F939B6-93AF-4DB8-9C6B-D6C7DFDC589F}" vid="{4A3C46E8-61CC-4603-A589-7422A47A8E4A}"/>
+      <thm15:themeFamily xmlns:thm15="http://schemas.microsoft.com/office/thememl/2012/main" name="Office Theme" id="{62F939B6-93AF-4DB8-9C6B-D6C7DFDC589F}" vid="{4A3C46E8-61CC-4603-A589-7422A47A8E4A}"/>
     </a:ext>
   </a:extLst>
 </a:theme>
@@ -48973,15 +48914,15 @@
 <file path=customXml/item2.xml>
 </file>
 
-<file path=customXml/item3.xml>
-</file>
-
-<file path=customXml/item4.xml><?xml version="1.0" encoding="utf-8"?>
+<file path=customXml/item3.xml><?xml version="1.0" encoding="utf-8"?>
 <sisl xmlns:xsi="http://www.w3.org/2001/XMLSchema-instance" xmlns:xsd="http://www.w3.org/2001/XMLSchema" xmlns="http://www.boldonjames.com/2008/01/sie/internal/label" sislVersion="0" policy="06dbc50a-7c40-497c-8ead-392c4a2b388e" origin="defaultValue">
   <element uid="id_classification_nonbusiness" value=""/>
   <element uid="3a0f620a-74f7-4504-a030-448d9ea0e08a" value=""/>
   <element uid="0bf5a77d-3f3a-4e58-9a8a-1570d5e8454d" value=""/>
 </sisl>
+</file>
+
+<file path=customXml/item4.xml>
 </file>
 
 <file path=customXml/item5.xml><?xml version="1.0" encoding="utf-8"?>
@@ -49001,10 +48942,6 @@
 </file>
 
 <file path=customXml/itemProps3.xml><?xml version="1.0" encoding="utf-8"?>
-<ds:datastoreItem xmlns:ds="http://schemas.openxmlformats.org/officeDocument/2006/customXml" ds:itemID="{3D7E1A81-81DF-4138-8842-AF3CF0F71A99}"/>
-</file>
-
-<file path=customXml/itemProps4.xml><?xml version="1.0" encoding="utf-8"?>
 <ds:datastoreItem xmlns:ds="http://schemas.openxmlformats.org/officeDocument/2006/customXml" ds:itemID="{B9017F85-EA99-423C-850A-E2B0F991846C}">
   <ds:schemaRefs>
     <ds:schemaRef ds:uri="http://www.w3.org/2001/XMLSchema"/>
@@ -49013,8 +48950,12 @@
 </ds:datastoreItem>
 </file>
 
+<file path=customXml/itemProps4.xml><?xml version="1.0" encoding="utf-8"?>
+<ds:datastoreItem xmlns:ds="http://schemas.openxmlformats.org/officeDocument/2006/customXml" ds:itemID="{3D7E1A81-81DF-4138-8842-AF3CF0F71A99}"/>
+</file>
+
 <file path=customXml/itemProps5.xml><?xml version="1.0" encoding="utf-8"?>
-<ds:datastoreItem xmlns:ds="http://schemas.openxmlformats.org/officeDocument/2006/customXml" ds:itemID="{04048431-9AD7-4919-BBD2-005F894977BD}">
+<ds:datastoreItem xmlns:ds="http://schemas.openxmlformats.org/officeDocument/2006/customXml" ds:itemID="{431EB45C-651F-496F-B2E6-BA134E3FA1EF}">
   <ds:schemaRefs>
     <ds:schemaRef ds:uri="http://schemas.openxmlformats.org/officeDocument/2006/bibliography"/>
   </ds:schemaRefs>
